--- a/Project.30NOV2023.docx
+++ b/Project.30NOV2023.docx
@@ -1,7 +1,123 @@
 
 <file path=word/document.xml><?xml version="1.0" encoding="utf-8"?>
-<w:document xmlns:wpc="http://schemas.microsoft.com/office/word/2010/wordprocessingCanvas" xmlns:cx="http://schemas.microsoft.com/office/drawing/2014/chartex" xmlns:cx1="http://schemas.microsoft.com/office/drawing/2015/9/8/chartex" xmlns:cx2="http://schemas.microsoft.com/office/drawing/2015/10/21/chartex" xmlns:cx3="http://schemas.microsoft.com/office/drawing/2016/5/9/chartex" xmlns:cx4="http://schemas.microsoft.com/office/drawing/2016/5/10/chartex" xmlns:cx5="http://schemas.microsoft.com/office/drawing/2016/5/11/chartex" xmlns:cx6="http://schemas.microsoft.com/office/drawing/2016/5/12/chartex" xmlns:cx7="http://schemas.microsoft.com/office/drawing/2016/5/13/chartex" xmlns:cx8="http://schemas.microsoft.com/office/drawing/2016/5/14/chartex" xmlns:mc="http://schemas.openxmlformats.org/markup-compatibility/2006" xmlns:aink="http://schemas.microsoft.com/office/drawing/2016/ink" xmlns:am3d="http://schemas.microsoft.com/office/drawing/2017/model3d" xmlns:o="urn:schemas-microsoft-com:office:office" xmlns:oel="http://schemas.microsoft.com/office/2019/extlst" xmlns:r="http://schemas.openxmlformats.org/officeDocument/2006/relationships" xmlns:m="http://schemas.openxmlformats.org/officeDocument/2006/math" xmlns:v="urn:schemas-microsoft-com:vml" xmlns:wp14="http://schemas.microsoft.com/office/word/2010/wordprocessingDrawing" xmlns:wp="http://schemas.openxmlformats.org/drawingml/2006/wordprocessingDrawing" xmlns:w10="urn:schemas-microsoft-com:office:word" xmlns:w="http://schemas.openxmlformats.org/wordprocessingml/2006/main" xmlns:w14="http://schemas.microsoft.com/office/word/2010/wordml" xmlns:w15="http://schemas.microsoft.com/office/word/2012/wordml" xmlns:w16cex="http://schemas.microsoft.com/office/word/2018/wordml/cex" xmlns:w16cid="http://schemas.microsoft.com/office/word/2016/wordml/cid" xmlns:w16="http://schemas.microsoft.com/office/word/2018/wordml" xmlns:w16sdtdh="http://schemas.microsoft.com/office/word/2020/wordml/sdtdatahash" xmlns:w16se="http://schemas.microsoft.com/office/word/2015/wordml/symex" xmlns:wpg="http://schemas.microsoft.com/office/word/2010/wordprocessingGroup" xmlns:wpi="http://schemas.microsoft.com/office/word/2010/wordprocessingInk" xmlns:wne="http://schemas.microsoft.com/office/word/2006/wordml" xmlns:wps="http://schemas.microsoft.com/office/word/2010/wordprocessingShape" mc:Ignorable="w14 w15 w16se w16cid w16 w16cex w16sdtdh wp14">
+<w:document xmlns:wpc="http://schemas.microsoft.com/office/word/2010/wordprocessingCanvas" xmlns:cx="http://schemas.microsoft.com/office/drawing/2014/chartex" xmlns:mc="http://schemas.openxmlformats.org/markup-compatibility/2006" xmlns:o="urn:schemas-microsoft-com:office:office" xmlns:r="http://schemas.openxmlformats.org/officeDocument/2006/relationships" xmlns:m="http://schemas.openxmlformats.org/officeDocument/2006/math" xmlns:v="urn:schemas-microsoft-com:vml" xmlns:wp14="http://schemas.microsoft.com/office/word/2010/wordprocessingDrawing" xmlns:wp="http://schemas.openxmlformats.org/drawingml/2006/wordprocessingDrawing" xmlns:w10="urn:schemas-microsoft-com:office:word" xmlns:w="http://schemas.openxmlformats.org/wordprocessingml/2006/main" xmlns:w14="http://schemas.microsoft.com/office/word/2010/wordml" xmlns:w15="http://schemas.microsoft.com/office/word/2012/wordml" xmlns:w16se="http://schemas.microsoft.com/office/word/2015/wordml/symex" xmlns:wpg="http://schemas.microsoft.com/office/word/2010/wordprocessingGroup" xmlns:wpi="http://schemas.microsoft.com/office/word/2010/wordprocessingInk" xmlns:wne="http://schemas.microsoft.com/office/word/2006/wordml" xmlns:wps="http://schemas.microsoft.com/office/word/2010/wordprocessingShape" mc:Ignorable="w14 w15 w16se wp14">
   <w:body>
+    <w:p>
+      <w:pPr>
+        <w:rPr>
+          <w:sz w:val="40"/>
+          <w:szCs w:val="36"/>
+        </w:rPr>
+      </w:pPr>
+      <w:r>
+        <w:rPr>
+          <w:sz w:val="40"/>
+          <w:szCs w:val="36"/>
+        </w:rPr>
+        <w:t>Abstract</w:t>
+      </w:r>
+    </w:p>
+    <w:p>
+      <w:r>
+        <w:t>In a call center</w:t>
+      </w:r>
+      <w:r>
+        <w:t xml:space="preserve"> environment</w:t>
+      </w:r>
+      <w:r>
+        <w:t>, numerous challenges exist</w:t>
+      </w:r>
+      <w:r>
+        <w:t>, requiring many decisions</w:t>
+      </w:r>
+      <w:r>
+        <w:t xml:space="preserve">. </w:t>
+      </w:r>
+      <w:r>
+        <w:t>D</w:t>
+      </w:r>
+      <w:r>
+        <w:t xml:space="preserve">etermining </w:t>
+      </w:r>
+      <w:r>
+        <w:t>proper staffing level</w:t>
+      </w:r>
+      <w:r>
+        <w:t>s is one of many critical decisions for a business operating a call center</w:t>
+      </w:r>
+      <w:r>
+        <w:t xml:space="preserve">. </w:t>
+      </w:r>
+      <w:r>
+        <w:t>While this is just one element of operating a call center it comes with a great deal of complexity and consideration. For instance,</w:t>
+      </w:r>
+      <w:r>
+        <w:t xml:space="preserve"> </w:t>
+      </w:r>
+      <w:r>
+        <w:t>technology, employee training and incentive</w:t>
+      </w:r>
+      <w:r>
+        <w:t xml:space="preserve"> options</w:t>
+      </w:r>
+      <w:r>
+        <w:t>, customer satisfaction, business growth</w:t>
+      </w:r>
+      <w:r>
+        <w:t xml:space="preserve"> and seasonality, macro environment</w:t>
+      </w:r>
+      <w:r>
+        <w:t xml:space="preserve"> and </w:t>
+      </w:r>
+      <w:r>
+        <w:t>many other</w:t>
+      </w:r>
+      <w:r>
+        <w:t xml:space="preserve"> influencers. </w:t>
+      </w:r>
+      <w:r>
+        <w:t>In this work, a</w:t>
+      </w:r>
+      <w:r>
+        <w:t xml:space="preserve"> streamlined simulation of a call center was built, </w:t>
+      </w:r>
+      <w:r>
+        <w:t xml:space="preserve">using ARENA to </w:t>
+      </w:r>
+      <w:r>
+        <w:t>model</w:t>
+      </w:r>
+      <w:r>
+        <w:t xml:space="preserve"> a</w:t>
+      </w:r>
+      <w:r>
+        <w:t xml:space="preserve"> </w:t>
+      </w:r>
+      <w:r>
+        <w:t xml:space="preserve">twenty-four-by-seven, three-hundred-sixty-five-day-a-year call center environment </w:t>
+      </w:r>
+      <w:r>
+        <w:t xml:space="preserve">for a Financial Services company </w:t>
+      </w:r>
+      <w:r>
+        <w:t xml:space="preserve">to exhibit an approach for Operations management to </w:t>
+      </w:r>
+      <w:r>
+        <w:t xml:space="preserve">utilize when </w:t>
+      </w:r>
+      <w:r>
+        <w:t>staff</w:t>
+      </w:r>
+      <w:r>
+        <w:t>ing</w:t>
+      </w:r>
+      <w:r>
+        <w:t xml:space="preserve"> its workforce.</w:t>
+      </w:r>
+      <w:r>
+        <w:t xml:space="preserve"> </w:t>
+      </w:r>
+    </w:p>
     <w:p>
       <w:pPr>
         <w:rPr>
@@ -11,123 +127,7 @@
       </w:pPr>
       <w:r>
         <w:rPr>
-          <w:sz w:val="36"/>
-          <w:szCs w:val="36"/>
-        </w:rPr>
-        <w:t>Abstract</w:t>
-      </w:r>
-    </w:p>
-    <w:p>
-      <w:r>
-        <w:t>In a call center</w:t>
-      </w:r>
-      <w:r>
-        <w:t xml:space="preserve"> environment</w:t>
-      </w:r>
-      <w:r>
-        <w:t>, numerous challenges exist</w:t>
-      </w:r>
-      <w:r>
-        <w:t>, requiring many decisions</w:t>
-      </w:r>
-      <w:r>
-        <w:t xml:space="preserve">. </w:t>
-      </w:r>
-      <w:r>
-        <w:t>D</w:t>
-      </w:r>
-      <w:r>
-        <w:t xml:space="preserve">etermining </w:t>
-      </w:r>
-      <w:r>
-        <w:t>proper staffing level</w:t>
-      </w:r>
-      <w:r>
-        <w:t>s is one of many critical decisions for a business operating a call center</w:t>
-      </w:r>
-      <w:r>
-        <w:t xml:space="preserve">. </w:t>
-      </w:r>
-      <w:r>
-        <w:t>While this is just one element of operating a call center it comes with a great deal of complexity and consideration. For instance,</w:t>
-      </w:r>
-      <w:r>
-        <w:t xml:space="preserve"> </w:t>
-      </w:r>
-      <w:r>
-        <w:t>technology, employee training and incentive</w:t>
-      </w:r>
-      <w:r>
-        <w:t xml:space="preserve"> options</w:t>
-      </w:r>
-      <w:r>
-        <w:t>, customer satisfaction, business growth</w:t>
-      </w:r>
-      <w:r>
-        <w:t xml:space="preserve"> and seasonality, macro environment</w:t>
-      </w:r>
-      <w:r>
-        <w:t xml:space="preserve"> and </w:t>
-      </w:r>
-      <w:r>
-        <w:t>many other</w:t>
-      </w:r>
-      <w:r>
-        <w:t xml:space="preserve"> influencers. </w:t>
-      </w:r>
-      <w:r>
-        <w:t>In this work, a</w:t>
-      </w:r>
-      <w:r>
-        <w:t xml:space="preserve"> streamlined simulation of a call center was built, </w:t>
-      </w:r>
-      <w:r>
-        <w:t xml:space="preserve">using ARENA to </w:t>
-      </w:r>
-      <w:r>
-        <w:t>model</w:t>
-      </w:r>
-      <w:r>
-        <w:t xml:space="preserve"> a</w:t>
-      </w:r>
-      <w:r>
-        <w:t xml:space="preserve"> </w:t>
-      </w:r>
-      <w:r>
-        <w:t xml:space="preserve">twenty-four-by-seven, three-hundred-sixty-five-day-a-year call center environment </w:t>
-      </w:r>
-      <w:r>
-        <w:t xml:space="preserve">for a Financial Services company </w:t>
-      </w:r>
-      <w:r>
-        <w:t xml:space="preserve">to exhibit an approach for Operations management to </w:t>
-      </w:r>
-      <w:r>
-        <w:t xml:space="preserve">utilize when </w:t>
-      </w:r>
-      <w:r>
-        <w:t>staff</w:t>
-      </w:r>
-      <w:r>
-        <w:t>ing</w:t>
-      </w:r>
-      <w:r>
-        <w:t xml:space="preserve"> its workforce.</w:t>
-      </w:r>
-      <w:r>
-        <w:t xml:space="preserve"> </w:t>
-      </w:r>
-    </w:p>
-    <w:p>
-      <w:pPr>
-        <w:rPr>
-          <w:sz w:val="36"/>
-          <w:szCs w:val="36"/>
-        </w:rPr>
-      </w:pPr>
-      <w:r>
-        <w:rPr>
-          <w:sz w:val="36"/>
+          <w:sz w:val="40"/>
           <w:szCs w:val="36"/>
         </w:rPr>
         <w:t>Background</w:t>
@@ -136,13 +136,13 @@
     <w:p>
       <w:pPr>
         <w:rPr>
-          <w:sz w:val="28"/>
+          <w:sz w:val="32"/>
           <w:szCs w:val="28"/>
         </w:rPr>
       </w:pPr>
       <w:r>
         <w:rPr>
-          <w:sz w:val="28"/>
+          <w:sz w:val="32"/>
           <w:szCs w:val="28"/>
         </w:rPr>
         <w:t>Overview</w:t>
@@ -264,13 +264,13 @@
     <w:p>
       <w:pPr>
         <w:rPr>
-          <w:sz w:val="28"/>
+          <w:sz w:val="32"/>
           <w:szCs w:val="28"/>
         </w:rPr>
       </w:pPr>
       <w:r>
         <w:rPr>
-          <w:sz w:val="28"/>
+          <w:sz w:val="32"/>
           <w:szCs w:val="28"/>
         </w:rPr>
         <w:t>Workflow</w:t>
@@ -376,11 +376,14 @@
         <w:jc w:val="center"/>
       </w:pPr>
       <w:r>
+        <w:rPr>
+          <w:noProof/>
+        </w:rPr>
         <w:lastRenderedPageBreak/>
         <w:drawing>
-          <wp:inline distT="0" distB="0" distL="0" distR="0" wp14:anchorId="3C8768F5" wp14:editId="55BA4CFB">
-            <wp:extent cx="5943600" cy="2747010"/>
-            <wp:effectExtent l="0" t="0" r="0" b="0"/>
+          <wp:inline distT="0" distB="0" distL="0" distR="0" wp14:anchorId="3C8768F5" wp14:editId="05811B75">
+            <wp:extent cx="6017792" cy="2781300"/>
+            <wp:effectExtent l="0" t="0" r="2540" b="0"/>
             <wp:docPr id="1" name="Picture 1"/>
             <wp:cNvGraphicFramePr>
               <a:graphicFrameLocks xmlns:a="http://schemas.openxmlformats.org/drawingml/2006/main" noChangeAspect="1"/>
@@ -393,7 +396,7 @@
                     <pic:cNvPicPr/>
                   </pic:nvPicPr>
                   <pic:blipFill>
-                    <a:blip r:embed="rId5"/>
+                    <a:blip r:embed="rId6"/>
                     <a:stretch>
                       <a:fillRect/>
                     </a:stretch>
@@ -401,7 +404,7 @@
                   <pic:spPr>
                     <a:xfrm>
                       <a:off x="0" y="0"/>
-                      <a:ext cx="5943600" cy="2747010"/>
+                      <a:ext cx="6038191" cy="2790728"/>
                     </a:xfrm>
                     <a:prstGeom prst="rect">
                       <a:avLst/>
@@ -422,21 +425,343 @@
     <w:p>
       <w:pPr>
         <w:rPr>
-          <w:sz w:val="28"/>
+          <w:sz w:val="32"/>
           <w:szCs w:val="28"/>
         </w:rPr>
       </w:pPr>
       <w:r>
         <w:rPr>
-          <w:sz w:val="28"/>
+          <w:sz w:val="32"/>
           <w:szCs w:val="28"/>
         </w:rPr>
         <w:t>Assumptions</w:t>
       </w:r>
     </w:p>
+    <w:p>
+      <w:pPr>
+        <w:rPr>
+          <w:sz w:val="28"/>
+        </w:rPr>
+      </w:pPr>
+      <w:r>
+        <w:rPr>
+          <w:sz w:val="28"/>
+        </w:rPr>
+        <w:t>Arrivals</w:t>
+      </w:r>
+    </w:p>
+    <w:p>
+      <w:r>
+        <w:t>Customer arrivals, in the form of calls, are assumed to be Exponential with varied arrival rate for each shift.</w:t>
+      </w:r>
+    </w:p>
+    <w:p>
+      <w:pPr>
+        <w:pStyle w:val="ListParagraph"/>
+        <w:numPr>
+          <w:ilvl w:val="0"/>
+          <w:numId w:val="1"/>
+        </w:numPr>
+      </w:pPr>
+      <w:r>
+        <w:t>First Shift: 200 calls per hour</w:t>
+      </w:r>
+    </w:p>
+    <w:p>
+      <w:pPr>
+        <w:pStyle w:val="ListParagraph"/>
+        <w:numPr>
+          <w:ilvl w:val="0"/>
+          <w:numId w:val="1"/>
+        </w:numPr>
+      </w:pPr>
+      <w:r>
+        <w:t>Second Shift: 100 calls per hour</w:t>
+      </w:r>
+    </w:p>
+    <w:p>
+      <w:pPr>
+        <w:pStyle w:val="ListParagraph"/>
+        <w:numPr>
+          <w:ilvl w:val="0"/>
+          <w:numId w:val="1"/>
+        </w:numPr>
+      </w:pPr>
+      <w:r>
+        <w:t>Third Shift: 50 calls per hour</w:t>
+      </w:r>
+    </w:p>
+    <w:p>
+      <w:pPr>
+        <w:rPr>
+          <w:sz w:val="28"/>
+        </w:rPr>
+      </w:pPr>
+      <w:r>
+        <w:rPr>
+          <w:sz w:val="28"/>
+        </w:rPr>
+        <w:t>Customer Selection Upon VRU Entry</w:t>
+      </w:r>
+    </w:p>
+    <w:p>
+      <w:r>
+        <w:t xml:space="preserve">Customer selection </w:t>
+      </w:r>
+      <w:r>
+        <w:t>leveraging</w:t>
+      </w:r>
+      <w:r>
+        <w:t xml:space="preserve"> N-way by Chance percentage determines whether a self-service option is chosen or Customer Service</w:t>
+      </w:r>
+      <w:r>
+        <w:t xml:space="preserve"> is preferred</w:t>
+      </w:r>
+      <w:r>
+        <w:t xml:space="preserve">. </w:t>
+      </w:r>
+      <w:r>
+        <w:t xml:space="preserve"> </w:t>
+      </w:r>
+      <w:r>
+        <w:t>I</w:t>
+      </w:r>
+      <w:r>
+        <w:t>n most instances (85%)</w:t>
+      </w:r>
+      <w:r>
+        <w:t xml:space="preserve"> the customer</w:t>
+      </w:r>
+      <w:r>
+        <w:t xml:space="preserve"> is very willing to self-serve</w:t>
+      </w:r>
+      <w:r>
+        <w:t>.</w:t>
+      </w:r>
+    </w:p>
+    <w:p>
+      <w:pPr>
+        <w:pStyle w:val="ListParagraph"/>
+        <w:numPr>
+          <w:ilvl w:val="0"/>
+          <w:numId w:val="4"/>
+        </w:numPr>
+      </w:pPr>
+      <w:r>
+        <w:t>Self-service: 85%</w:t>
+      </w:r>
+    </w:p>
+    <w:p>
+      <w:pPr>
+        <w:pStyle w:val="ListParagraph"/>
+        <w:numPr>
+          <w:ilvl w:val="1"/>
+          <w:numId w:val="4"/>
+        </w:numPr>
+      </w:pPr>
+      <w:r>
+        <w:t>Payment/Balance: 65%</w:t>
+      </w:r>
+    </w:p>
+    <w:p>
+      <w:pPr>
+        <w:pStyle w:val="ListParagraph"/>
+        <w:numPr>
+          <w:ilvl w:val="1"/>
+          <w:numId w:val="4"/>
+        </w:numPr>
+      </w:pPr>
+      <w:r>
+        <w:t>Fraud/Credit: 15%</w:t>
+      </w:r>
+    </w:p>
+    <w:p>
+      <w:pPr>
+        <w:pStyle w:val="ListParagraph"/>
+        <w:numPr>
+          <w:ilvl w:val="1"/>
+          <w:numId w:val="4"/>
+        </w:numPr>
+      </w:pPr>
+      <w:r>
+        <w:t>Lost/Stolen Card: 5%</w:t>
+      </w:r>
+    </w:p>
+    <w:p>
+      <w:pPr>
+        <w:pStyle w:val="ListParagraph"/>
+        <w:numPr>
+          <w:ilvl w:val="0"/>
+          <w:numId w:val="4"/>
+        </w:numPr>
+      </w:pPr>
+      <w:r>
+        <w:t xml:space="preserve">Customer </w:t>
+      </w:r>
+      <w:r>
+        <w:t>Specialist: 15</w:t>
+      </w:r>
+      <w:r>
+        <w:t>%</w:t>
+      </w:r>
+    </w:p>
+    <w:p>
+      <w:r>
+        <w:t xml:space="preserve">However, </w:t>
+      </w:r>
+      <w:r>
+        <w:t>there are only 50 Trunk Lines</w:t>
+      </w:r>
+      <w:r>
+        <w:t xml:space="preserve">. </w:t>
+      </w:r>
+      <w:r>
+        <w:t>At the point which all Trunk Lines are in use the call will be routed to a Customer Specialist. Overflow</w:t>
+      </w:r>
+      <w:r>
+        <w:t xml:space="preserve"> is most likely during the first shift whe</w:t>
+      </w:r>
+      <w:r>
+        <w:t>n the Call Arrival % is highest, decreasing with each successive shift.</w:t>
+      </w:r>
+    </w:p>
+    <w:p>
+      <w:r>
+        <w:lastRenderedPageBreak/>
+        <w:t xml:space="preserve">Calls that land with a Customer Specialist will </w:t>
+      </w:r>
+      <w:r>
+        <w:t>be routed to a resource, consistent with the self-service approach, using N-way by Chance.</w:t>
+      </w:r>
+    </w:p>
+    <w:p>
+      <w:pPr>
+        <w:pStyle w:val="ListParagraph"/>
+        <w:numPr>
+          <w:ilvl w:val="0"/>
+          <w:numId w:val="4"/>
+        </w:numPr>
+      </w:pPr>
+      <w:r>
+        <w:t xml:space="preserve">Payment/Balance: </w:t>
+      </w:r>
+      <w:r>
+        <w:t>4</w:t>
+      </w:r>
+      <w:r>
+        <w:t>5%</w:t>
+      </w:r>
+    </w:p>
+    <w:p>
+      <w:pPr>
+        <w:pStyle w:val="ListParagraph"/>
+        <w:numPr>
+          <w:ilvl w:val="0"/>
+          <w:numId w:val="4"/>
+        </w:numPr>
+      </w:pPr>
+      <w:r>
+        <w:t xml:space="preserve">Fraud/Credit: </w:t>
+      </w:r>
+      <w:r>
+        <w:t>20</w:t>
+      </w:r>
+      <w:r>
+        <w:t>%</w:t>
+      </w:r>
+    </w:p>
+    <w:p>
+      <w:pPr>
+        <w:pStyle w:val="ListParagraph"/>
+        <w:numPr>
+          <w:ilvl w:val="0"/>
+          <w:numId w:val="4"/>
+        </w:numPr>
+      </w:pPr>
+      <w:r>
+        <w:t xml:space="preserve">Lost/Stolen Card: </w:t>
+      </w:r>
+      <w:r>
+        <w:t>1</w:t>
+      </w:r>
+      <w:r>
+        <w:t>5%</w:t>
+      </w:r>
+    </w:p>
+    <w:p>
+      <w:pPr>
+        <w:pStyle w:val="ListParagraph"/>
+        <w:numPr>
+          <w:ilvl w:val="0"/>
+          <w:numId w:val="4"/>
+        </w:numPr>
+      </w:pPr>
+      <w:r>
+        <w:t>Account Closure: 5%</w:t>
+      </w:r>
+    </w:p>
+    <w:p>
+      <w:pPr>
+        <w:pStyle w:val="ListParagraph"/>
+        <w:numPr>
+          <w:ilvl w:val="0"/>
+          <w:numId w:val="4"/>
+        </w:numPr>
+      </w:pPr>
+      <w:r>
+        <w:t>Sales: 15%</w:t>
+      </w:r>
+    </w:p>
+    <w:p>
+      <w:pPr>
+        <w:rPr>
+          <w:sz w:val="28"/>
+        </w:rPr>
+      </w:pPr>
+      <w:r>
+        <w:rPr>
+          <w:sz w:val="28"/>
+        </w:rPr>
+        <w:t>Resources</w:t>
+      </w:r>
+    </w:p>
+    <w:p>
+      <w:r>
+        <w:t xml:space="preserve">Resources were created that can work a focused call type or </w:t>
+      </w:r>
+      <w:r>
+        <w:t>numerous type</w:t>
+      </w:r>
+      <w:r>
+        <w:t>s. Additionally, the resources have varied skill levels that establish</w:t>
+      </w:r>
+      <w:r>
+        <w:t xml:space="preserve"> service times. Resources will also have dedicated shift schedules.</w:t>
+      </w:r>
+    </w:p>
+    <w:p>
+      <w:pPr>
+        <w:rPr>
+          <w:sz w:val="28"/>
+        </w:rPr>
+      </w:pPr>
+      <w:r>
+        <w:rPr>
+          <w:sz w:val="28"/>
+        </w:rPr>
+        <w:t>Future Considerations</w:t>
+      </w:r>
+    </w:p>
+    <w:p>
+      <w:r>
+        <w:t>Day of week, 30 minute intervals, holidays</w:t>
+      </w:r>
+    </w:p>
     <w:p/>
-    <w:p/>
-    <w:p/>
+    <w:p>
+      <w:bookmarkStart w:id="0" w:name="_GoBack"/>
+      <w:bookmarkEnd w:id="0"/>
+    </w:p>
     <w:sectPr>
       <w:pgSz w:w="12240" w:h="15840"/>
       <w:pgMar w:top="1440" w:right="1440" w:bottom="1440" w:left="1440" w:header="720" w:footer="720" w:gutter="0"/>
@@ -447,8 +772,477 @@
 </w:document>
 </file>
 
+<file path=word/numbering.xml><?xml version="1.0" encoding="utf-8"?>
+<w:numbering xmlns:wpc="http://schemas.microsoft.com/office/word/2010/wordprocessingCanvas" xmlns:cx="http://schemas.microsoft.com/office/drawing/2014/chartex" xmlns:mc="http://schemas.openxmlformats.org/markup-compatibility/2006" xmlns:o="urn:schemas-microsoft-com:office:office" xmlns:r="http://schemas.openxmlformats.org/officeDocument/2006/relationships" xmlns:m="http://schemas.openxmlformats.org/officeDocument/2006/math" xmlns:v="urn:schemas-microsoft-com:vml" xmlns:wp14="http://schemas.microsoft.com/office/word/2010/wordprocessingDrawing" xmlns:wp="http://schemas.openxmlformats.org/drawingml/2006/wordprocessingDrawing" xmlns:w10="urn:schemas-microsoft-com:office:word" xmlns:w="http://schemas.openxmlformats.org/wordprocessingml/2006/main" xmlns:w14="http://schemas.microsoft.com/office/word/2010/wordml" xmlns:w15="http://schemas.microsoft.com/office/word/2012/wordml" xmlns:w16se="http://schemas.microsoft.com/office/word/2015/wordml/symex" xmlns:wpg="http://schemas.microsoft.com/office/word/2010/wordprocessingGroup" xmlns:wpi="http://schemas.microsoft.com/office/word/2010/wordprocessingInk" xmlns:wne="http://schemas.microsoft.com/office/word/2006/wordml" xmlns:wps="http://schemas.microsoft.com/office/word/2010/wordprocessingShape" mc:Ignorable="w14 w15 w16se wp14">
+  <w:abstractNum w:abstractNumId="0" w15:restartNumberingAfterBreak="0">
+    <w:nsid w:val="064D7312"/>
+    <w:multiLevelType w:val="hybridMultilevel"/>
+    <w:tmpl w:val="0AD4D21A"/>
+    <w:lvl w:ilvl="0" w:tplc="04090001">
+      <w:start w:val="1"/>
+      <w:numFmt w:val="bullet"/>
+      <w:lvlText w:val=""/>
+      <w:lvlJc w:val="left"/>
+      <w:pPr>
+        <w:ind w:left="720" w:hanging="360"/>
+      </w:pPr>
+      <w:rPr>
+        <w:rFonts w:ascii="Symbol" w:hAnsi="Symbol" w:hint="default"/>
+      </w:rPr>
+    </w:lvl>
+    <w:lvl w:ilvl="1" w:tplc="04090003" w:tentative="1">
+      <w:start w:val="1"/>
+      <w:numFmt w:val="bullet"/>
+      <w:lvlText w:val="o"/>
+      <w:lvlJc w:val="left"/>
+      <w:pPr>
+        <w:ind w:left="1440" w:hanging="360"/>
+      </w:pPr>
+      <w:rPr>
+        <w:rFonts w:ascii="Courier New" w:hAnsi="Courier New" w:cs="Courier New" w:hint="default"/>
+      </w:rPr>
+    </w:lvl>
+    <w:lvl w:ilvl="2" w:tplc="04090005" w:tentative="1">
+      <w:start w:val="1"/>
+      <w:numFmt w:val="bullet"/>
+      <w:lvlText w:val=""/>
+      <w:lvlJc w:val="left"/>
+      <w:pPr>
+        <w:ind w:left="2160" w:hanging="360"/>
+      </w:pPr>
+      <w:rPr>
+        <w:rFonts w:ascii="Wingdings" w:hAnsi="Wingdings" w:hint="default"/>
+      </w:rPr>
+    </w:lvl>
+    <w:lvl w:ilvl="3" w:tplc="04090001" w:tentative="1">
+      <w:start w:val="1"/>
+      <w:numFmt w:val="bullet"/>
+      <w:lvlText w:val=""/>
+      <w:lvlJc w:val="left"/>
+      <w:pPr>
+        <w:ind w:left="2880" w:hanging="360"/>
+      </w:pPr>
+      <w:rPr>
+        <w:rFonts w:ascii="Symbol" w:hAnsi="Symbol" w:hint="default"/>
+      </w:rPr>
+    </w:lvl>
+    <w:lvl w:ilvl="4" w:tplc="04090003" w:tentative="1">
+      <w:start w:val="1"/>
+      <w:numFmt w:val="bullet"/>
+      <w:lvlText w:val="o"/>
+      <w:lvlJc w:val="left"/>
+      <w:pPr>
+        <w:ind w:left="3600" w:hanging="360"/>
+      </w:pPr>
+      <w:rPr>
+        <w:rFonts w:ascii="Courier New" w:hAnsi="Courier New" w:cs="Courier New" w:hint="default"/>
+      </w:rPr>
+    </w:lvl>
+    <w:lvl w:ilvl="5" w:tplc="04090005" w:tentative="1">
+      <w:start w:val="1"/>
+      <w:numFmt w:val="bullet"/>
+      <w:lvlText w:val=""/>
+      <w:lvlJc w:val="left"/>
+      <w:pPr>
+        <w:ind w:left="4320" w:hanging="360"/>
+      </w:pPr>
+      <w:rPr>
+        <w:rFonts w:ascii="Wingdings" w:hAnsi="Wingdings" w:hint="default"/>
+      </w:rPr>
+    </w:lvl>
+    <w:lvl w:ilvl="6" w:tplc="04090001" w:tentative="1">
+      <w:start w:val="1"/>
+      <w:numFmt w:val="bullet"/>
+      <w:lvlText w:val=""/>
+      <w:lvlJc w:val="left"/>
+      <w:pPr>
+        <w:ind w:left="5040" w:hanging="360"/>
+      </w:pPr>
+      <w:rPr>
+        <w:rFonts w:ascii="Symbol" w:hAnsi="Symbol" w:hint="default"/>
+      </w:rPr>
+    </w:lvl>
+    <w:lvl w:ilvl="7" w:tplc="04090003" w:tentative="1">
+      <w:start w:val="1"/>
+      <w:numFmt w:val="bullet"/>
+      <w:lvlText w:val="o"/>
+      <w:lvlJc w:val="left"/>
+      <w:pPr>
+        <w:ind w:left="5760" w:hanging="360"/>
+      </w:pPr>
+      <w:rPr>
+        <w:rFonts w:ascii="Courier New" w:hAnsi="Courier New" w:cs="Courier New" w:hint="default"/>
+      </w:rPr>
+    </w:lvl>
+    <w:lvl w:ilvl="8" w:tplc="04090005" w:tentative="1">
+      <w:start w:val="1"/>
+      <w:numFmt w:val="bullet"/>
+      <w:lvlText w:val=""/>
+      <w:lvlJc w:val="left"/>
+      <w:pPr>
+        <w:ind w:left="6480" w:hanging="360"/>
+      </w:pPr>
+      <w:rPr>
+        <w:rFonts w:ascii="Wingdings" w:hAnsi="Wingdings" w:hint="default"/>
+      </w:rPr>
+    </w:lvl>
+  </w:abstractNum>
+  <w:abstractNum w:abstractNumId="1" w15:restartNumberingAfterBreak="0">
+    <w:nsid w:val="0B126A7E"/>
+    <w:multiLevelType w:val="hybridMultilevel"/>
+    <w:tmpl w:val="7F7C5A88"/>
+    <w:lvl w:ilvl="0" w:tplc="04090001">
+      <w:start w:val="1"/>
+      <w:numFmt w:val="bullet"/>
+      <w:lvlText w:val=""/>
+      <w:lvlJc w:val="left"/>
+      <w:pPr>
+        <w:ind w:left="720" w:hanging="360"/>
+      </w:pPr>
+      <w:rPr>
+        <w:rFonts w:ascii="Symbol" w:hAnsi="Symbol" w:hint="default"/>
+      </w:rPr>
+    </w:lvl>
+    <w:lvl w:ilvl="1" w:tplc="04090003" w:tentative="1">
+      <w:start w:val="1"/>
+      <w:numFmt w:val="bullet"/>
+      <w:lvlText w:val="o"/>
+      <w:lvlJc w:val="left"/>
+      <w:pPr>
+        <w:ind w:left="1440" w:hanging="360"/>
+      </w:pPr>
+      <w:rPr>
+        <w:rFonts w:ascii="Courier New" w:hAnsi="Courier New" w:cs="Courier New" w:hint="default"/>
+      </w:rPr>
+    </w:lvl>
+    <w:lvl w:ilvl="2" w:tplc="04090005" w:tentative="1">
+      <w:start w:val="1"/>
+      <w:numFmt w:val="bullet"/>
+      <w:lvlText w:val=""/>
+      <w:lvlJc w:val="left"/>
+      <w:pPr>
+        <w:ind w:left="2160" w:hanging="360"/>
+      </w:pPr>
+      <w:rPr>
+        <w:rFonts w:ascii="Wingdings" w:hAnsi="Wingdings" w:hint="default"/>
+      </w:rPr>
+    </w:lvl>
+    <w:lvl w:ilvl="3" w:tplc="04090001" w:tentative="1">
+      <w:start w:val="1"/>
+      <w:numFmt w:val="bullet"/>
+      <w:lvlText w:val=""/>
+      <w:lvlJc w:val="left"/>
+      <w:pPr>
+        <w:ind w:left="2880" w:hanging="360"/>
+      </w:pPr>
+      <w:rPr>
+        <w:rFonts w:ascii="Symbol" w:hAnsi="Symbol" w:hint="default"/>
+      </w:rPr>
+    </w:lvl>
+    <w:lvl w:ilvl="4" w:tplc="04090003" w:tentative="1">
+      <w:start w:val="1"/>
+      <w:numFmt w:val="bullet"/>
+      <w:lvlText w:val="o"/>
+      <w:lvlJc w:val="left"/>
+      <w:pPr>
+        <w:ind w:left="3600" w:hanging="360"/>
+      </w:pPr>
+      <w:rPr>
+        <w:rFonts w:ascii="Courier New" w:hAnsi="Courier New" w:cs="Courier New" w:hint="default"/>
+      </w:rPr>
+    </w:lvl>
+    <w:lvl w:ilvl="5" w:tplc="04090005" w:tentative="1">
+      <w:start w:val="1"/>
+      <w:numFmt w:val="bullet"/>
+      <w:lvlText w:val=""/>
+      <w:lvlJc w:val="left"/>
+      <w:pPr>
+        <w:ind w:left="4320" w:hanging="360"/>
+      </w:pPr>
+      <w:rPr>
+        <w:rFonts w:ascii="Wingdings" w:hAnsi="Wingdings" w:hint="default"/>
+      </w:rPr>
+    </w:lvl>
+    <w:lvl w:ilvl="6" w:tplc="04090001" w:tentative="1">
+      <w:start w:val="1"/>
+      <w:numFmt w:val="bullet"/>
+      <w:lvlText w:val=""/>
+      <w:lvlJc w:val="left"/>
+      <w:pPr>
+        <w:ind w:left="5040" w:hanging="360"/>
+      </w:pPr>
+      <w:rPr>
+        <w:rFonts w:ascii="Symbol" w:hAnsi="Symbol" w:hint="default"/>
+      </w:rPr>
+    </w:lvl>
+    <w:lvl w:ilvl="7" w:tplc="04090003" w:tentative="1">
+      <w:start w:val="1"/>
+      <w:numFmt w:val="bullet"/>
+      <w:lvlText w:val="o"/>
+      <w:lvlJc w:val="left"/>
+      <w:pPr>
+        <w:ind w:left="5760" w:hanging="360"/>
+      </w:pPr>
+      <w:rPr>
+        <w:rFonts w:ascii="Courier New" w:hAnsi="Courier New" w:cs="Courier New" w:hint="default"/>
+      </w:rPr>
+    </w:lvl>
+    <w:lvl w:ilvl="8" w:tplc="04090005" w:tentative="1">
+      <w:start w:val="1"/>
+      <w:numFmt w:val="bullet"/>
+      <w:lvlText w:val=""/>
+      <w:lvlJc w:val="left"/>
+      <w:pPr>
+        <w:ind w:left="6480" w:hanging="360"/>
+      </w:pPr>
+      <w:rPr>
+        <w:rFonts w:ascii="Wingdings" w:hAnsi="Wingdings" w:hint="default"/>
+      </w:rPr>
+    </w:lvl>
+  </w:abstractNum>
+  <w:abstractNum w:abstractNumId="2" w15:restartNumberingAfterBreak="0">
+    <w:nsid w:val="127B3C2A"/>
+    <w:multiLevelType w:val="hybridMultilevel"/>
+    <w:tmpl w:val="B9DC9DFE"/>
+    <w:lvl w:ilvl="0" w:tplc="04090001">
+      <w:start w:val="1"/>
+      <w:numFmt w:val="bullet"/>
+      <w:lvlText w:val=""/>
+      <w:lvlJc w:val="left"/>
+      <w:pPr>
+        <w:ind w:left="720" w:hanging="360"/>
+      </w:pPr>
+      <w:rPr>
+        <w:rFonts w:ascii="Symbol" w:hAnsi="Symbol" w:hint="default"/>
+      </w:rPr>
+    </w:lvl>
+    <w:lvl w:ilvl="1" w:tplc="04090003">
+      <w:start w:val="1"/>
+      <w:numFmt w:val="bullet"/>
+      <w:lvlText w:val="o"/>
+      <w:lvlJc w:val="left"/>
+      <w:pPr>
+        <w:ind w:left="1440" w:hanging="360"/>
+      </w:pPr>
+      <w:rPr>
+        <w:rFonts w:ascii="Courier New" w:hAnsi="Courier New" w:cs="Courier New" w:hint="default"/>
+      </w:rPr>
+    </w:lvl>
+    <w:lvl w:ilvl="2" w:tplc="04090005" w:tentative="1">
+      <w:start w:val="1"/>
+      <w:numFmt w:val="bullet"/>
+      <w:lvlText w:val=""/>
+      <w:lvlJc w:val="left"/>
+      <w:pPr>
+        <w:ind w:left="2160" w:hanging="360"/>
+      </w:pPr>
+      <w:rPr>
+        <w:rFonts w:ascii="Wingdings" w:hAnsi="Wingdings" w:hint="default"/>
+      </w:rPr>
+    </w:lvl>
+    <w:lvl w:ilvl="3" w:tplc="04090001" w:tentative="1">
+      <w:start w:val="1"/>
+      <w:numFmt w:val="bullet"/>
+      <w:lvlText w:val=""/>
+      <w:lvlJc w:val="left"/>
+      <w:pPr>
+        <w:ind w:left="2880" w:hanging="360"/>
+      </w:pPr>
+      <w:rPr>
+        <w:rFonts w:ascii="Symbol" w:hAnsi="Symbol" w:hint="default"/>
+      </w:rPr>
+    </w:lvl>
+    <w:lvl w:ilvl="4" w:tplc="04090003" w:tentative="1">
+      <w:start w:val="1"/>
+      <w:numFmt w:val="bullet"/>
+      <w:lvlText w:val="o"/>
+      <w:lvlJc w:val="left"/>
+      <w:pPr>
+        <w:ind w:left="3600" w:hanging="360"/>
+      </w:pPr>
+      <w:rPr>
+        <w:rFonts w:ascii="Courier New" w:hAnsi="Courier New" w:cs="Courier New" w:hint="default"/>
+      </w:rPr>
+    </w:lvl>
+    <w:lvl w:ilvl="5" w:tplc="04090005" w:tentative="1">
+      <w:start w:val="1"/>
+      <w:numFmt w:val="bullet"/>
+      <w:lvlText w:val=""/>
+      <w:lvlJc w:val="left"/>
+      <w:pPr>
+        <w:ind w:left="4320" w:hanging="360"/>
+      </w:pPr>
+      <w:rPr>
+        <w:rFonts w:ascii="Wingdings" w:hAnsi="Wingdings" w:hint="default"/>
+      </w:rPr>
+    </w:lvl>
+    <w:lvl w:ilvl="6" w:tplc="04090001" w:tentative="1">
+      <w:start w:val="1"/>
+      <w:numFmt w:val="bullet"/>
+      <w:lvlText w:val=""/>
+      <w:lvlJc w:val="left"/>
+      <w:pPr>
+        <w:ind w:left="5040" w:hanging="360"/>
+      </w:pPr>
+      <w:rPr>
+        <w:rFonts w:ascii="Symbol" w:hAnsi="Symbol" w:hint="default"/>
+      </w:rPr>
+    </w:lvl>
+    <w:lvl w:ilvl="7" w:tplc="04090003" w:tentative="1">
+      <w:start w:val="1"/>
+      <w:numFmt w:val="bullet"/>
+      <w:lvlText w:val="o"/>
+      <w:lvlJc w:val="left"/>
+      <w:pPr>
+        <w:ind w:left="5760" w:hanging="360"/>
+      </w:pPr>
+      <w:rPr>
+        <w:rFonts w:ascii="Courier New" w:hAnsi="Courier New" w:cs="Courier New" w:hint="default"/>
+      </w:rPr>
+    </w:lvl>
+    <w:lvl w:ilvl="8" w:tplc="04090005" w:tentative="1">
+      <w:start w:val="1"/>
+      <w:numFmt w:val="bullet"/>
+      <w:lvlText w:val=""/>
+      <w:lvlJc w:val="left"/>
+      <w:pPr>
+        <w:ind w:left="6480" w:hanging="360"/>
+      </w:pPr>
+      <w:rPr>
+        <w:rFonts w:ascii="Wingdings" w:hAnsi="Wingdings" w:hint="default"/>
+      </w:rPr>
+    </w:lvl>
+  </w:abstractNum>
+  <w:abstractNum w:abstractNumId="3" w15:restartNumberingAfterBreak="0">
+    <w:nsid w:val="42CD69B5"/>
+    <w:multiLevelType w:val="hybridMultilevel"/>
+    <w:tmpl w:val="2796F5E0"/>
+    <w:lvl w:ilvl="0" w:tplc="04090001">
+      <w:start w:val="1"/>
+      <w:numFmt w:val="bullet"/>
+      <w:lvlText w:val=""/>
+      <w:lvlJc w:val="left"/>
+      <w:pPr>
+        <w:ind w:left="720" w:hanging="360"/>
+      </w:pPr>
+      <w:rPr>
+        <w:rFonts w:ascii="Symbol" w:hAnsi="Symbol" w:hint="default"/>
+      </w:rPr>
+    </w:lvl>
+    <w:lvl w:ilvl="1" w:tplc="04090003" w:tentative="1">
+      <w:start w:val="1"/>
+      <w:numFmt w:val="bullet"/>
+      <w:lvlText w:val="o"/>
+      <w:lvlJc w:val="left"/>
+      <w:pPr>
+        <w:ind w:left="1440" w:hanging="360"/>
+      </w:pPr>
+      <w:rPr>
+        <w:rFonts w:ascii="Courier New" w:hAnsi="Courier New" w:cs="Courier New" w:hint="default"/>
+      </w:rPr>
+    </w:lvl>
+    <w:lvl w:ilvl="2" w:tplc="04090005" w:tentative="1">
+      <w:start w:val="1"/>
+      <w:numFmt w:val="bullet"/>
+      <w:lvlText w:val=""/>
+      <w:lvlJc w:val="left"/>
+      <w:pPr>
+        <w:ind w:left="2160" w:hanging="360"/>
+      </w:pPr>
+      <w:rPr>
+        <w:rFonts w:ascii="Wingdings" w:hAnsi="Wingdings" w:hint="default"/>
+      </w:rPr>
+    </w:lvl>
+    <w:lvl w:ilvl="3" w:tplc="04090001" w:tentative="1">
+      <w:start w:val="1"/>
+      <w:numFmt w:val="bullet"/>
+      <w:lvlText w:val=""/>
+      <w:lvlJc w:val="left"/>
+      <w:pPr>
+        <w:ind w:left="2880" w:hanging="360"/>
+      </w:pPr>
+      <w:rPr>
+        <w:rFonts w:ascii="Symbol" w:hAnsi="Symbol" w:hint="default"/>
+      </w:rPr>
+    </w:lvl>
+    <w:lvl w:ilvl="4" w:tplc="04090003" w:tentative="1">
+      <w:start w:val="1"/>
+      <w:numFmt w:val="bullet"/>
+      <w:lvlText w:val="o"/>
+      <w:lvlJc w:val="left"/>
+      <w:pPr>
+        <w:ind w:left="3600" w:hanging="360"/>
+      </w:pPr>
+      <w:rPr>
+        <w:rFonts w:ascii="Courier New" w:hAnsi="Courier New" w:cs="Courier New" w:hint="default"/>
+      </w:rPr>
+    </w:lvl>
+    <w:lvl w:ilvl="5" w:tplc="04090005" w:tentative="1">
+      <w:start w:val="1"/>
+      <w:numFmt w:val="bullet"/>
+      <w:lvlText w:val=""/>
+      <w:lvlJc w:val="left"/>
+      <w:pPr>
+        <w:ind w:left="4320" w:hanging="360"/>
+      </w:pPr>
+      <w:rPr>
+        <w:rFonts w:ascii="Wingdings" w:hAnsi="Wingdings" w:hint="default"/>
+      </w:rPr>
+    </w:lvl>
+    <w:lvl w:ilvl="6" w:tplc="04090001" w:tentative="1">
+      <w:start w:val="1"/>
+      <w:numFmt w:val="bullet"/>
+      <w:lvlText w:val=""/>
+      <w:lvlJc w:val="left"/>
+      <w:pPr>
+        <w:ind w:left="5040" w:hanging="360"/>
+      </w:pPr>
+      <w:rPr>
+        <w:rFonts w:ascii="Symbol" w:hAnsi="Symbol" w:hint="default"/>
+      </w:rPr>
+    </w:lvl>
+    <w:lvl w:ilvl="7" w:tplc="04090003" w:tentative="1">
+      <w:start w:val="1"/>
+      <w:numFmt w:val="bullet"/>
+      <w:lvlText w:val="o"/>
+      <w:lvlJc w:val="left"/>
+      <w:pPr>
+        <w:ind w:left="5760" w:hanging="360"/>
+      </w:pPr>
+      <w:rPr>
+        <w:rFonts w:ascii="Courier New" w:hAnsi="Courier New" w:cs="Courier New" w:hint="default"/>
+      </w:rPr>
+    </w:lvl>
+    <w:lvl w:ilvl="8" w:tplc="04090005" w:tentative="1">
+      <w:start w:val="1"/>
+      <w:numFmt w:val="bullet"/>
+      <w:lvlText w:val=""/>
+      <w:lvlJc w:val="left"/>
+      <w:pPr>
+        <w:ind w:left="6480" w:hanging="360"/>
+      </w:pPr>
+      <w:rPr>
+        <w:rFonts w:ascii="Wingdings" w:hAnsi="Wingdings" w:hint="default"/>
+      </w:rPr>
+    </w:lvl>
+  </w:abstractNum>
+  <w:num w:numId="1">
+    <w:abstractNumId w:val="0"/>
+  </w:num>
+  <w:num w:numId="2">
+    <w:abstractNumId w:val="3"/>
+  </w:num>
+  <w:num w:numId="3">
+    <w:abstractNumId w:val="1"/>
+  </w:num>
+  <w:num w:numId="4">
+    <w:abstractNumId w:val="2"/>
+  </w:num>
+</w:numbering>
+</file>
+
 <file path=word/styles.xml><?xml version="1.0" encoding="utf-8"?>
-<w:styles xmlns:mc="http://schemas.openxmlformats.org/markup-compatibility/2006" xmlns:r="http://schemas.openxmlformats.org/officeDocument/2006/relationships" xmlns:w="http://schemas.openxmlformats.org/wordprocessingml/2006/main" xmlns:w14="http://schemas.microsoft.com/office/word/2010/wordml" xmlns:w15="http://schemas.microsoft.com/office/word/2012/wordml" xmlns:w16cex="http://schemas.microsoft.com/office/word/2018/wordml/cex" xmlns:w16cid="http://schemas.microsoft.com/office/word/2016/wordml/cid" xmlns:w16="http://schemas.microsoft.com/office/word/2018/wordml" xmlns:w16sdtdh="http://schemas.microsoft.com/office/word/2020/wordml/sdtdatahash" xmlns:w16se="http://schemas.microsoft.com/office/word/2015/wordml/symex" mc:Ignorable="w14 w15 w16se w16cid w16 w16cex w16sdtdh">
+<w:styles xmlns:mc="http://schemas.openxmlformats.org/markup-compatibility/2006" xmlns:r="http://schemas.openxmlformats.org/officeDocument/2006/relationships" xmlns:w="http://schemas.openxmlformats.org/wordprocessingml/2006/main" xmlns:w14="http://schemas.microsoft.com/office/word/2010/wordml" xmlns:w15="http://schemas.microsoft.com/office/word/2012/wordml" xmlns:w16se="http://schemas.microsoft.com/office/word/2015/wordml/symex" mc:Ignorable="w14 w15 w16se">
   <w:docDefaults>
     <w:rPrDefault>
       <w:rPr>
@@ -464,7 +1258,7 @@
       </w:pPr>
     </w:pPrDefault>
   </w:docDefaults>
-  <w:latentStyles w:defLockedState="0" w:defUIPriority="99" w:defSemiHidden="0" w:defUnhideWhenUsed="0" w:defQFormat="0" w:count="376">
+  <w:latentStyles w:defLockedState="0" w:defUIPriority="99" w:defSemiHidden="0" w:defUnhideWhenUsed="0" w:defQFormat="0" w:count="371">
     <w:lsdException w:name="Normal" w:uiPriority="0" w:qFormat="1"/>
     <w:lsdException w:name="heading 1" w:uiPriority="9" w:qFormat="1"/>
     <w:lsdException w:name="heading 2" w:semiHidden="1" w:uiPriority="9" w:unhideWhenUsed="1" w:qFormat="1"/>
@@ -836,11 +1630,6 @@
     <w:lsdException w:name="List Table 5 Dark Accent 6" w:uiPriority="50"/>
     <w:lsdException w:name="List Table 6 Colorful Accent 6" w:uiPriority="51"/>
     <w:lsdException w:name="List Table 7 Colorful Accent 6" w:uiPriority="52"/>
-    <w:lsdException w:name="Mention" w:semiHidden="1" w:unhideWhenUsed="1"/>
-    <w:lsdException w:name="Smart Hyperlink" w:semiHidden="1" w:unhideWhenUsed="1"/>
-    <w:lsdException w:name="Hashtag" w:semiHidden="1" w:unhideWhenUsed="1"/>
-    <w:lsdException w:name="Unresolved Mention" w:semiHidden="1" w:unhideWhenUsed="1"/>
-    <w:lsdException w:name="Smart Link" w:semiHidden="1" w:unhideWhenUsed="1"/>
   </w:latentStyles>
   <w:style w:type="paragraph" w:default="1" w:styleId="Normal">
     <w:name w:val="Normal"/>
@@ -1061,6 +1850,7 @@
   <w:style w:type="character" w:default="1" w:styleId="DefaultParagraphFont">
     <w:name w:val="Default Paragraph Font"/>
     <w:uiPriority w:val="1"/>
+    <w:semiHidden/>
     <w:unhideWhenUsed/>
   </w:style>
   <w:style w:type="table" w:default="1" w:styleId="TableNormal">
@@ -1820,7 +2610,7 @@
 </file>
 
 <file path=customXml/itemProps1.xml><?xml version="1.0" encoding="utf-8"?>
-<ds:datastoreItem xmlns:ds="http://schemas.openxmlformats.org/officeDocument/2006/customXml" ds:itemID="{A2469E55-76DB-334B-B4DA-0C23BDD56AEC}">
+<ds:datastoreItem xmlns:ds="http://schemas.openxmlformats.org/officeDocument/2006/customXml" ds:itemID="{D7384D7A-7C0E-4680-8F9C-BDEC722D77F3}">
   <ds:schemaRefs>
     <ds:schemaRef ds:uri="http://schemas.openxmlformats.org/officeDocument/2006/bibliography"/>
   </ds:schemaRefs>

--- a/Project.30NOV2023.docx
+++ b/Project.30NOV2023.docx
@@ -198,7 +198,13 @@
         <w:t>constants</w:t>
       </w:r>
       <w:r>
-        <w:t xml:space="preserve"> were created out of thin air to protect</w:t>
+        <w:t xml:space="preserve"> were created </w:t>
+      </w:r>
+      <w:r>
+        <w:t xml:space="preserve">from project member imagination </w:t>
+      </w:r>
+      <w:r>
+        <w:t>to protect</w:t>
       </w:r>
       <w:r>
         <w:t xml:space="preserve"> the organizations by which two of the group members are employed.</w:t>
@@ -259,6 +265,305 @@
       </w:r>
       <w:r>
         <w:t>.</w:t>
+      </w:r>
+    </w:p>
+    <w:p>
+      <w:pPr>
+        <w:rPr>
+          <w:sz w:val="32"/>
+          <w:szCs w:val="32"/>
+        </w:rPr>
+      </w:pPr>
+      <w:r>
+        <w:rPr>
+          <w:sz w:val="32"/>
+          <w:szCs w:val="32"/>
+        </w:rPr>
+        <w:t>Main Goal of Project</w:t>
+      </w:r>
+    </w:p>
+    <w:p>
+      <w:r>
+        <w:t>As mentioned above in the last sentence of the abstract, the idea of this simulation is to determine how best to staff the call center.</w:t>
+      </w:r>
+      <w:r>
+        <w:t xml:space="preserve"> In other words, if we were consultants</w:t>
+      </w:r>
+      <w:r>
+        <w:t>, and a company hired this project team to model its call center and achieve three goals (see below), what we recommend?</w:t>
+      </w:r>
+    </w:p>
+    <w:p>
+      <w:pPr>
+        <w:pStyle w:val="ListParagraph"/>
+        <w:numPr>
+          <w:ilvl w:val="0"/>
+          <w:numId w:val="7"/>
+        </w:numPr>
+        <w:rPr>
+          <w:b/>
+        </w:rPr>
+      </w:pPr>
+      <w:r>
+        <w:rPr>
+          <w:b/>
+        </w:rPr>
+        <w:t>Minimize costs:</w:t>
+      </w:r>
+    </w:p>
+    <w:p>
+      <w:pPr>
+        <w:pStyle w:val="ListParagraph"/>
+        <w:numPr>
+          <w:ilvl w:val="1"/>
+          <w:numId w:val="7"/>
+        </w:numPr>
+      </w:pPr>
+      <w:r>
+        <w:t>O</w:t>
+      </w:r>
+      <w:r>
+        <w:t xml:space="preserve">ptimization </w:t>
+      </w:r>
+      <w:r>
+        <w:t xml:space="preserve">comes </w:t>
+      </w:r>
+      <w:r>
+        <w:t>down to the co</w:t>
+      </w:r>
+      <w:r>
+        <w:t xml:space="preserve">sts of two similar entities: trunk lines, and </w:t>
+      </w:r>
+      <w:r>
+        <w:t xml:space="preserve">human </w:t>
+      </w:r>
+      <w:r>
+        <w:t>capital</w:t>
+      </w:r>
+      <w:r>
+        <w:t xml:space="preserve">. The more trunk lines </w:t>
+      </w:r>
+      <w:r>
+        <w:t xml:space="preserve">deployed, the higher percentage of </w:t>
+      </w:r>
+      <w:r>
+        <w:t>call volume</w:t>
+      </w:r>
+      <w:r>
+        <w:t xml:space="preserve"> that</w:t>
+      </w:r>
+      <w:r>
+        <w:t xml:space="preserve"> can be handled by the </w:t>
+      </w:r>
+      <w:r>
+        <w:t>VRU</w:t>
+      </w:r>
+      <w:r>
+        <w:t xml:space="preserve"> system, </w:t>
+      </w:r>
+      <w:r>
+        <w:t>reducing</w:t>
+      </w:r>
+      <w:r>
+        <w:t xml:space="preserve"> </w:t>
+      </w:r>
+      <w:r>
+        <w:t>the manual work effort</w:t>
+      </w:r>
+      <w:r>
+        <w:t xml:space="preserve"> needed</w:t>
+      </w:r>
+      <w:r>
+        <w:t>.</w:t>
+      </w:r>
+    </w:p>
+    <w:p>
+      <w:pPr>
+        <w:pStyle w:val="ListParagraph"/>
+        <w:numPr>
+          <w:ilvl w:val="1"/>
+          <w:numId w:val="7"/>
+        </w:numPr>
+      </w:pPr>
+      <w:r>
+        <w:t>Automation and manual costs should both be considered.</w:t>
+      </w:r>
+    </w:p>
+    <w:p>
+      <w:pPr>
+        <w:pStyle w:val="ListParagraph"/>
+        <w:numPr>
+          <w:ilvl w:val="1"/>
+          <w:numId w:val="7"/>
+        </w:numPr>
+      </w:pPr>
+      <w:r>
+        <w:t>M</w:t>
+      </w:r>
+      <w:r>
+        <w:t>ost trunk lines cost companies $15-25 a month</w:t>
+      </w:r>
+      <w:r>
+        <w:t xml:space="preserve"> (</w:t>
+      </w:r>
+      <w:hyperlink r:id="rId6" w:history="1">
+        <w:r>
+          <w:rPr>
+            <w:rStyle w:val="Hyperlink"/>
+          </w:rPr>
+          <w:t>https://www.nextiva.com/blog/sip-trunk-pricing.html</w:t>
+        </w:r>
+      </w:hyperlink>
+      <w:r>
+        <w:t>, sourced from a customer support software company’s website.</w:t>
+      </w:r>
+    </w:p>
+    <w:p>
+      <w:pPr>
+        <w:pStyle w:val="ListParagraph"/>
+        <w:numPr>
+          <w:ilvl w:val="1"/>
+          <w:numId w:val="7"/>
+        </w:numPr>
+      </w:pPr>
+      <w:r>
+        <w:t>The value of $21.60 was chosen for this simulation for ease of calculation</w:t>
+      </w:r>
+      <w:r>
+        <w:t>. Following a</w:t>
+      </w:r>
+      <w:r>
+        <w:t xml:space="preserve"> 30-day month</w:t>
+      </w:r>
+      <w:r>
+        <w:t xml:space="preserve"> yields a 3 cents per</w:t>
+      </w:r>
+      <w:r>
+        <w:t xml:space="preserve"> hour trunk line</w:t>
+      </w:r>
+      <w:r>
+        <w:t xml:space="preserve"> cost</w:t>
+      </w:r>
+      <w:r>
+        <w:t>.</w:t>
+      </w:r>
+    </w:p>
+    <w:p>
+      <w:pPr>
+        <w:pStyle w:val="ListParagraph"/>
+      </w:pPr>
+    </w:p>
+    <w:p>
+      <w:pPr>
+        <w:pStyle w:val="ListParagraph"/>
+        <w:numPr>
+          <w:ilvl w:val="0"/>
+          <w:numId w:val="7"/>
+        </w:numPr>
+        <w:rPr>
+          <w:b/>
+        </w:rPr>
+      </w:pPr>
+      <w:r>
+        <w:rPr>
+          <w:b/>
+        </w:rPr>
+        <w:t>Optimize utilization</w:t>
+      </w:r>
+    </w:p>
+    <w:p>
+      <w:pPr>
+        <w:pStyle w:val="ListParagraph"/>
+        <w:numPr>
+          <w:ilvl w:val="1"/>
+          <w:numId w:val="7"/>
+        </w:numPr>
+        <w:rPr>
+          <w:b/>
+        </w:rPr>
+      </w:pPr>
+      <w:r>
+        <w:lastRenderedPageBreak/>
+        <w:t>Entities were tracked going through the model, recording Call Handling Time to support Idle Time and Utilization.</w:t>
+      </w:r>
+      <w:r>
+        <w:t xml:space="preserve"> </w:t>
+      </w:r>
+    </w:p>
+    <w:p>
+      <w:pPr>
+        <w:pStyle w:val="ListParagraph"/>
+        <w:numPr>
+          <w:ilvl w:val="1"/>
+          <w:numId w:val="7"/>
+        </w:numPr>
+        <w:rPr>
+          <w:b/>
+        </w:rPr>
+      </w:pPr>
+      <w:r>
+        <w:t xml:space="preserve">Utilization is one of the most critical metrics leveraged to evaluate call center specialist performance. </w:t>
+      </w:r>
+    </w:p>
+    <w:p>
+      <w:pPr>
+        <w:pStyle w:val="ListParagraph"/>
+        <w:numPr>
+          <w:ilvl w:val="1"/>
+          <w:numId w:val="7"/>
+        </w:numPr>
+        <w:rPr>
+          <w:b/>
+        </w:rPr>
+      </w:pPr>
+      <w:r>
+        <w:t>Typical utilization ranges from 22% to 76%. It is important to strike a balance, as a 60%+ utilization can lead to burnout.</w:t>
+      </w:r>
+    </w:p>
+    <w:p>
+      <w:pPr>
+        <w:pStyle w:val="ListParagraph"/>
+        <w:ind w:left="1440"/>
+        <w:rPr>
+          <w:b/>
+        </w:rPr>
+      </w:pPr>
+    </w:p>
+    <w:p>
+      <w:pPr>
+        <w:pStyle w:val="ListParagraph"/>
+        <w:numPr>
+          <w:ilvl w:val="0"/>
+          <w:numId w:val="7"/>
+        </w:numPr>
+        <w:rPr>
+          <w:b/>
+        </w:rPr>
+      </w:pPr>
+      <w:r>
+        <w:rPr>
+          <w:b/>
+        </w:rPr>
+        <w:t>Minimize lost calls</w:t>
+      </w:r>
+    </w:p>
+    <w:p>
+      <w:pPr>
+        <w:pStyle w:val="ListParagraph"/>
+        <w:numPr>
+          <w:ilvl w:val="1"/>
+          <w:numId w:val="7"/>
+        </w:numPr>
+        <w:rPr>
+          <w:b/>
+          <w:color w:val="FF0000"/>
+        </w:rPr>
+      </w:pPr>
+      <w:r>
+        <w:rPr>
+          <w:color w:val="FF0000"/>
+        </w:rPr>
+        <w:t xml:space="preserve">“Being able to handle the call volume” was determined by, if the student version of ARENA did not crash when we ran the simulation, in other words there were no more than 150 simultaneous entities in the various portions of our simulation at any given point, then it was successfully handled. </w:t>
       </w:r>
     </w:p>
     <w:p>
@@ -329,9 +634,6 @@
         <w:t>layer</w:t>
       </w:r>
       <w:r>
-        <w:t>,</w:t>
-      </w:r>
-      <w:r>
         <w:t xml:space="preserve"> of options</w:t>
       </w:r>
       <w:r>
@@ -362,12 +664,21 @@
         <w:t xml:space="preserve"> speaking with a representative, </w:t>
       </w:r>
       <w:r>
-        <w:t xml:space="preserve">the customer is given the option to complete a survey. </w:t>
-      </w:r>
-    </w:p>
-    <w:p>
-      <w:r>
-        <w:t>Financial Services are heavily regulated [x], and, while Financial Institutions aim to provide service that meets all regulatory standards, customers will have an opportunity to share details where regulatory standards are not being met.</w:t>
+        <w:t>the customer is given t</w:t>
+      </w:r>
+      <w:r>
+        <w:t>he option to complete a survey.</w:t>
+      </w:r>
+    </w:p>
+    <w:p>
+      <w:r>
+        <w:t>Financial Services are heavily regulated [x], and, while Financial Institutions aim to provide service that meets all regulatory standards, customers will have an opportunity to share details where regulatory standards are not being met</w:t>
+      </w:r>
+      <w:r>
+        <w:t xml:space="preserve"> in the form of a complaint</w:t>
+      </w:r>
+      <w:r>
+        <w:t>.</w:t>
       </w:r>
     </w:p>
     <w:p/>
@@ -379,7 +690,6 @@
         <w:rPr>
           <w:noProof/>
         </w:rPr>
-        <w:lastRenderedPageBreak/>
         <w:drawing>
           <wp:inline distT="0" distB="0" distL="0" distR="0" wp14:anchorId="3C8768F5" wp14:editId="05811B75">
             <wp:extent cx="6017792" cy="2781300"/>
@@ -396,7 +706,7 @@
                     <pic:cNvPicPr/>
                   </pic:nvPicPr>
                   <pic:blipFill>
-                    <a:blip r:embed="rId6"/>
+                    <a:blip r:embed="rId7"/>
                     <a:stretch>
                       <a:fillRect/>
                     </a:stretch>
@@ -419,11 +729,6 @@
     </w:p>
     <w:p>
       <w:pPr>
-        <w:jc w:val="center"/>
-      </w:pPr>
-    </w:p>
-    <w:p>
-      <w:pPr>
         <w:rPr>
           <w:sz w:val="32"/>
           <w:szCs w:val="28"/>
@@ -434,25 +739,57 @@
           <w:sz w:val="32"/>
           <w:szCs w:val="28"/>
         </w:rPr>
+        <w:lastRenderedPageBreak/>
         <w:t>Assumptions</w:t>
+      </w:r>
+    </w:p>
+    <w:p>
+      <w:r>
+        <w:t xml:space="preserve">It was mentioned above that assumptions and constants were devised in order to run this simulation without giving away company proprietary data of multiple </w:t>
+      </w:r>
+      <w:r>
+        <w:t>project team</w:t>
+      </w:r>
+      <w:r>
+        <w:t xml:space="preserve"> members. The constants themselves </w:t>
+      </w:r>
+      <w:r>
+        <w:t>were devised similarly</w:t>
+      </w:r>
+      <w:r>
+        <w:t xml:space="preserve">, but in this section, we will first </w:t>
+      </w:r>
+      <w:r>
+        <w:t>review</w:t>
+      </w:r>
+      <w:r>
+        <w:t xml:space="preserve"> the non-constant assumptions followed by </w:t>
+      </w:r>
+      <w:r>
+        <w:t>those that are constant</w:t>
+      </w:r>
+      <w:r>
+        <w:t xml:space="preserve">. </w:t>
       </w:r>
     </w:p>
     <w:p>
       <w:pPr>
         <w:rPr>
           <w:sz w:val="28"/>
+          <w:szCs w:val="28"/>
         </w:rPr>
       </w:pPr>
       <w:r>
         <w:rPr>
           <w:sz w:val="28"/>
+          <w:szCs w:val="28"/>
         </w:rPr>
-        <w:t>Arrivals</w:t>
-      </w:r>
-    </w:p>
-    <w:p>
-      <w:r>
-        <w:t>Customer arrivals, in the form of calls, are assumed to be Exponential with varied arrival rate for each shift.</w:t>
+        <w:t>Assumptions About the VRU and Process Flow</w:t>
+      </w:r>
+    </w:p>
+    <w:p>
+      <w:r>
+        <w:t>Numerous assumptions were made to account for the complexity that exists within a call center:</w:t>
       </w:r>
     </w:p>
     <w:p>
@@ -460,11 +797,29 @@
         <w:pStyle w:val="ListParagraph"/>
         <w:numPr>
           <w:ilvl w:val="0"/>
-          <w:numId w:val="1"/>
+          <w:numId w:val="9"/>
         </w:numPr>
       </w:pPr>
       <w:r>
-        <w:t>First Shift: 200 calls per hour</w:t>
+        <w:t xml:space="preserve">Operations cover </w:t>
+      </w:r>
+      <w:r>
+        <w:t xml:space="preserve">24 hours </w:t>
+      </w:r>
+      <w:r>
+        <w:t xml:space="preserve">daily for </w:t>
+      </w:r>
+      <w:r>
+        <w:t xml:space="preserve">365 days </w:t>
+      </w:r>
+      <w:r>
+        <w:t>–</w:t>
+      </w:r>
+      <w:r>
+        <w:t xml:space="preserve"> no</w:t>
+      </w:r>
+      <w:r>
+        <w:t xml:space="preserve"> downtime.</w:t>
       </w:r>
     </w:p>
     <w:p>
@@ -472,11 +827,41 @@
         <w:pStyle w:val="ListParagraph"/>
         <w:numPr>
           <w:ilvl w:val="0"/>
-          <w:numId w:val="1"/>
+          <w:numId w:val="9"/>
         </w:numPr>
       </w:pPr>
       <w:r>
-        <w:t>Second Shift: 100 calls per hour</w:t>
+        <w:t>A</w:t>
+      </w:r>
+      <w:r>
+        <w:t>ll customers are immediately</w:t>
+      </w:r>
+      <w:r>
+        <w:t xml:space="preserve"> </w:t>
+      </w:r>
+      <w:r>
+        <w:t>direc</w:t>
+      </w:r>
+      <w:r>
+        <w:t>ted to an automated system that</w:t>
+      </w:r>
+      <w:r>
+        <w:t xml:space="preserve"> attempts to resolve </w:t>
+      </w:r>
+      <w:r>
+        <w:t>customer issues</w:t>
+      </w:r>
+      <w:r>
+        <w:t xml:space="preserve"> via a series of button pushes and automated readouts</w:t>
+      </w:r>
+      <w:r>
+        <w:t>,</w:t>
+      </w:r>
+      <w:r>
+        <w:t xml:space="preserve"> and commands, to avoid </w:t>
+      </w:r>
+      <w:r>
+        <w:t>human capital requirements.</w:t>
       </w:r>
     </w:p>
     <w:p>
@@ -484,59 +869,32 @@
         <w:pStyle w:val="ListParagraph"/>
         <w:numPr>
           <w:ilvl w:val="0"/>
-          <w:numId w:val="1"/>
+          <w:numId w:val="9"/>
         </w:numPr>
       </w:pPr>
       <w:r>
-        <w:t>Third Shift: 50 calls per hour</w:t>
-      </w:r>
-    </w:p>
-    <w:p>
-      <w:pPr>
-        <w:rPr>
-          <w:sz w:val="28"/>
-        </w:rPr>
-      </w:pPr>
-      <w:r>
-        <w:rPr>
-          <w:sz w:val="28"/>
-        </w:rPr>
-        <w:t>Customer Selection Upon VRU Entry</w:t>
-      </w:r>
-    </w:p>
-    <w:p>
-      <w:r>
-        <w:t xml:space="preserve">Customer selection </w:t>
-      </w:r>
-      <w:r>
-        <w:t>leveraging</w:t>
-      </w:r>
-      <w:r>
-        <w:t xml:space="preserve"> N-way by Chance percentage determines whether a self-service option is chosen or Customer Service</w:t>
-      </w:r>
-      <w:r>
-        <w:t xml:space="preserve"> is preferred</w:t>
-      </w:r>
-      <w:r>
-        <w:t xml:space="preserve">. </w:t>
-      </w:r>
-      <w:r>
-        <w:t xml:space="preserve"> </w:t>
-      </w:r>
-      <w:r>
-        <w:t>I</w:t>
-      </w:r>
-      <w:r>
-        <w:t>n most instances (85%)</w:t>
-      </w:r>
-      <w:r>
-        <w:t xml:space="preserve"> the customer</w:t>
-      </w:r>
-      <w:r>
-        <w:t xml:space="preserve"> is very willing to self-serve</w:t>
-      </w:r>
-      <w:r>
-        <w:t>.</w:t>
+        <w:t xml:space="preserve">Customers can either press a button, choosing </w:t>
+      </w:r>
+      <w:r>
+        <w:t xml:space="preserve">to be redirected to a </w:t>
+      </w:r>
+      <w:r>
+        <w:t>person</w:t>
+      </w:r>
+      <w:r>
+        <w:t>, or, if the automated s</w:t>
+      </w:r>
+      <w:r>
+        <w:t>ystem is unable to resolve the issue the customer</w:t>
+      </w:r>
+      <w:r>
+        <w:t xml:space="preserve"> can then be </w:t>
+      </w:r>
+      <w:r>
+        <w:t>warm transferred</w:t>
+      </w:r>
+      <w:r>
+        <w:t>. They are given the option of handling multiple issues with the automated system, so at the end, they can either press another button to go back to the main menu or to exit the call.</w:t>
       </w:r>
     </w:p>
     <w:p>
@@ -544,11 +902,242 @@
         <w:pStyle w:val="ListParagraph"/>
         <w:numPr>
           <w:ilvl w:val="0"/>
-          <w:numId w:val="4"/>
+          <w:numId w:val="9"/>
         </w:numPr>
       </w:pPr>
       <w:r>
-        <w:t>Self-service: 85%</w:t>
+        <w:t>Prior to call termination</w:t>
+      </w:r>
+      <w:r>
+        <w:t xml:space="preserve">, </w:t>
+      </w:r>
+      <w:r>
+        <w:t>the customer is given an option</w:t>
+      </w:r>
+      <w:r>
+        <w:t xml:space="preserve"> to take a</w:t>
+      </w:r>
+      <w:r>
+        <w:t xml:space="preserve"> survey</w:t>
+      </w:r>
+      <w:r>
+        <w:t>. This option is available regardless of whether they only used the automated system or spoke to a human representative.</w:t>
+      </w:r>
+    </w:p>
+    <w:p>
+      <w:pPr>
+        <w:pStyle w:val="ListParagraph"/>
+        <w:numPr>
+          <w:ilvl w:val="0"/>
+          <w:numId w:val="9"/>
+        </w:numPr>
+      </w:pPr>
+      <w:r>
+        <w:t xml:space="preserve">In some instances, the customer believes </w:t>
+      </w:r>
+      <w:r>
+        <w:t>the representat</w:t>
+      </w:r>
+      <w:r>
+        <w:t>ive</w:t>
+      </w:r>
+      <w:r>
+        <w:t>/company</w:t>
+      </w:r>
+      <w:r>
+        <w:t xml:space="preserve"> failed to meet regulatory standards</w:t>
+      </w:r>
+      <w:r>
+        <w:t>. This complaint is filed via phone to another human representative, after which they still have the option to take the survey before hanging up.</w:t>
+      </w:r>
+    </w:p>
+    <w:p>
+      <w:r>
+        <w:t xml:space="preserve">It was assumed that there are seven </w:t>
+      </w:r>
+      <w:r>
+        <w:t>primary reasons</w:t>
+      </w:r>
+      <w:r>
+        <w:t xml:space="preserve"> a customer </w:t>
+      </w:r>
+      <w:r>
+        <w:t>calls. Most</w:t>
+      </w:r>
+      <w:r>
+        <w:t xml:space="preserve"> can be </w:t>
+      </w:r>
+      <w:r>
+        <w:t>handled via the automated system:</w:t>
+      </w:r>
+    </w:p>
+    <w:p>
+      <w:pPr>
+        <w:pStyle w:val="ListParagraph"/>
+        <w:numPr>
+          <w:ilvl w:val="0"/>
+          <w:numId w:val="10"/>
+        </w:numPr>
+      </w:pPr>
+      <w:r>
+        <w:t>P</w:t>
+      </w:r>
+      <w:r>
+        <w:t>ayment</w:t>
+      </w:r>
+    </w:p>
+    <w:p>
+      <w:pPr>
+        <w:pStyle w:val="ListParagraph"/>
+        <w:numPr>
+          <w:ilvl w:val="0"/>
+          <w:numId w:val="10"/>
+        </w:numPr>
+      </w:pPr>
+      <w:r>
+        <w:t>B</w:t>
+      </w:r>
+      <w:r>
+        <w:t>alance</w:t>
+      </w:r>
+    </w:p>
+    <w:p>
+      <w:pPr>
+        <w:pStyle w:val="ListParagraph"/>
+        <w:numPr>
+          <w:ilvl w:val="0"/>
+          <w:numId w:val="10"/>
+        </w:numPr>
+      </w:pPr>
+      <w:r>
+        <w:t>Fraud</w:t>
+      </w:r>
+    </w:p>
+    <w:p>
+      <w:pPr>
+        <w:pStyle w:val="ListParagraph"/>
+        <w:numPr>
+          <w:ilvl w:val="0"/>
+          <w:numId w:val="10"/>
+        </w:numPr>
+      </w:pPr>
+      <w:r>
+        <w:t>Credit</w:t>
+      </w:r>
+    </w:p>
+    <w:p>
+      <w:pPr>
+        <w:pStyle w:val="ListParagraph"/>
+        <w:numPr>
+          <w:ilvl w:val="0"/>
+          <w:numId w:val="10"/>
+        </w:numPr>
+      </w:pPr>
+      <w:r>
+        <w:t>Lost Card</w:t>
+      </w:r>
+    </w:p>
+    <w:p>
+      <w:pPr>
+        <w:pStyle w:val="ListParagraph"/>
+        <w:numPr>
+          <w:ilvl w:val="0"/>
+          <w:numId w:val="10"/>
+        </w:numPr>
+      </w:pPr>
+      <w:r>
+        <w:t>Stolen Card</w:t>
+      </w:r>
+    </w:p>
+    <w:p>
+      <w:r>
+        <w:t>The one option requiring a customer s</w:t>
+      </w:r>
+      <w:r>
+        <w:t>pecialist is the instance a request is made to close an account. The reason for this treatment is to make reasonable attempts to keep the retain the customer.</w:t>
+      </w:r>
+    </w:p>
+    <w:p>
+      <w:r>
+        <w:t xml:space="preserve">It was also assumed that a sales team </w:t>
+      </w:r>
+      <w:r>
+        <w:t>exists to sell</w:t>
+      </w:r>
+      <w:r>
+        <w:t xml:space="preserve"> new offers to customer</w:t>
+      </w:r>
+      <w:r>
+        <w:t>s</w:t>
+      </w:r>
+      <w:r>
+        <w:t xml:space="preserve"> who calls in</w:t>
+      </w:r>
+      <w:r>
+        <w:t>. The</w:t>
+      </w:r>
+      <w:r>
+        <w:t xml:space="preserve"> call center takes advantage of this</w:t>
+      </w:r>
+      <w:r>
+        <w:t xml:space="preserve"> contact point</w:t>
+      </w:r>
+      <w:r>
+        <w:t>.</w:t>
+      </w:r>
+    </w:p>
+    <w:p>
+      <w:pPr>
+        <w:rPr>
+          <w:sz w:val="28"/>
+          <w:szCs w:val="28"/>
+        </w:rPr>
+      </w:pPr>
+      <w:r>
+        <w:rPr>
+          <w:sz w:val="28"/>
+          <w:szCs w:val="28"/>
+        </w:rPr>
+        <w:t>Constants</w:t>
+      </w:r>
+    </w:p>
+    <w:p>
+      <w:pPr>
+        <w:pStyle w:val="ListParagraph"/>
+        <w:numPr>
+          <w:ilvl w:val="0"/>
+          <w:numId w:val="11"/>
+        </w:numPr>
+        <w:rPr>
+          <w:b/>
+        </w:rPr>
+      </w:pPr>
+      <w:r>
+        <w:rPr>
+          <w:b/>
+        </w:rPr>
+        <w:lastRenderedPageBreak/>
+        <w:t>Shifts:</w:t>
+      </w:r>
+    </w:p>
+    <w:p>
+      <w:pPr>
+        <w:pStyle w:val="ListParagraph"/>
+      </w:pPr>
+      <w:r>
+        <w:t>Before getting into the constants, first, a definition: The day is divided up into 3 components for the purposes of this simulation, and becaus</w:t>
+      </w:r>
+      <w:r>
+        <w:t xml:space="preserve">e we are also staffing, </w:t>
+      </w:r>
+      <w:r>
+        <w:t>three 8-hour periods</w:t>
+      </w:r>
+      <w:r>
+        <w:t xml:space="preserve"> were established:</w:t>
+      </w:r>
+      <w:r>
+        <w:t xml:space="preserve"> </w:t>
       </w:r>
     </w:p>
     <w:p>
@@ -556,11 +1145,20 @@
         <w:pStyle w:val="ListParagraph"/>
         <w:numPr>
           <w:ilvl w:val="1"/>
-          <w:numId w:val="4"/>
+          <w:numId w:val="11"/>
         </w:numPr>
       </w:pPr>
       <w:r>
-        <w:t>Payment/Balance: 65%</w:t>
+        <w:t>“first shift</w:t>
+      </w:r>
+      <w:r>
+        <w:t>”</w:t>
+      </w:r>
+      <w:r>
+        <w:t xml:space="preserve">: </w:t>
+      </w:r>
+      <w:r>
+        <w:t>has “normal” business operating hours (9-5, for example, let’s say)</w:t>
       </w:r>
     </w:p>
     <w:p>
@@ -568,11 +1166,20 @@
         <w:pStyle w:val="ListParagraph"/>
         <w:numPr>
           <w:ilvl w:val="1"/>
-          <w:numId w:val="4"/>
+          <w:numId w:val="11"/>
         </w:numPr>
       </w:pPr>
       <w:r>
-        <w:t>Fraud/Credit: 15%</w:t>
+        <w:t>“</w:t>
+      </w:r>
+      <w:r>
+        <w:t>second shift</w:t>
+      </w:r>
+      <w:r>
+        <w:t>”</w:t>
+      </w:r>
+      <w:r>
+        <w:t>: evening hours</w:t>
       </w:r>
     </w:p>
     <w:p>
@@ -580,187 +1187,6123 @@
         <w:pStyle w:val="ListParagraph"/>
         <w:numPr>
           <w:ilvl w:val="1"/>
-          <w:numId w:val="4"/>
+          <w:numId w:val="11"/>
         </w:numPr>
       </w:pPr>
       <w:r>
-        <w:t>Lost/Stolen Card: 5%</w:t>
-      </w:r>
+        <w:t>“third shift</w:t>
+      </w:r>
+      <w:r>
+        <w:t>”</w:t>
+      </w:r>
+      <w:r>
+        <w:t xml:space="preserve">: </w:t>
+      </w:r>
+      <w:r>
+        <w:t>overnight/ear</w:t>
+      </w:r>
+      <w:r>
+        <w:t>ly morning hours</w:t>
+      </w:r>
+      <w:r>
+        <w:t xml:space="preserve"> </w:t>
+      </w:r>
+    </w:p>
+    <w:p>
+      <w:pPr>
+        <w:pStyle w:val="ListParagraph"/>
+      </w:pPr>
     </w:p>
     <w:p>
       <w:pPr>
         <w:pStyle w:val="ListParagraph"/>
         <w:numPr>
           <w:ilvl w:val="0"/>
-          <w:numId w:val="4"/>
+          <w:numId w:val="11"/>
         </w:numPr>
-      </w:pPr>
-      <w:r>
-        <w:t xml:space="preserve">Customer </w:t>
-      </w:r>
-      <w:r>
-        <w:t>Specialist: 15</w:t>
-      </w:r>
-      <w:r>
-        <w:t>%</w:t>
-      </w:r>
-    </w:p>
-    <w:p>
-      <w:r>
-        <w:t xml:space="preserve">However, </w:t>
-      </w:r>
-      <w:r>
-        <w:t>there are only 50 Trunk Lines</w:t>
-      </w:r>
-      <w:r>
-        <w:t xml:space="preserve">. </w:t>
-      </w:r>
-      <w:r>
-        <w:t>At the point which all Trunk Lines are in use the call will be routed to a Customer Specialist. Overflow</w:t>
-      </w:r>
-      <w:r>
-        <w:t xml:space="preserve"> is most likely during the first shift whe</w:t>
-      </w:r>
-      <w:r>
-        <w:t>n the Call Arrival % is highest, decreasing with each successive shift.</w:t>
-      </w:r>
-    </w:p>
-    <w:p>
-      <w:r>
-        <w:lastRenderedPageBreak/>
-        <w:t xml:space="preserve">Calls that land with a Customer Specialist will </w:t>
-      </w:r>
-      <w:r>
-        <w:t>be routed to a resource, consistent with the self-service approach, using N-way by Chance.</w:t>
-      </w:r>
+        <w:rPr>
+          <w:b/>
+        </w:rPr>
+      </w:pPr>
+      <w:r>
+        <w:rPr>
+          <w:b/>
+        </w:rPr>
+        <w:t>Arrivals:</w:t>
+      </w:r>
+    </w:p>
+    <w:p>
+      <w:pPr>
+        <w:pStyle w:val="ListParagraph"/>
+      </w:pPr>
+      <w:r>
+        <w:t>It was assumed that customers call in in a nonhomoge</w:t>
+      </w:r>
+      <w:r>
+        <w:t>neous Poisson manner, calling</w:t>
+      </w:r>
+      <w:r>
+        <w:t xml:space="preserve"> at a rate of</w:t>
+      </w:r>
+      <w:r>
+        <w:t>:</w:t>
+      </w:r>
+      <w:r>
+        <w:t xml:space="preserve"> </w:t>
+      </w:r>
+    </w:p>
+    <w:p>
+      <w:pPr>
+        <w:pStyle w:val="ListParagraph"/>
+        <w:numPr>
+          <w:ilvl w:val="1"/>
+          <w:numId w:val="11"/>
+        </w:numPr>
+      </w:pPr>
+      <w:r>
+        <w:t>200 per hour during first shift</w:t>
+      </w:r>
+    </w:p>
+    <w:p>
+      <w:pPr>
+        <w:pStyle w:val="ListParagraph"/>
+        <w:numPr>
+          <w:ilvl w:val="1"/>
+          <w:numId w:val="11"/>
+        </w:numPr>
+      </w:pPr>
+      <w:r>
+        <w:t>100 pe</w:t>
+      </w:r>
+      <w:r>
+        <w:t>r hour during second shift</w:t>
+      </w:r>
+    </w:p>
+    <w:p>
+      <w:pPr>
+        <w:pStyle w:val="ListParagraph"/>
+        <w:numPr>
+          <w:ilvl w:val="1"/>
+          <w:numId w:val="11"/>
+        </w:numPr>
+      </w:pPr>
+      <w:r>
+        <w:t>50 per hour during third shift</w:t>
+      </w:r>
+    </w:p>
+    <w:p>
+      <w:pPr>
+        <w:pStyle w:val="ListParagraph"/>
+      </w:pPr>
     </w:p>
     <w:p>
       <w:pPr>
         <w:pStyle w:val="ListParagraph"/>
         <w:numPr>
           <w:ilvl w:val="0"/>
-          <w:numId w:val="4"/>
+          <w:numId w:val="11"/>
         </w:numPr>
       </w:pPr>
       <w:r>
-        <w:t xml:space="preserve">Payment/Balance: </w:t>
-      </w:r>
-      <w:r>
-        <w:t>4</w:t>
-      </w:r>
-      <w:r>
-        <w:t>5%</w:t>
-      </w:r>
+        <w:rPr>
+          <w:b/>
+        </w:rPr>
+        <w:t>Customer Selections:</w:t>
+      </w:r>
+    </w:p>
+    <w:p>
+      <w:pPr>
+        <w:pStyle w:val="ListParagraph"/>
+      </w:pPr>
+      <w:r>
+        <w:t>It was assumed that there is a 65% chance a customer tries to use the automated system to make a payment or check on their balance, a 15% chance a customer tries to use the automated system to report a fraud or credit issue, a 5% chance a customer tries to report a lost or stolen card using the automated system, and a 15% chance a customer immediately opts to speak to a representative rather than attempting to use the automated system first.</w:t>
+      </w:r>
+    </w:p>
+    <w:p>
+      <w:pPr>
+        <w:pStyle w:val="ListParagraph"/>
+      </w:pPr>
     </w:p>
     <w:p>
       <w:pPr>
         <w:pStyle w:val="ListParagraph"/>
         <w:numPr>
           <w:ilvl w:val="0"/>
-          <w:numId w:val="4"/>
+          <w:numId w:val="11"/>
         </w:numPr>
       </w:pPr>
       <w:r>
-        <w:t xml:space="preserve">Fraud/Credit: </w:t>
-      </w:r>
-      <w:r>
-        <w:t>20</w:t>
-      </w:r>
-      <w:r>
-        <w:t>%</w:t>
-      </w:r>
+        <w:rPr>
+          <w:b/>
+        </w:rPr>
+        <w:t>Trunk Lines:</w:t>
+      </w:r>
+    </w:p>
+    <w:p>
+      <w:pPr>
+        <w:pStyle w:val="ListParagraph"/>
+      </w:pPr>
+      <w:r>
+        <w:t xml:space="preserve">50 </w:t>
+      </w:r>
+      <w:r>
+        <w:t>trunk lines are in place for the model</w:t>
+      </w:r>
+      <w:bookmarkStart w:id="0" w:name="_GoBack"/>
+      <w:bookmarkEnd w:id="0"/>
+      <w:r>
+        <w:t xml:space="preserve">. </w:t>
+      </w:r>
+      <w:r>
+        <w:t>At the point which all trunk l</w:t>
+      </w:r>
+      <w:r>
+        <w:t>ines are in use the call will be routed to a Customer Specialist. Overflow is most likely during the first shift when the Call Arrival % is highest, decreasing with each successive shift.</w:t>
+      </w:r>
+    </w:p>
+    <w:p>
+      <w:pPr>
+        <w:pStyle w:val="ListParagraph"/>
+      </w:pPr>
     </w:p>
     <w:p>
       <w:pPr>
         <w:pStyle w:val="ListParagraph"/>
         <w:numPr>
           <w:ilvl w:val="0"/>
-          <w:numId w:val="4"/>
+          <w:numId w:val="11"/>
         </w:numPr>
       </w:pPr>
       <w:r>
-        <w:t xml:space="preserve">Lost/Stolen Card: </w:t>
-      </w:r>
-      <w:r>
-        <w:t>1</w:t>
-      </w:r>
-      <w:r>
-        <w:t>5%</w:t>
-      </w:r>
+        <w:rPr>
+          <w:b/>
+        </w:rPr>
+        <w:t>System Interaction:</w:t>
+      </w:r>
+    </w:p>
+    <w:p>
+      <w:pPr>
+        <w:pStyle w:val="ListParagraph"/>
+      </w:pPr>
+      <w:r>
+        <w:t>A</w:t>
+      </w:r>
+      <w:r>
+        <w:t>ll automated system interactions followed a uniform distribution.</w:t>
+      </w:r>
+    </w:p>
+    <w:p>
+      <w:pPr>
+        <w:pStyle w:val="ListParagraph"/>
+      </w:pPr>
     </w:p>
     <w:p>
       <w:pPr>
         <w:pStyle w:val="ListParagraph"/>
         <w:numPr>
           <w:ilvl w:val="0"/>
-          <w:numId w:val="4"/>
+          <w:numId w:val="11"/>
         </w:numPr>
       </w:pPr>
       <w:r>
-        <w:t>Account Closure: 5%</w:t>
-      </w:r>
+        <w:rPr>
+          <w:b/>
+        </w:rPr>
+        <w:t>Automated Issue Resolution</w:t>
+      </w:r>
+      <w:r>
+        <w:rPr>
+          <w:b/>
+        </w:rPr>
+        <w:t xml:space="preserve"> Time:</w:t>
+      </w:r>
+    </w:p>
+    <w:p>
+      <w:pPr>
+        <w:pStyle w:val="ListParagraph"/>
+      </w:pPr>
+      <w:r>
+        <w:t>It was assumed that in the automated system, making a payment or checking your balance takes 2-5 minutes, reporting fraud or a credit issue takes 5-10 minutes, and reporting a lost or stolen card takes 10-20 minutes.</w:t>
+      </w:r>
+    </w:p>
+    <w:p>
+      <w:pPr>
+        <w:pStyle w:val="ListParagraph"/>
+        <w:rPr>
+          <w:b/>
+        </w:rPr>
+      </w:pPr>
     </w:p>
     <w:p>
       <w:pPr>
         <w:pStyle w:val="ListParagraph"/>
         <w:numPr>
           <w:ilvl w:val="0"/>
-          <w:numId w:val="4"/>
+          <w:numId w:val="11"/>
         </w:numPr>
+        <w:rPr>
+          <w:b/>
+        </w:rPr>
+      </w:pPr>
+      <w:r>
+        <w:rPr>
+          <w:b/>
+        </w:rPr>
+        <w:t>Customer Selection Upon VRU Entry</w:t>
+      </w:r>
+    </w:p>
+    <w:p>
+      <w:pPr>
+        <w:pStyle w:val="ListParagraph"/>
+      </w:pPr>
+      <w:r>
+        <w:t>Customer selection leveraging N-way by Chance percentage determines whether a se</w:t>
+      </w:r>
+      <w:r>
+        <w:t>lf-service option is chosen or customer s</w:t>
+      </w:r>
+      <w:r>
+        <w:t xml:space="preserve">ervice is preferred.  </w:t>
+      </w:r>
+    </w:p>
+    <w:p>
+      <w:pPr>
+        <w:pStyle w:val="ListParagraph"/>
+        <w:numPr>
+          <w:ilvl w:val="0"/>
+          <w:numId w:val="14"/>
+        </w:numPr>
+      </w:pPr>
+      <w:r>
+        <w:t>Self-service: 85%</w:t>
+      </w:r>
+    </w:p>
+    <w:p>
+      <w:pPr>
+        <w:pStyle w:val="ListParagraph"/>
+        <w:numPr>
+          <w:ilvl w:val="1"/>
+          <w:numId w:val="11"/>
+        </w:numPr>
+      </w:pPr>
+      <w:r>
+        <w:t>Payment/Balance: 65%</w:t>
+      </w:r>
+    </w:p>
+    <w:p>
+      <w:pPr>
+        <w:pStyle w:val="ListParagraph"/>
+        <w:numPr>
+          <w:ilvl w:val="1"/>
+          <w:numId w:val="11"/>
+        </w:numPr>
+      </w:pPr>
+      <w:r>
+        <w:t>Fraud/Credit: 15%</w:t>
+      </w:r>
+    </w:p>
+    <w:p>
+      <w:pPr>
+        <w:pStyle w:val="ListParagraph"/>
+        <w:numPr>
+          <w:ilvl w:val="1"/>
+          <w:numId w:val="11"/>
+        </w:numPr>
+      </w:pPr>
+      <w:r>
+        <w:t>Lost/Stolen Card: 5%</w:t>
+      </w:r>
+    </w:p>
+    <w:p>
+      <w:pPr>
+        <w:pStyle w:val="ListParagraph"/>
+        <w:numPr>
+          <w:ilvl w:val="1"/>
+          <w:numId w:val="11"/>
+        </w:numPr>
+      </w:pPr>
+      <w:r>
+        <w:lastRenderedPageBreak/>
+        <w:t>Customer Specialist: 15%</w:t>
+      </w:r>
+    </w:p>
+    <w:p>
+      <w:pPr>
+        <w:ind w:left="720"/>
+      </w:pPr>
+      <w:r>
+        <w:t>Calls that land with a Customer Specialist will be routed to a resource, consistent with the self-service approach, using N-way by Chance.</w:t>
+      </w:r>
+    </w:p>
+    <w:p>
+      <w:pPr>
+        <w:pStyle w:val="ListParagraph"/>
+        <w:numPr>
+          <w:ilvl w:val="0"/>
+          <w:numId w:val="15"/>
+        </w:numPr>
+      </w:pPr>
+      <w:r>
+        <w:t>Payment/Balance: 45%</w:t>
+      </w:r>
+    </w:p>
+    <w:p>
+      <w:pPr>
+        <w:pStyle w:val="ListParagraph"/>
+        <w:numPr>
+          <w:ilvl w:val="0"/>
+          <w:numId w:val="15"/>
+        </w:numPr>
+      </w:pPr>
+      <w:r>
+        <w:t>Fraud/Credit: 20%</w:t>
+      </w:r>
+    </w:p>
+    <w:p>
+      <w:pPr>
+        <w:pStyle w:val="ListParagraph"/>
+        <w:numPr>
+          <w:ilvl w:val="0"/>
+          <w:numId w:val="15"/>
+        </w:numPr>
+      </w:pPr>
+      <w:r>
+        <w:t>Lost/Stolen Card: 15%</w:t>
+      </w:r>
+    </w:p>
+    <w:p>
+      <w:pPr>
+        <w:pStyle w:val="ListParagraph"/>
+        <w:numPr>
+          <w:ilvl w:val="0"/>
+          <w:numId w:val="15"/>
+        </w:numPr>
+      </w:pPr>
+      <w:r>
+        <w:t>Account Closure: 5%</w:t>
+      </w:r>
+    </w:p>
+    <w:p>
+      <w:pPr>
+        <w:pStyle w:val="ListParagraph"/>
+        <w:numPr>
+          <w:ilvl w:val="0"/>
+          <w:numId w:val="15"/>
+        </w:numPr>
       </w:pPr>
       <w:r>
         <w:t>Sales: 15%</w:t>
+      </w:r>
+    </w:p>
+    <w:p>
+      <w:pPr>
+        <w:pStyle w:val="ListParagraph"/>
+      </w:pPr>
+    </w:p>
+    <w:p>
+      <w:pPr>
+        <w:pStyle w:val="ListParagraph"/>
+        <w:numPr>
+          <w:ilvl w:val="0"/>
+          <w:numId w:val="11"/>
+        </w:numPr>
+      </w:pPr>
+      <w:r>
+        <w:rPr>
+          <w:b/>
+        </w:rPr>
+        <w:t>Customer Specialist Issue Resolution Time:</w:t>
+      </w:r>
+    </w:p>
+    <w:p>
+      <w:pPr>
+        <w:pStyle w:val="ListParagraph"/>
+      </w:pPr>
+      <w:r>
+        <w:t>All phone calls</w:t>
+      </w:r>
+      <w:r>
+        <w:t xml:space="preserve"> with actual human representatives </w:t>
+      </w:r>
+      <w:r>
+        <w:t>are</w:t>
+      </w:r>
+      <w:r>
+        <w:t xml:space="preserve"> assumed to have a triangular distribution in length:</w:t>
+      </w:r>
+    </w:p>
+    <w:p>
+      <w:pPr>
+        <w:pStyle w:val="ListParagraph"/>
+        <w:numPr>
+          <w:ilvl w:val="1"/>
+          <w:numId w:val="11"/>
+        </w:numPr>
+      </w:pPr>
+      <w:r>
+        <w:t>Payment/balance calls assumed to have (3,6,12) distribution</w:t>
+      </w:r>
+    </w:p>
+    <w:p>
+      <w:pPr>
+        <w:pStyle w:val="ListParagraph"/>
+        <w:numPr>
+          <w:ilvl w:val="1"/>
+          <w:numId w:val="11"/>
+        </w:numPr>
+      </w:pPr>
+      <w:r>
+        <w:t>Closing account assumed to have (15,30,45) distribution</w:t>
+      </w:r>
+    </w:p>
+    <w:p>
+      <w:pPr>
+        <w:pStyle w:val="ListParagraph"/>
+        <w:numPr>
+          <w:ilvl w:val="1"/>
+          <w:numId w:val="11"/>
+        </w:numPr>
+      </w:pPr>
+      <w:r>
+        <w:t>All other calls with representatives, including sales calls, assumed to have (6,12,24) distribution</w:t>
+      </w:r>
+    </w:p>
+    <w:p>
+      <w:pPr>
+        <w:ind w:left="720"/>
+      </w:pPr>
+      <w:r>
+        <w:t>It was assumed that after speaking with a representative, a customer is allowed the option of being transferred to another department to handle a different issue, which they take with 5% likelihood. They still have the option of going back to take the survey, which they do with 20% likelihood. Half a percent of them make a complaint. Of those who make a complaint, 45% go on to take the survey.</w:t>
+      </w:r>
+    </w:p>
+    <w:p>
+      <w:pPr>
+        <w:rPr>
+          <w:sz w:val="36"/>
+          <w:szCs w:val="36"/>
+        </w:rPr>
+      </w:pPr>
+      <w:r>
+        <w:rPr>
+          <w:sz w:val="36"/>
+          <w:szCs w:val="36"/>
+        </w:rPr>
+        <w:t>Resources</w:t>
+      </w:r>
+    </w:p>
+    <w:p>
+      <w:r>
+        <w:t xml:space="preserve">The following staffing configuration was chosen initially: below the table the reasoning for the configuration will be explained </w:t>
+      </w:r>
+    </w:p>
+    <w:tbl>
+      <w:tblPr>
+        <w:tblStyle w:val="TableGrid"/>
+        <w:tblW w:w="0" w:type="auto"/>
+        <w:tblInd w:w="0" w:type="dxa"/>
+        <w:tblLook w:val="04A0" w:firstRow="1" w:lastRow="0" w:firstColumn="1" w:lastColumn="0" w:noHBand="0" w:noVBand="1"/>
+      </w:tblPr>
+      <w:tblGrid>
+        <w:gridCol w:w="1559"/>
+        <w:gridCol w:w="1559"/>
+        <w:gridCol w:w="1558"/>
+        <w:gridCol w:w="1558"/>
+        <w:gridCol w:w="1558"/>
+        <w:gridCol w:w="1558"/>
+      </w:tblGrid>
+      <w:tr>
+        <w:tc>
+          <w:tcPr>
+            <w:tcW w:w="1559" w:type="dxa"/>
+            <w:tcBorders>
+              <w:top w:val="single" w:sz="4" w:space="0" w:color="auto"/>
+              <w:left w:val="single" w:sz="4" w:space="0" w:color="auto"/>
+              <w:bottom w:val="single" w:sz="4" w:space="0" w:color="auto"/>
+              <w:right w:val="single" w:sz="4" w:space="0" w:color="auto"/>
+            </w:tcBorders>
+            <w:shd w:val="clear" w:color="auto" w:fill="4472C4" w:themeFill="accent1"/>
+            <w:hideMark/>
+          </w:tcPr>
+          <w:p>
+            <w:pPr>
+              <w:rPr>
+                <w:b/>
+                <w:bCs/>
+                <w:color w:val="FFFFFF" w:themeColor="background1"/>
+              </w:rPr>
+            </w:pPr>
+            <w:r>
+              <w:rPr>
+                <w:b/>
+                <w:bCs/>
+                <w:color w:val="FFFFFF" w:themeColor="background1"/>
+              </w:rPr>
+              <w:t>Name</w:t>
+            </w:r>
+          </w:p>
+        </w:tc>
+        <w:tc>
+          <w:tcPr>
+            <w:tcW w:w="1559" w:type="dxa"/>
+            <w:tcBorders>
+              <w:top w:val="single" w:sz="4" w:space="0" w:color="auto"/>
+              <w:left w:val="single" w:sz="4" w:space="0" w:color="auto"/>
+              <w:bottom w:val="single" w:sz="4" w:space="0" w:color="auto"/>
+              <w:right w:val="single" w:sz="4" w:space="0" w:color="auto"/>
+            </w:tcBorders>
+            <w:shd w:val="clear" w:color="auto" w:fill="4472C4" w:themeFill="accent1"/>
+            <w:hideMark/>
+          </w:tcPr>
+          <w:p>
+            <w:pPr>
+              <w:rPr>
+                <w:b/>
+                <w:bCs/>
+                <w:color w:val="FFFFFF" w:themeColor="background1"/>
+              </w:rPr>
+            </w:pPr>
+            <w:r>
+              <w:rPr>
+                <w:b/>
+                <w:bCs/>
+                <w:color w:val="FFFFFF" w:themeColor="background1"/>
+              </w:rPr>
+              <w:t>Skill Set 1?</w:t>
+            </w:r>
+          </w:p>
+        </w:tc>
+        <w:tc>
+          <w:tcPr>
+            <w:tcW w:w="1558" w:type="dxa"/>
+            <w:tcBorders>
+              <w:top w:val="single" w:sz="4" w:space="0" w:color="auto"/>
+              <w:left w:val="single" w:sz="4" w:space="0" w:color="auto"/>
+              <w:bottom w:val="single" w:sz="4" w:space="0" w:color="auto"/>
+              <w:right w:val="single" w:sz="4" w:space="0" w:color="auto"/>
+            </w:tcBorders>
+            <w:shd w:val="clear" w:color="auto" w:fill="4472C4" w:themeFill="accent1"/>
+            <w:hideMark/>
+          </w:tcPr>
+          <w:p>
+            <w:pPr>
+              <w:rPr>
+                <w:b/>
+                <w:bCs/>
+                <w:color w:val="FFFFFF" w:themeColor="background1"/>
+              </w:rPr>
+            </w:pPr>
+            <w:r>
+              <w:rPr>
+                <w:b/>
+                <w:bCs/>
+                <w:color w:val="FFFFFF" w:themeColor="background1"/>
+              </w:rPr>
+              <w:t>Skill Set 2?</w:t>
+            </w:r>
+          </w:p>
+        </w:tc>
+        <w:tc>
+          <w:tcPr>
+            <w:tcW w:w="1558" w:type="dxa"/>
+            <w:tcBorders>
+              <w:top w:val="single" w:sz="4" w:space="0" w:color="auto"/>
+              <w:left w:val="single" w:sz="4" w:space="0" w:color="auto"/>
+              <w:bottom w:val="single" w:sz="4" w:space="0" w:color="auto"/>
+              <w:right w:val="single" w:sz="4" w:space="0" w:color="auto"/>
+            </w:tcBorders>
+            <w:shd w:val="clear" w:color="auto" w:fill="4472C4" w:themeFill="accent1"/>
+            <w:hideMark/>
+          </w:tcPr>
+          <w:p>
+            <w:pPr>
+              <w:rPr>
+                <w:b/>
+                <w:bCs/>
+                <w:color w:val="FFFFFF" w:themeColor="background1"/>
+              </w:rPr>
+            </w:pPr>
+            <w:r>
+              <w:rPr>
+                <w:b/>
+                <w:bCs/>
+                <w:color w:val="FFFFFF" w:themeColor="background1"/>
+              </w:rPr>
+              <w:t>Skill Set 3?</w:t>
+            </w:r>
+          </w:p>
+        </w:tc>
+        <w:tc>
+          <w:tcPr>
+            <w:tcW w:w="1558" w:type="dxa"/>
+            <w:tcBorders>
+              <w:top w:val="single" w:sz="4" w:space="0" w:color="auto"/>
+              <w:left w:val="single" w:sz="4" w:space="0" w:color="auto"/>
+              <w:bottom w:val="single" w:sz="4" w:space="0" w:color="auto"/>
+              <w:right w:val="single" w:sz="4" w:space="0" w:color="auto"/>
+            </w:tcBorders>
+            <w:shd w:val="clear" w:color="auto" w:fill="4472C4" w:themeFill="accent1"/>
+            <w:hideMark/>
+          </w:tcPr>
+          <w:p>
+            <w:pPr>
+              <w:rPr>
+                <w:b/>
+                <w:bCs/>
+                <w:color w:val="FFFFFF" w:themeColor="background1"/>
+              </w:rPr>
+            </w:pPr>
+            <w:r>
+              <w:rPr>
+                <w:b/>
+                <w:bCs/>
+                <w:color w:val="FFFFFF" w:themeColor="background1"/>
+              </w:rPr>
+              <w:t>Shift</w:t>
+            </w:r>
+          </w:p>
+        </w:tc>
+        <w:tc>
+          <w:tcPr>
+            <w:tcW w:w="1558" w:type="dxa"/>
+            <w:tcBorders>
+              <w:top w:val="single" w:sz="4" w:space="0" w:color="auto"/>
+              <w:left w:val="single" w:sz="4" w:space="0" w:color="auto"/>
+              <w:bottom w:val="single" w:sz="4" w:space="0" w:color="auto"/>
+              <w:right w:val="single" w:sz="4" w:space="0" w:color="auto"/>
+            </w:tcBorders>
+            <w:shd w:val="clear" w:color="auto" w:fill="4472C4" w:themeFill="accent1"/>
+            <w:hideMark/>
+          </w:tcPr>
+          <w:p>
+            <w:pPr>
+              <w:rPr>
+                <w:b/>
+                <w:bCs/>
+                <w:color w:val="FFFFFF" w:themeColor="background1"/>
+              </w:rPr>
+            </w:pPr>
+            <w:r>
+              <w:rPr>
+                <w:b/>
+                <w:bCs/>
+                <w:color w:val="FFFFFF" w:themeColor="background1"/>
+              </w:rPr>
+              <w:t>Wages</w:t>
+            </w:r>
+          </w:p>
+        </w:tc>
+      </w:tr>
+      <w:tr>
+        <w:tc>
+          <w:tcPr>
+            <w:tcW w:w="1559" w:type="dxa"/>
+            <w:tcBorders>
+              <w:top w:val="single" w:sz="4" w:space="0" w:color="auto"/>
+              <w:left w:val="single" w:sz="4" w:space="0" w:color="auto"/>
+              <w:bottom w:val="single" w:sz="4" w:space="0" w:color="auto"/>
+              <w:right w:val="single" w:sz="4" w:space="0" w:color="auto"/>
+            </w:tcBorders>
+            <w:hideMark/>
+          </w:tcPr>
+          <w:p>
+            <w:r>
+              <w:t>Joey</w:t>
+            </w:r>
+          </w:p>
+        </w:tc>
+        <w:tc>
+          <w:tcPr>
+            <w:tcW w:w="1559" w:type="dxa"/>
+            <w:tcBorders>
+              <w:top w:val="single" w:sz="4" w:space="0" w:color="auto"/>
+              <w:left w:val="single" w:sz="4" w:space="0" w:color="auto"/>
+              <w:bottom w:val="single" w:sz="4" w:space="0" w:color="auto"/>
+              <w:right w:val="single" w:sz="4" w:space="0" w:color="auto"/>
+            </w:tcBorders>
+            <w:hideMark/>
+          </w:tcPr>
+          <w:p>
+            <w:r>
+              <w:t>Y</w:t>
+            </w:r>
+          </w:p>
+        </w:tc>
+        <w:tc>
+          <w:tcPr>
+            <w:tcW w:w="1558" w:type="dxa"/>
+            <w:tcBorders>
+              <w:top w:val="single" w:sz="4" w:space="0" w:color="auto"/>
+              <w:left w:val="single" w:sz="4" w:space="0" w:color="auto"/>
+              <w:bottom w:val="single" w:sz="4" w:space="0" w:color="auto"/>
+              <w:right w:val="single" w:sz="4" w:space="0" w:color="auto"/>
+            </w:tcBorders>
+          </w:tcPr>
+          <w:p/>
+        </w:tc>
+        <w:tc>
+          <w:tcPr>
+            <w:tcW w:w="1558" w:type="dxa"/>
+            <w:tcBorders>
+              <w:top w:val="single" w:sz="4" w:space="0" w:color="auto"/>
+              <w:left w:val="single" w:sz="4" w:space="0" w:color="auto"/>
+              <w:bottom w:val="single" w:sz="4" w:space="0" w:color="auto"/>
+              <w:right w:val="single" w:sz="4" w:space="0" w:color="auto"/>
+            </w:tcBorders>
+          </w:tcPr>
+          <w:p/>
+        </w:tc>
+        <w:tc>
+          <w:tcPr>
+            <w:tcW w:w="1558" w:type="dxa"/>
+            <w:tcBorders>
+              <w:top w:val="single" w:sz="4" w:space="0" w:color="auto"/>
+              <w:left w:val="single" w:sz="4" w:space="0" w:color="auto"/>
+              <w:bottom w:val="single" w:sz="4" w:space="0" w:color="auto"/>
+              <w:right w:val="single" w:sz="4" w:space="0" w:color="auto"/>
+            </w:tcBorders>
+            <w:hideMark/>
+          </w:tcPr>
+          <w:p>
+            <w:r>
+              <w:t>First Shift</w:t>
+            </w:r>
+          </w:p>
+        </w:tc>
+        <w:tc>
+          <w:tcPr>
+            <w:tcW w:w="1558" w:type="dxa"/>
+            <w:tcBorders>
+              <w:top w:val="single" w:sz="4" w:space="0" w:color="auto"/>
+              <w:left w:val="single" w:sz="4" w:space="0" w:color="auto"/>
+              <w:bottom w:val="single" w:sz="4" w:space="0" w:color="auto"/>
+              <w:right w:val="single" w:sz="4" w:space="0" w:color="auto"/>
+            </w:tcBorders>
+            <w:hideMark/>
+          </w:tcPr>
+          <w:p>
+            <w:r>
+              <w:t>$18/hr.</w:t>
+            </w:r>
+          </w:p>
+        </w:tc>
+      </w:tr>
+      <w:tr>
+        <w:tc>
+          <w:tcPr>
+            <w:tcW w:w="1559" w:type="dxa"/>
+            <w:tcBorders>
+              <w:top w:val="single" w:sz="4" w:space="0" w:color="auto"/>
+              <w:left w:val="single" w:sz="4" w:space="0" w:color="auto"/>
+              <w:bottom w:val="single" w:sz="4" w:space="0" w:color="auto"/>
+              <w:right w:val="single" w:sz="4" w:space="0" w:color="auto"/>
+            </w:tcBorders>
+            <w:hideMark/>
+          </w:tcPr>
+          <w:p>
+            <w:r>
+              <w:t>Rachel</w:t>
+            </w:r>
+          </w:p>
+        </w:tc>
+        <w:tc>
+          <w:tcPr>
+            <w:tcW w:w="1559" w:type="dxa"/>
+            <w:tcBorders>
+              <w:top w:val="single" w:sz="4" w:space="0" w:color="auto"/>
+              <w:left w:val="single" w:sz="4" w:space="0" w:color="auto"/>
+              <w:bottom w:val="single" w:sz="4" w:space="0" w:color="auto"/>
+              <w:right w:val="single" w:sz="4" w:space="0" w:color="auto"/>
+            </w:tcBorders>
+            <w:hideMark/>
+          </w:tcPr>
+          <w:p>
+            <w:r>
+              <w:t>Y</w:t>
+            </w:r>
+          </w:p>
+        </w:tc>
+        <w:tc>
+          <w:tcPr>
+            <w:tcW w:w="1558" w:type="dxa"/>
+            <w:tcBorders>
+              <w:top w:val="single" w:sz="4" w:space="0" w:color="auto"/>
+              <w:left w:val="single" w:sz="4" w:space="0" w:color="auto"/>
+              <w:bottom w:val="single" w:sz="4" w:space="0" w:color="auto"/>
+              <w:right w:val="single" w:sz="4" w:space="0" w:color="auto"/>
+            </w:tcBorders>
+          </w:tcPr>
+          <w:p/>
+        </w:tc>
+        <w:tc>
+          <w:tcPr>
+            <w:tcW w:w="1558" w:type="dxa"/>
+            <w:tcBorders>
+              <w:top w:val="single" w:sz="4" w:space="0" w:color="auto"/>
+              <w:left w:val="single" w:sz="4" w:space="0" w:color="auto"/>
+              <w:bottom w:val="single" w:sz="4" w:space="0" w:color="auto"/>
+              <w:right w:val="single" w:sz="4" w:space="0" w:color="auto"/>
+            </w:tcBorders>
+          </w:tcPr>
+          <w:p/>
+        </w:tc>
+        <w:tc>
+          <w:tcPr>
+            <w:tcW w:w="1558" w:type="dxa"/>
+            <w:tcBorders>
+              <w:top w:val="single" w:sz="4" w:space="0" w:color="auto"/>
+              <w:left w:val="single" w:sz="4" w:space="0" w:color="auto"/>
+              <w:bottom w:val="single" w:sz="4" w:space="0" w:color="auto"/>
+              <w:right w:val="single" w:sz="4" w:space="0" w:color="auto"/>
+            </w:tcBorders>
+            <w:hideMark/>
+          </w:tcPr>
+          <w:p>
+            <w:r>
+              <w:t>First Shift</w:t>
+            </w:r>
+          </w:p>
+        </w:tc>
+        <w:tc>
+          <w:tcPr>
+            <w:tcW w:w="1558" w:type="dxa"/>
+            <w:tcBorders>
+              <w:top w:val="single" w:sz="4" w:space="0" w:color="auto"/>
+              <w:left w:val="single" w:sz="4" w:space="0" w:color="auto"/>
+              <w:bottom w:val="single" w:sz="4" w:space="0" w:color="auto"/>
+              <w:right w:val="single" w:sz="4" w:space="0" w:color="auto"/>
+            </w:tcBorders>
+            <w:hideMark/>
+          </w:tcPr>
+          <w:p>
+            <w:r>
+              <w:t>$18/hr.</w:t>
+            </w:r>
+          </w:p>
+        </w:tc>
+      </w:tr>
+      <w:tr>
+        <w:tc>
+          <w:tcPr>
+            <w:tcW w:w="1559" w:type="dxa"/>
+            <w:tcBorders>
+              <w:top w:val="single" w:sz="4" w:space="0" w:color="auto"/>
+              <w:left w:val="single" w:sz="4" w:space="0" w:color="auto"/>
+              <w:bottom w:val="single" w:sz="4" w:space="0" w:color="auto"/>
+              <w:right w:val="single" w:sz="4" w:space="0" w:color="auto"/>
+            </w:tcBorders>
+            <w:hideMark/>
+          </w:tcPr>
+          <w:p>
+            <w:r>
+              <w:t>Zach</w:t>
+            </w:r>
+          </w:p>
+        </w:tc>
+        <w:tc>
+          <w:tcPr>
+            <w:tcW w:w="1559" w:type="dxa"/>
+            <w:tcBorders>
+              <w:top w:val="single" w:sz="4" w:space="0" w:color="auto"/>
+              <w:left w:val="single" w:sz="4" w:space="0" w:color="auto"/>
+              <w:bottom w:val="single" w:sz="4" w:space="0" w:color="auto"/>
+              <w:right w:val="single" w:sz="4" w:space="0" w:color="auto"/>
+            </w:tcBorders>
+            <w:hideMark/>
+          </w:tcPr>
+          <w:p>
+            <w:r>
+              <w:t>Y</w:t>
+            </w:r>
+          </w:p>
+        </w:tc>
+        <w:tc>
+          <w:tcPr>
+            <w:tcW w:w="1558" w:type="dxa"/>
+            <w:tcBorders>
+              <w:top w:val="single" w:sz="4" w:space="0" w:color="auto"/>
+              <w:left w:val="single" w:sz="4" w:space="0" w:color="auto"/>
+              <w:bottom w:val="single" w:sz="4" w:space="0" w:color="auto"/>
+              <w:right w:val="single" w:sz="4" w:space="0" w:color="auto"/>
+            </w:tcBorders>
+          </w:tcPr>
+          <w:p/>
+        </w:tc>
+        <w:tc>
+          <w:tcPr>
+            <w:tcW w:w="1558" w:type="dxa"/>
+            <w:tcBorders>
+              <w:top w:val="single" w:sz="4" w:space="0" w:color="auto"/>
+              <w:left w:val="single" w:sz="4" w:space="0" w:color="auto"/>
+              <w:bottom w:val="single" w:sz="4" w:space="0" w:color="auto"/>
+              <w:right w:val="single" w:sz="4" w:space="0" w:color="auto"/>
+            </w:tcBorders>
+          </w:tcPr>
+          <w:p/>
+        </w:tc>
+        <w:tc>
+          <w:tcPr>
+            <w:tcW w:w="1558" w:type="dxa"/>
+            <w:tcBorders>
+              <w:top w:val="single" w:sz="4" w:space="0" w:color="auto"/>
+              <w:left w:val="single" w:sz="4" w:space="0" w:color="auto"/>
+              <w:bottom w:val="single" w:sz="4" w:space="0" w:color="auto"/>
+              <w:right w:val="single" w:sz="4" w:space="0" w:color="auto"/>
+            </w:tcBorders>
+            <w:hideMark/>
+          </w:tcPr>
+          <w:p>
+            <w:r>
+              <w:t>Second Shift</w:t>
+            </w:r>
+          </w:p>
+        </w:tc>
+        <w:tc>
+          <w:tcPr>
+            <w:tcW w:w="1558" w:type="dxa"/>
+            <w:tcBorders>
+              <w:top w:val="single" w:sz="4" w:space="0" w:color="auto"/>
+              <w:left w:val="single" w:sz="4" w:space="0" w:color="auto"/>
+              <w:bottom w:val="single" w:sz="4" w:space="0" w:color="auto"/>
+              <w:right w:val="single" w:sz="4" w:space="0" w:color="auto"/>
+            </w:tcBorders>
+            <w:hideMark/>
+          </w:tcPr>
+          <w:p>
+            <w:r>
+              <w:t>$18/hr.</w:t>
+            </w:r>
+          </w:p>
+        </w:tc>
+      </w:tr>
+      <w:tr>
+        <w:tc>
+          <w:tcPr>
+            <w:tcW w:w="1559" w:type="dxa"/>
+            <w:tcBorders>
+              <w:top w:val="single" w:sz="4" w:space="0" w:color="auto"/>
+              <w:left w:val="single" w:sz="4" w:space="0" w:color="auto"/>
+              <w:bottom w:val="single" w:sz="4" w:space="0" w:color="auto"/>
+              <w:right w:val="single" w:sz="4" w:space="0" w:color="auto"/>
+            </w:tcBorders>
+            <w:hideMark/>
+          </w:tcPr>
+          <w:p>
+            <w:r>
+              <w:t>Gabby</w:t>
+            </w:r>
+          </w:p>
+        </w:tc>
+        <w:tc>
+          <w:tcPr>
+            <w:tcW w:w="1559" w:type="dxa"/>
+            <w:tcBorders>
+              <w:top w:val="single" w:sz="4" w:space="0" w:color="auto"/>
+              <w:left w:val="single" w:sz="4" w:space="0" w:color="auto"/>
+              <w:bottom w:val="single" w:sz="4" w:space="0" w:color="auto"/>
+              <w:right w:val="single" w:sz="4" w:space="0" w:color="auto"/>
+            </w:tcBorders>
+            <w:hideMark/>
+          </w:tcPr>
+          <w:p>
+            <w:r>
+              <w:t>Y</w:t>
+            </w:r>
+          </w:p>
+        </w:tc>
+        <w:tc>
+          <w:tcPr>
+            <w:tcW w:w="1558" w:type="dxa"/>
+            <w:tcBorders>
+              <w:top w:val="single" w:sz="4" w:space="0" w:color="auto"/>
+              <w:left w:val="single" w:sz="4" w:space="0" w:color="auto"/>
+              <w:bottom w:val="single" w:sz="4" w:space="0" w:color="auto"/>
+              <w:right w:val="single" w:sz="4" w:space="0" w:color="auto"/>
+            </w:tcBorders>
+          </w:tcPr>
+          <w:p/>
+        </w:tc>
+        <w:tc>
+          <w:tcPr>
+            <w:tcW w:w="1558" w:type="dxa"/>
+            <w:tcBorders>
+              <w:top w:val="single" w:sz="4" w:space="0" w:color="auto"/>
+              <w:left w:val="single" w:sz="4" w:space="0" w:color="auto"/>
+              <w:bottom w:val="single" w:sz="4" w:space="0" w:color="auto"/>
+              <w:right w:val="single" w:sz="4" w:space="0" w:color="auto"/>
+            </w:tcBorders>
+          </w:tcPr>
+          <w:p/>
+        </w:tc>
+        <w:tc>
+          <w:tcPr>
+            <w:tcW w:w="1558" w:type="dxa"/>
+            <w:tcBorders>
+              <w:top w:val="single" w:sz="4" w:space="0" w:color="auto"/>
+              <w:left w:val="single" w:sz="4" w:space="0" w:color="auto"/>
+              <w:bottom w:val="single" w:sz="4" w:space="0" w:color="auto"/>
+              <w:right w:val="single" w:sz="4" w:space="0" w:color="auto"/>
+            </w:tcBorders>
+            <w:hideMark/>
+          </w:tcPr>
+          <w:p>
+            <w:r>
+              <w:t>Third Shift</w:t>
+            </w:r>
+          </w:p>
+        </w:tc>
+        <w:tc>
+          <w:tcPr>
+            <w:tcW w:w="1558" w:type="dxa"/>
+            <w:tcBorders>
+              <w:top w:val="single" w:sz="4" w:space="0" w:color="auto"/>
+              <w:left w:val="single" w:sz="4" w:space="0" w:color="auto"/>
+              <w:bottom w:val="single" w:sz="4" w:space="0" w:color="auto"/>
+              <w:right w:val="single" w:sz="4" w:space="0" w:color="auto"/>
+            </w:tcBorders>
+            <w:hideMark/>
+          </w:tcPr>
+          <w:p>
+            <w:r>
+              <w:t>$18/hr.</w:t>
+            </w:r>
+          </w:p>
+        </w:tc>
+      </w:tr>
+      <w:tr>
+        <w:tc>
+          <w:tcPr>
+            <w:tcW w:w="1559" w:type="dxa"/>
+            <w:tcBorders>
+              <w:top w:val="single" w:sz="4" w:space="0" w:color="auto"/>
+              <w:left w:val="single" w:sz="4" w:space="0" w:color="auto"/>
+              <w:bottom w:val="single" w:sz="4" w:space="0" w:color="auto"/>
+              <w:right w:val="single" w:sz="4" w:space="0" w:color="auto"/>
+            </w:tcBorders>
+            <w:hideMark/>
+          </w:tcPr>
+          <w:p>
+            <w:r>
+              <w:t>Clayton</w:t>
+            </w:r>
+          </w:p>
+        </w:tc>
+        <w:tc>
+          <w:tcPr>
+            <w:tcW w:w="1559" w:type="dxa"/>
+            <w:tcBorders>
+              <w:top w:val="single" w:sz="4" w:space="0" w:color="auto"/>
+              <w:left w:val="single" w:sz="4" w:space="0" w:color="auto"/>
+              <w:bottom w:val="single" w:sz="4" w:space="0" w:color="auto"/>
+              <w:right w:val="single" w:sz="4" w:space="0" w:color="auto"/>
+            </w:tcBorders>
+            <w:hideMark/>
+          </w:tcPr>
+          <w:p>
+            <w:r>
+              <w:t>Y</w:t>
+            </w:r>
+          </w:p>
+        </w:tc>
+        <w:tc>
+          <w:tcPr>
+            <w:tcW w:w="1558" w:type="dxa"/>
+            <w:tcBorders>
+              <w:top w:val="single" w:sz="4" w:space="0" w:color="auto"/>
+              <w:left w:val="single" w:sz="4" w:space="0" w:color="auto"/>
+              <w:bottom w:val="single" w:sz="4" w:space="0" w:color="auto"/>
+              <w:right w:val="single" w:sz="4" w:space="0" w:color="auto"/>
+            </w:tcBorders>
+            <w:hideMark/>
+          </w:tcPr>
+          <w:p>
+            <w:r>
+              <w:t>Y</w:t>
+            </w:r>
+          </w:p>
+        </w:tc>
+        <w:tc>
+          <w:tcPr>
+            <w:tcW w:w="1558" w:type="dxa"/>
+            <w:tcBorders>
+              <w:top w:val="single" w:sz="4" w:space="0" w:color="auto"/>
+              <w:left w:val="single" w:sz="4" w:space="0" w:color="auto"/>
+              <w:bottom w:val="single" w:sz="4" w:space="0" w:color="auto"/>
+              <w:right w:val="single" w:sz="4" w:space="0" w:color="auto"/>
+            </w:tcBorders>
+          </w:tcPr>
+          <w:p/>
+        </w:tc>
+        <w:tc>
+          <w:tcPr>
+            <w:tcW w:w="1558" w:type="dxa"/>
+            <w:tcBorders>
+              <w:top w:val="single" w:sz="4" w:space="0" w:color="auto"/>
+              <w:left w:val="single" w:sz="4" w:space="0" w:color="auto"/>
+              <w:bottom w:val="single" w:sz="4" w:space="0" w:color="auto"/>
+              <w:right w:val="single" w:sz="4" w:space="0" w:color="auto"/>
+            </w:tcBorders>
+            <w:hideMark/>
+          </w:tcPr>
+          <w:p>
+            <w:r>
+              <w:t>First Shift</w:t>
+            </w:r>
+          </w:p>
+        </w:tc>
+        <w:tc>
+          <w:tcPr>
+            <w:tcW w:w="1558" w:type="dxa"/>
+            <w:tcBorders>
+              <w:top w:val="single" w:sz="4" w:space="0" w:color="auto"/>
+              <w:left w:val="single" w:sz="4" w:space="0" w:color="auto"/>
+              <w:bottom w:val="single" w:sz="4" w:space="0" w:color="auto"/>
+              <w:right w:val="single" w:sz="4" w:space="0" w:color="auto"/>
+            </w:tcBorders>
+            <w:hideMark/>
+          </w:tcPr>
+          <w:p>
+            <w:r>
+              <w:t>$20/hr.</w:t>
+            </w:r>
+          </w:p>
+        </w:tc>
+      </w:tr>
+      <w:tr>
+        <w:tc>
+          <w:tcPr>
+            <w:tcW w:w="1559" w:type="dxa"/>
+            <w:tcBorders>
+              <w:top w:val="single" w:sz="4" w:space="0" w:color="auto"/>
+              <w:left w:val="single" w:sz="4" w:space="0" w:color="auto"/>
+              <w:bottom w:val="single" w:sz="4" w:space="0" w:color="auto"/>
+              <w:right w:val="single" w:sz="4" w:space="0" w:color="auto"/>
+            </w:tcBorders>
+            <w:hideMark/>
+          </w:tcPr>
+          <w:p>
+            <w:r>
+              <w:t>Michelle</w:t>
+            </w:r>
+          </w:p>
+        </w:tc>
+        <w:tc>
+          <w:tcPr>
+            <w:tcW w:w="1559" w:type="dxa"/>
+            <w:tcBorders>
+              <w:top w:val="single" w:sz="4" w:space="0" w:color="auto"/>
+              <w:left w:val="single" w:sz="4" w:space="0" w:color="auto"/>
+              <w:bottom w:val="single" w:sz="4" w:space="0" w:color="auto"/>
+              <w:right w:val="single" w:sz="4" w:space="0" w:color="auto"/>
+            </w:tcBorders>
+            <w:hideMark/>
+          </w:tcPr>
+          <w:p>
+            <w:r>
+              <w:t>Y</w:t>
+            </w:r>
+          </w:p>
+        </w:tc>
+        <w:tc>
+          <w:tcPr>
+            <w:tcW w:w="1558" w:type="dxa"/>
+            <w:tcBorders>
+              <w:top w:val="single" w:sz="4" w:space="0" w:color="auto"/>
+              <w:left w:val="single" w:sz="4" w:space="0" w:color="auto"/>
+              <w:bottom w:val="single" w:sz="4" w:space="0" w:color="auto"/>
+              <w:right w:val="single" w:sz="4" w:space="0" w:color="auto"/>
+            </w:tcBorders>
+            <w:hideMark/>
+          </w:tcPr>
+          <w:p>
+            <w:r>
+              <w:t>Y</w:t>
+            </w:r>
+          </w:p>
+        </w:tc>
+        <w:tc>
+          <w:tcPr>
+            <w:tcW w:w="1558" w:type="dxa"/>
+            <w:tcBorders>
+              <w:top w:val="single" w:sz="4" w:space="0" w:color="auto"/>
+              <w:left w:val="single" w:sz="4" w:space="0" w:color="auto"/>
+              <w:bottom w:val="single" w:sz="4" w:space="0" w:color="auto"/>
+              <w:right w:val="single" w:sz="4" w:space="0" w:color="auto"/>
+            </w:tcBorders>
+          </w:tcPr>
+          <w:p/>
+        </w:tc>
+        <w:tc>
+          <w:tcPr>
+            <w:tcW w:w="1558" w:type="dxa"/>
+            <w:tcBorders>
+              <w:top w:val="single" w:sz="4" w:space="0" w:color="auto"/>
+              <w:left w:val="single" w:sz="4" w:space="0" w:color="auto"/>
+              <w:bottom w:val="single" w:sz="4" w:space="0" w:color="auto"/>
+              <w:right w:val="single" w:sz="4" w:space="0" w:color="auto"/>
+            </w:tcBorders>
+            <w:hideMark/>
+          </w:tcPr>
+          <w:p>
+            <w:r>
+              <w:t>First Shift</w:t>
+            </w:r>
+          </w:p>
+        </w:tc>
+        <w:tc>
+          <w:tcPr>
+            <w:tcW w:w="1558" w:type="dxa"/>
+            <w:tcBorders>
+              <w:top w:val="single" w:sz="4" w:space="0" w:color="auto"/>
+              <w:left w:val="single" w:sz="4" w:space="0" w:color="auto"/>
+              <w:bottom w:val="single" w:sz="4" w:space="0" w:color="auto"/>
+              <w:right w:val="single" w:sz="4" w:space="0" w:color="auto"/>
+            </w:tcBorders>
+            <w:hideMark/>
+          </w:tcPr>
+          <w:p>
+            <w:r>
+              <w:t>$20/hr.</w:t>
+            </w:r>
+          </w:p>
+        </w:tc>
+      </w:tr>
+      <w:tr>
+        <w:tc>
+          <w:tcPr>
+            <w:tcW w:w="1559" w:type="dxa"/>
+            <w:tcBorders>
+              <w:top w:val="single" w:sz="4" w:space="0" w:color="auto"/>
+              <w:left w:val="single" w:sz="4" w:space="0" w:color="auto"/>
+              <w:bottom w:val="single" w:sz="4" w:space="0" w:color="auto"/>
+              <w:right w:val="single" w:sz="4" w:space="0" w:color="auto"/>
+            </w:tcBorders>
+            <w:hideMark/>
+          </w:tcPr>
+          <w:p>
+            <w:r>
+              <w:t>Matt</w:t>
+            </w:r>
+          </w:p>
+        </w:tc>
+        <w:tc>
+          <w:tcPr>
+            <w:tcW w:w="1559" w:type="dxa"/>
+            <w:tcBorders>
+              <w:top w:val="single" w:sz="4" w:space="0" w:color="auto"/>
+              <w:left w:val="single" w:sz="4" w:space="0" w:color="auto"/>
+              <w:bottom w:val="single" w:sz="4" w:space="0" w:color="auto"/>
+              <w:right w:val="single" w:sz="4" w:space="0" w:color="auto"/>
+            </w:tcBorders>
+            <w:hideMark/>
+          </w:tcPr>
+          <w:p>
+            <w:r>
+              <w:t>Y</w:t>
+            </w:r>
+          </w:p>
+        </w:tc>
+        <w:tc>
+          <w:tcPr>
+            <w:tcW w:w="1558" w:type="dxa"/>
+            <w:tcBorders>
+              <w:top w:val="single" w:sz="4" w:space="0" w:color="auto"/>
+              <w:left w:val="single" w:sz="4" w:space="0" w:color="auto"/>
+              <w:bottom w:val="single" w:sz="4" w:space="0" w:color="auto"/>
+              <w:right w:val="single" w:sz="4" w:space="0" w:color="auto"/>
+            </w:tcBorders>
+            <w:hideMark/>
+          </w:tcPr>
+          <w:p>
+            <w:r>
+              <w:t>Y</w:t>
+            </w:r>
+          </w:p>
+        </w:tc>
+        <w:tc>
+          <w:tcPr>
+            <w:tcW w:w="1558" w:type="dxa"/>
+            <w:tcBorders>
+              <w:top w:val="single" w:sz="4" w:space="0" w:color="auto"/>
+              <w:left w:val="single" w:sz="4" w:space="0" w:color="auto"/>
+              <w:bottom w:val="single" w:sz="4" w:space="0" w:color="auto"/>
+              <w:right w:val="single" w:sz="4" w:space="0" w:color="auto"/>
+            </w:tcBorders>
+          </w:tcPr>
+          <w:p/>
+        </w:tc>
+        <w:tc>
+          <w:tcPr>
+            <w:tcW w:w="1558" w:type="dxa"/>
+            <w:tcBorders>
+              <w:top w:val="single" w:sz="4" w:space="0" w:color="auto"/>
+              <w:left w:val="single" w:sz="4" w:space="0" w:color="auto"/>
+              <w:bottom w:val="single" w:sz="4" w:space="0" w:color="auto"/>
+              <w:right w:val="single" w:sz="4" w:space="0" w:color="auto"/>
+            </w:tcBorders>
+            <w:hideMark/>
+          </w:tcPr>
+          <w:p>
+            <w:r>
+              <w:t>Second Shift</w:t>
+            </w:r>
+          </w:p>
+        </w:tc>
+        <w:tc>
+          <w:tcPr>
+            <w:tcW w:w="1558" w:type="dxa"/>
+            <w:tcBorders>
+              <w:top w:val="single" w:sz="4" w:space="0" w:color="auto"/>
+              <w:left w:val="single" w:sz="4" w:space="0" w:color="auto"/>
+              <w:bottom w:val="single" w:sz="4" w:space="0" w:color="auto"/>
+              <w:right w:val="single" w:sz="4" w:space="0" w:color="auto"/>
+            </w:tcBorders>
+            <w:hideMark/>
+          </w:tcPr>
+          <w:p>
+            <w:r>
+              <w:t>$20/hr.</w:t>
+            </w:r>
+          </w:p>
+        </w:tc>
+      </w:tr>
+      <w:tr>
+        <w:tc>
+          <w:tcPr>
+            <w:tcW w:w="1559" w:type="dxa"/>
+            <w:tcBorders>
+              <w:top w:val="single" w:sz="4" w:space="0" w:color="auto"/>
+              <w:left w:val="single" w:sz="4" w:space="0" w:color="auto"/>
+              <w:bottom w:val="single" w:sz="4" w:space="0" w:color="auto"/>
+              <w:right w:val="single" w:sz="4" w:space="0" w:color="auto"/>
+            </w:tcBorders>
+            <w:hideMark/>
+          </w:tcPr>
+          <w:p>
+            <w:r>
+              <w:t>Katie</w:t>
+            </w:r>
+          </w:p>
+        </w:tc>
+        <w:tc>
+          <w:tcPr>
+            <w:tcW w:w="1559" w:type="dxa"/>
+            <w:tcBorders>
+              <w:top w:val="single" w:sz="4" w:space="0" w:color="auto"/>
+              <w:left w:val="single" w:sz="4" w:space="0" w:color="auto"/>
+              <w:bottom w:val="single" w:sz="4" w:space="0" w:color="auto"/>
+              <w:right w:val="single" w:sz="4" w:space="0" w:color="auto"/>
+            </w:tcBorders>
+            <w:hideMark/>
+          </w:tcPr>
+          <w:p>
+            <w:r>
+              <w:t>Y</w:t>
+            </w:r>
+          </w:p>
+        </w:tc>
+        <w:tc>
+          <w:tcPr>
+            <w:tcW w:w="1558" w:type="dxa"/>
+            <w:tcBorders>
+              <w:top w:val="single" w:sz="4" w:space="0" w:color="auto"/>
+              <w:left w:val="single" w:sz="4" w:space="0" w:color="auto"/>
+              <w:bottom w:val="single" w:sz="4" w:space="0" w:color="auto"/>
+              <w:right w:val="single" w:sz="4" w:space="0" w:color="auto"/>
+            </w:tcBorders>
+            <w:hideMark/>
+          </w:tcPr>
+          <w:p>
+            <w:r>
+              <w:t>Y</w:t>
+            </w:r>
+          </w:p>
+        </w:tc>
+        <w:tc>
+          <w:tcPr>
+            <w:tcW w:w="1558" w:type="dxa"/>
+            <w:tcBorders>
+              <w:top w:val="single" w:sz="4" w:space="0" w:color="auto"/>
+              <w:left w:val="single" w:sz="4" w:space="0" w:color="auto"/>
+              <w:bottom w:val="single" w:sz="4" w:space="0" w:color="auto"/>
+              <w:right w:val="single" w:sz="4" w:space="0" w:color="auto"/>
+            </w:tcBorders>
+          </w:tcPr>
+          <w:p/>
+        </w:tc>
+        <w:tc>
+          <w:tcPr>
+            <w:tcW w:w="1558" w:type="dxa"/>
+            <w:tcBorders>
+              <w:top w:val="single" w:sz="4" w:space="0" w:color="auto"/>
+              <w:left w:val="single" w:sz="4" w:space="0" w:color="auto"/>
+              <w:bottom w:val="single" w:sz="4" w:space="0" w:color="auto"/>
+              <w:right w:val="single" w:sz="4" w:space="0" w:color="auto"/>
+            </w:tcBorders>
+            <w:hideMark/>
+          </w:tcPr>
+          <w:p>
+            <w:r>
+              <w:t>Third Shift</w:t>
+            </w:r>
+          </w:p>
+        </w:tc>
+        <w:tc>
+          <w:tcPr>
+            <w:tcW w:w="1558" w:type="dxa"/>
+            <w:tcBorders>
+              <w:top w:val="single" w:sz="4" w:space="0" w:color="auto"/>
+              <w:left w:val="single" w:sz="4" w:space="0" w:color="auto"/>
+              <w:bottom w:val="single" w:sz="4" w:space="0" w:color="auto"/>
+              <w:right w:val="single" w:sz="4" w:space="0" w:color="auto"/>
+            </w:tcBorders>
+            <w:hideMark/>
+          </w:tcPr>
+          <w:p>
+            <w:r>
+              <w:t>$20/hr.</w:t>
+            </w:r>
+          </w:p>
+        </w:tc>
+      </w:tr>
+      <w:tr>
+        <w:tc>
+          <w:tcPr>
+            <w:tcW w:w="1559" w:type="dxa"/>
+            <w:tcBorders>
+              <w:top w:val="single" w:sz="4" w:space="0" w:color="auto"/>
+              <w:left w:val="single" w:sz="4" w:space="0" w:color="auto"/>
+              <w:bottom w:val="single" w:sz="4" w:space="0" w:color="auto"/>
+              <w:right w:val="single" w:sz="4" w:space="0" w:color="auto"/>
+            </w:tcBorders>
+            <w:hideMark/>
+          </w:tcPr>
+          <w:p>
+            <w:r>
+              <w:t>Peter</w:t>
+            </w:r>
+          </w:p>
+        </w:tc>
+        <w:tc>
+          <w:tcPr>
+            <w:tcW w:w="1559" w:type="dxa"/>
+            <w:tcBorders>
+              <w:top w:val="single" w:sz="4" w:space="0" w:color="auto"/>
+              <w:left w:val="single" w:sz="4" w:space="0" w:color="auto"/>
+              <w:bottom w:val="single" w:sz="4" w:space="0" w:color="auto"/>
+              <w:right w:val="single" w:sz="4" w:space="0" w:color="auto"/>
+            </w:tcBorders>
+            <w:hideMark/>
+          </w:tcPr>
+          <w:p>
+            <w:r>
+              <w:t>Y</w:t>
+            </w:r>
+          </w:p>
+        </w:tc>
+        <w:tc>
+          <w:tcPr>
+            <w:tcW w:w="1558" w:type="dxa"/>
+            <w:tcBorders>
+              <w:top w:val="single" w:sz="4" w:space="0" w:color="auto"/>
+              <w:left w:val="single" w:sz="4" w:space="0" w:color="auto"/>
+              <w:bottom w:val="single" w:sz="4" w:space="0" w:color="auto"/>
+              <w:right w:val="single" w:sz="4" w:space="0" w:color="auto"/>
+            </w:tcBorders>
+          </w:tcPr>
+          <w:p/>
+        </w:tc>
+        <w:tc>
+          <w:tcPr>
+            <w:tcW w:w="1558" w:type="dxa"/>
+            <w:tcBorders>
+              <w:top w:val="single" w:sz="4" w:space="0" w:color="auto"/>
+              <w:left w:val="single" w:sz="4" w:space="0" w:color="auto"/>
+              <w:bottom w:val="single" w:sz="4" w:space="0" w:color="auto"/>
+              <w:right w:val="single" w:sz="4" w:space="0" w:color="auto"/>
+            </w:tcBorders>
+            <w:hideMark/>
+          </w:tcPr>
+          <w:p>
+            <w:r>
+              <w:t>Y</w:t>
+            </w:r>
+          </w:p>
+        </w:tc>
+        <w:tc>
+          <w:tcPr>
+            <w:tcW w:w="1558" w:type="dxa"/>
+            <w:tcBorders>
+              <w:top w:val="single" w:sz="4" w:space="0" w:color="auto"/>
+              <w:left w:val="single" w:sz="4" w:space="0" w:color="auto"/>
+              <w:bottom w:val="single" w:sz="4" w:space="0" w:color="auto"/>
+              <w:right w:val="single" w:sz="4" w:space="0" w:color="auto"/>
+            </w:tcBorders>
+            <w:hideMark/>
+          </w:tcPr>
+          <w:p>
+            <w:r>
+              <w:t>First Shift</w:t>
+            </w:r>
+          </w:p>
+        </w:tc>
+        <w:tc>
+          <w:tcPr>
+            <w:tcW w:w="1558" w:type="dxa"/>
+            <w:tcBorders>
+              <w:top w:val="single" w:sz="4" w:space="0" w:color="auto"/>
+              <w:left w:val="single" w:sz="4" w:space="0" w:color="auto"/>
+              <w:bottom w:val="single" w:sz="4" w:space="0" w:color="auto"/>
+              <w:right w:val="single" w:sz="4" w:space="0" w:color="auto"/>
+            </w:tcBorders>
+            <w:hideMark/>
+          </w:tcPr>
+          <w:p>
+            <w:r>
+              <w:t>$22/hr.</w:t>
+            </w:r>
+          </w:p>
+        </w:tc>
+      </w:tr>
+      <w:tr>
+        <w:tc>
+          <w:tcPr>
+            <w:tcW w:w="1559" w:type="dxa"/>
+            <w:tcBorders>
+              <w:top w:val="single" w:sz="4" w:space="0" w:color="auto"/>
+              <w:left w:val="single" w:sz="4" w:space="0" w:color="auto"/>
+              <w:bottom w:val="single" w:sz="4" w:space="0" w:color="auto"/>
+              <w:right w:val="single" w:sz="4" w:space="0" w:color="auto"/>
+            </w:tcBorders>
+            <w:hideMark/>
+          </w:tcPr>
+          <w:p>
+            <w:r>
+              <w:t>Clare</w:t>
+            </w:r>
+          </w:p>
+        </w:tc>
+        <w:tc>
+          <w:tcPr>
+            <w:tcW w:w="1559" w:type="dxa"/>
+            <w:tcBorders>
+              <w:top w:val="single" w:sz="4" w:space="0" w:color="auto"/>
+              <w:left w:val="single" w:sz="4" w:space="0" w:color="auto"/>
+              <w:bottom w:val="single" w:sz="4" w:space="0" w:color="auto"/>
+              <w:right w:val="single" w:sz="4" w:space="0" w:color="auto"/>
+            </w:tcBorders>
+            <w:hideMark/>
+          </w:tcPr>
+          <w:p>
+            <w:r>
+              <w:t>Y</w:t>
+            </w:r>
+          </w:p>
+        </w:tc>
+        <w:tc>
+          <w:tcPr>
+            <w:tcW w:w="1558" w:type="dxa"/>
+            <w:tcBorders>
+              <w:top w:val="single" w:sz="4" w:space="0" w:color="auto"/>
+              <w:left w:val="single" w:sz="4" w:space="0" w:color="auto"/>
+              <w:bottom w:val="single" w:sz="4" w:space="0" w:color="auto"/>
+              <w:right w:val="single" w:sz="4" w:space="0" w:color="auto"/>
+            </w:tcBorders>
+          </w:tcPr>
+          <w:p/>
+        </w:tc>
+        <w:tc>
+          <w:tcPr>
+            <w:tcW w:w="1558" w:type="dxa"/>
+            <w:tcBorders>
+              <w:top w:val="single" w:sz="4" w:space="0" w:color="auto"/>
+              <w:left w:val="single" w:sz="4" w:space="0" w:color="auto"/>
+              <w:bottom w:val="single" w:sz="4" w:space="0" w:color="auto"/>
+              <w:right w:val="single" w:sz="4" w:space="0" w:color="auto"/>
+            </w:tcBorders>
+            <w:hideMark/>
+          </w:tcPr>
+          <w:p>
+            <w:r>
+              <w:t>Y</w:t>
+            </w:r>
+          </w:p>
+        </w:tc>
+        <w:tc>
+          <w:tcPr>
+            <w:tcW w:w="1558" w:type="dxa"/>
+            <w:tcBorders>
+              <w:top w:val="single" w:sz="4" w:space="0" w:color="auto"/>
+              <w:left w:val="single" w:sz="4" w:space="0" w:color="auto"/>
+              <w:bottom w:val="single" w:sz="4" w:space="0" w:color="auto"/>
+              <w:right w:val="single" w:sz="4" w:space="0" w:color="auto"/>
+            </w:tcBorders>
+            <w:hideMark/>
+          </w:tcPr>
+          <w:p>
+            <w:r>
+              <w:t>First Shift</w:t>
+            </w:r>
+          </w:p>
+        </w:tc>
+        <w:tc>
+          <w:tcPr>
+            <w:tcW w:w="1558" w:type="dxa"/>
+            <w:tcBorders>
+              <w:top w:val="single" w:sz="4" w:space="0" w:color="auto"/>
+              <w:left w:val="single" w:sz="4" w:space="0" w:color="auto"/>
+              <w:bottom w:val="single" w:sz="4" w:space="0" w:color="auto"/>
+              <w:right w:val="single" w:sz="4" w:space="0" w:color="auto"/>
+            </w:tcBorders>
+            <w:hideMark/>
+          </w:tcPr>
+          <w:p>
+            <w:r>
+              <w:t>$22/hr.</w:t>
+            </w:r>
+          </w:p>
+        </w:tc>
+      </w:tr>
+      <w:tr>
+        <w:tc>
+          <w:tcPr>
+            <w:tcW w:w="1559" w:type="dxa"/>
+            <w:tcBorders>
+              <w:top w:val="single" w:sz="4" w:space="0" w:color="auto"/>
+              <w:left w:val="single" w:sz="4" w:space="0" w:color="auto"/>
+              <w:bottom w:val="single" w:sz="4" w:space="0" w:color="auto"/>
+              <w:right w:val="single" w:sz="4" w:space="0" w:color="auto"/>
+            </w:tcBorders>
+            <w:hideMark/>
+          </w:tcPr>
+          <w:p>
+            <w:proofErr w:type="spellStart"/>
+            <w:r>
+              <w:t>Tayshia</w:t>
+            </w:r>
+            <w:proofErr w:type="spellEnd"/>
+          </w:p>
+        </w:tc>
+        <w:tc>
+          <w:tcPr>
+            <w:tcW w:w="1559" w:type="dxa"/>
+            <w:tcBorders>
+              <w:top w:val="single" w:sz="4" w:space="0" w:color="auto"/>
+              <w:left w:val="single" w:sz="4" w:space="0" w:color="auto"/>
+              <w:bottom w:val="single" w:sz="4" w:space="0" w:color="auto"/>
+              <w:right w:val="single" w:sz="4" w:space="0" w:color="auto"/>
+            </w:tcBorders>
+            <w:hideMark/>
+          </w:tcPr>
+          <w:p>
+            <w:r>
+              <w:t>Y</w:t>
+            </w:r>
+          </w:p>
+        </w:tc>
+        <w:tc>
+          <w:tcPr>
+            <w:tcW w:w="1558" w:type="dxa"/>
+            <w:tcBorders>
+              <w:top w:val="single" w:sz="4" w:space="0" w:color="auto"/>
+              <w:left w:val="single" w:sz="4" w:space="0" w:color="auto"/>
+              <w:bottom w:val="single" w:sz="4" w:space="0" w:color="auto"/>
+              <w:right w:val="single" w:sz="4" w:space="0" w:color="auto"/>
+            </w:tcBorders>
+          </w:tcPr>
+          <w:p/>
+        </w:tc>
+        <w:tc>
+          <w:tcPr>
+            <w:tcW w:w="1558" w:type="dxa"/>
+            <w:tcBorders>
+              <w:top w:val="single" w:sz="4" w:space="0" w:color="auto"/>
+              <w:left w:val="single" w:sz="4" w:space="0" w:color="auto"/>
+              <w:bottom w:val="single" w:sz="4" w:space="0" w:color="auto"/>
+              <w:right w:val="single" w:sz="4" w:space="0" w:color="auto"/>
+            </w:tcBorders>
+            <w:hideMark/>
+          </w:tcPr>
+          <w:p>
+            <w:r>
+              <w:t>Y</w:t>
+            </w:r>
+          </w:p>
+        </w:tc>
+        <w:tc>
+          <w:tcPr>
+            <w:tcW w:w="1558" w:type="dxa"/>
+            <w:tcBorders>
+              <w:top w:val="single" w:sz="4" w:space="0" w:color="auto"/>
+              <w:left w:val="single" w:sz="4" w:space="0" w:color="auto"/>
+              <w:bottom w:val="single" w:sz="4" w:space="0" w:color="auto"/>
+              <w:right w:val="single" w:sz="4" w:space="0" w:color="auto"/>
+            </w:tcBorders>
+            <w:hideMark/>
+          </w:tcPr>
+          <w:p>
+            <w:r>
+              <w:t>Second Shift</w:t>
+            </w:r>
+          </w:p>
+        </w:tc>
+        <w:tc>
+          <w:tcPr>
+            <w:tcW w:w="1558" w:type="dxa"/>
+            <w:tcBorders>
+              <w:top w:val="single" w:sz="4" w:space="0" w:color="auto"/>
+              <w:left w:val="single" w:sz="4" w:space="0" w:color="auto"/>
+              <w:bottom w:val="single" w:sz="4" w:space="0" w:color="auto"/>
+              <w:right w:val="single" w:sz="4" w:space="0" w:color="auto"/>
+            </w:tcBorders>
+            <w:hideMark/>
+          </w:tcPr>
+          <w:p>
+            <w:r>
+              <w:t>$22/hr.</w:t>
+            </w:r>
+          </w:p>
+        </w:tc>
+      </w:tr>
+      <w:tr>
+        <w:tc>
+          <w:tcPr>
+            <w:tcW w:w="1559" w:type="dxa"/>
+            <w:tcBorders>
+              <w:top w:val="single" w:sz="4" w:space="0" w:color="auto"/>
+              <w:left w:val="single" w:sz="4" w:space="0" w:color="auto"/>
+              <w:bottom w:val="single" w:sz="4" w:space="0" w:color="auto"/>
+              <w:right w:val="single" w:sz="4" w:space="0" w:color="auto"/>
+            </w:tcBorders>
+            <w:hideMark/>
+          </w:tcPr>
+          <w:p>
+            <w:proofErr w:type="spellStart"/>
+            <w:r>
+              <w:t>Arie</w:t>
+            </w:r>
+            <w:proofErr w:type="spellEnd"/>
+          </w:p>
+        </w:tc>
+        <w:tc>
+          <w:tcPr>
+            <w:tcW w:w="1559" w:type="dxa"/>
+            <w:tcBorders>
+              <w:top w:val="single" w:sz="4" w:space="0" w:color="auto"/>
+              <w:left w:val="single" w:sz="4" w:space="0" w:color="auto"/>
+              <w:bottom w:val="single" w:sz="4" w:space="0" w:color="auto"/>
+              <w:right w:val="single" w:sz="4" w:space="0" w:color="auto"/>
+            </w:tcBorders>
+            <w:hideMark/>
+          </w:tcPr>
+          <w:p>
+            <w:r>
+              <w:t>Y</w:t>
+            </w:r>
+          </w:p>
+        </w:tc>
+        <w:tc>
+          <w:tcPr>
+            <w:tcW w:w="1558" w:type="dxa"/>
+            <w:tcBorders>
+              <w:top w:val="single" w:sz="4" w:space="0" w:color="auto"/>
+              <w:left w:val="single" w:sz="4" w:space="0" w:color="auto"/>
+              <w:bottom w:val="single" w:sz="4" w:space="0" w:color="auto"/>
+              <w:right w:val="single" w:sz="4" w:space="0" w:color="auto"/>
+            </w:tcBorders>
+          </w:tcPr>
+          <w:p/>
+        </w:tc>
+        <w:tc>
+          <w:tcPr>
+            <w:tcW w:w="1558" w:type="dxa"/>
+            <w:tcBorders>
+              <w:top w:val="single" w:sz="4" w:space="0" w:color="auto"/>
+              <w:left w:val="single" w:sz="4" w:space="0" w:color="auto"/>
+              <w:bottom w:val="single" w:sz="4" w:space="0" w:color="auto"/>
+              <w:right w:val="single" w:sz="4" w:space="0" w:color="auto"/>
+            </w:tcBorders>
+            <w:hideMark/>
+          </w:tcPr>
+          <w:p>
+            <w:r>
+              <w:t>Y</w:t>
+            </w:r>
+          </w:p>
+        </w:tc>
+        <w:tc>
+          <w:tcPr>
+            <w:tcW w:w="1558" w:type="dxa"/>
+            <w:tcBorders>
+              <w:top w:val="single" w:sz="4" w:space="0" w:color="auto"/>
+              <w:left w:val="single" w:sz="4" w:space="0" w:color="auto"/>
+              <w:bottom w:val="single" w:sz="4" w:space="0" w:color="auto"/>
+              <w:right w:val="single" w:sz="4" w:space="0" w:color="auto"/>
+            </w:tcBorders>
+            <w:hideMark/>
+          </w:tcPr>
+          <w:p>
+            <w:r>
+              <w:t>Third Shift</w:t>
+            </w:r>
+          </w:p>
+        </w:tc>
+        <w:tc>
+          <w:tcPr>
+            <w:tcW w:w="1558" w:type="dxa"/>
+            <w:tcBorders>
+              <w:top w:val="single" w:sz="4" w:space="0" w:color="auto"/>
+              <w:left w:val="single" w:sz="4" w:space="0" w:color="auto"/>
+              <w:bottom w:val="single" w:sz="4" w:space="0" w:color="auto"/>
+              <w:right w:val="single" w:sz="4" w:space="0" w:color="auto"/>
+            </w:tcBorders>
+            <w:hideMark/>
+          </w:tcPr>
+          <w:p>
+            <w:r>
+              <w:t>$22/hr.</w:t>
+            </w:r>
+          </w:p>
+        </w:tc>
+      </w:tr>
+      <w:tr>
+        <w:tc>
+          <w:tcPr>
+            <w:tcW w:w="1559" w:type="dxa"/>
+            <w:tcBorders>
+              <w:top w:val="single" w:sz="4" w:space="0" w:color="auto"/>
+              <w:left w:val="single" w:sz="4" w:space="0" w:color="auto"/>
+              <w:bottom w:val="single" w:sz="4" w:space="0" w:color="auto"/>
+              <w:right w:val="single" w:sz="4" w:space="0" w:color="auto"/>
+            </w:tcBorders>
+            <w:hideMark/>
+          </w:tcPr>
+          <w:p>
+            <w:r>
+              <w:t>Colton</w:t>
+            </w:r>
+          </w:p>
+        </w:tc>
+        <w:tc>
+          <w:tcPr>
+            <w:tcW w:w="1559" w:type="dxa"/>
+            <w:tcBorders>
+              <w:top w:val="single" w:sz="4" w:space="0" w:color="auto"/>
+              <w:left w:val="single" w:sz="4" w:space="0" w:color="auto"/>
+              <w:bottom w:val="single" w:sz="4" w:space="0" w:color="auto"/>
+              <w:right w:val="single" w:sz="4" w:space="0" w:color="auto"/>
+            </w:tcBorders>
+            <w:hideMark/>
+          </w:tcPr>
+          <w:p>
+            <w:r>
+              <w:t>Y</w:t>
+            </w:r>
+          </w:p>
+        </w:tc>
+        <w:tc>
+          <w:tcPr>
+            <w:tcW w:w="1558" w:type="dxa"/>
+            <w:tcBorders>
+              <w:top w:val="single" w:sz="4" w:space="0" w:color="auto"/>
+              <w:left w:val="single" w:sz="4" w:space="0" w:color="auto"/>
+              <w:bottom w:val="single" w:sz="4" w:space="0" w:color="auto"/>
+              <w:right w:val="single" w:sz="4" w:space="0" w:color="auto"/>
+            </w:tcBorders>
+            <w:hideMark/>
+          </w:tcPr>
+          <w:p>
+            <w:r>
+              <w:t>Y</w:t>
+            </w:r>
+          </w:p>
+        </w:tc>
+        <w:tc>
+          <w:tcPr>
+            <w:tcW w:w="1558" w:type="dxa"/>
+            <w:tcBorders>
+              <w:top w:val="single" w:sz="4" w:space="0" w:color="auto"/>
+              <w:left w:val="single" w:sz="4" w:space="0" w:color="auto"/>
+              <w:bottom w:val="single" w:sz="4" w:space="0" w:color="auto"/>
+              <w:right w:val="single" w:sz="4" w:space="0" w:color="auto"/>
+            </w:tcBorders>
+            <w:hideMark/>
+          </w:tcPr>
+          <w:p>
+            <w:r>
+              <w:t>Y</w:t>
+            </w:r>
+          </w:p>
+        </w:tc>
+        <w:tc>
+          <w:tcPr>
+            <w:tcW w:w="1558" w:type="dxa"/>
+            <w:tcBorders>
+              <w:top w:val="single" w:sz="4" w:space="0" w:color="auto"/>
+              <w:left w:val="single" w:sz="4" w:space="0" w:color="auto"/>
+              <w:bottom w:val="single" w:sz="4" w:space="0" w:color="auto"/>
+              <w:right w:val="single" w:sz="4" w:space="0" w:color="auto"/>
+            </w:tcBorders>
+            <w:hideMark/>
+          </w:tcPr>
+          <w:p>
+            <w:r>
+              <w:t>First Shift</w:t>
+            </w:r>
+          </w:p>
+        </w:tc>
+        <w:tc>
+          <w:tcPr>
+            <w:tcW w:w="1558" w:type="dxa"/>
+            <w:tcBorders>
+              <w:top w:val="single" w:sz="4" w:space="0" w:color="auto"/>
+              <w:left w:val="single" w:sz="4" w:space="0" w:color="auto"/>
+              <w:bottom w:val="single" w:sz="4" w:space="0" w:color="auto"/>
+              <w:right w:val="single" w:sz="4" w:space="0" w:color="auto"/>
+            </w:tcBorders>
+            <w:hideMark/>
+          </w:tcPr>
+          <w:p>
+            <w:r>
+              <w:t>$25/hr.</w:t>
+            </w:r>
+          </w:p>
+        </w:tc>
+      </w:tr>
+      <w:tr>
+        <w:tc>
+          <w:tcPr>
+            <w:tcW w:w="1559" w:type="dxa"/>
+            <w:tcBorders>
+              <w:top w:val="single" w:sz="4" w:space="0" w:color="auto"/>
+              <w:left w:val="single" w:sz="4" w:space="0" w:color="auto"/>
+              <w:bottom w:val="single" w:sz="4" w:space="0" w:color="auto"/>
+              <w:right w:val="single" w:sz="4" w:space="0" w:color="auto"/>
+            </w:tcBorders>
+            <w:hideMark/>
+          </w:tcPr>
+          <w:p>
+            <w:r>
+              <w:lastRenderedPageBreak/>
+              <w:t>Becca</w:t>
+            </w:r>
+          </w:p>
+        </w:tc>
+        <w:tc>
+          <w:tcPr>
+            <w:tcW w:w="1559" w:type="dxa"/>
+            <w:tcBorders>
+              <w:top w:val="single" w:sz="4" w:space="0" w:color="auto"/>
+              <w:left w:val="single" w:sz="4" w:space="0" w:color="auto"/>
+              <w:bottom w:val="single" w:sz="4" w:space="0" w:color="auto"/>
+              <w:right w:val="single" w:sz="4" w:space="0" w:color="auto"/>
+            </w:tcBorders>
+            <w:hideMark/>
+          </w:tcPr>
+          <w:p>
+            <w:r>
+              <w:t>Y</w:t>
+            </w:r>
+          </w:p>
+        </w:tc>
+        <w:tc>
+          <w:tcPr>
+            <w:tcW w:w="1558" w:type="dxa"/>
+            <w:tcBorders>
+              <w:top w:val="single" w:sz="4" w:space="0" w:color="auto"/>
+              <w:left w:val="single" w:sz="4" w:space="0" w:color="auto"/>
+              <w:bottom w:val="single" w:sz="4" w:space="0" w:color="auto"/>
+              <w:right w:val="single" w:sz="4" w:space="0" w:color="auto"/>
+            </w:tcBorders>
+            <w:hideMark/>
+          </w:tcPr>
+          <w:p>
+            <w:r>
+              <w:t>Y</w:t>
+            </w:r>
+          </w:p>
+        </w:tc>
+        <w:tc>
+          <w:tcPr>
+            <w:tcW w:w="1558" w:type="dxa"/>
+            <w:tcBorders>
+              <w:top w:val="single" w:sz="4" w:space="0" w:color="auto"/>
+              <w:left w:val="single" w:sz="4" w:space="0" w:color="auto"/>
+              <w:bottom w:val="single" w:sz="4" w:space="0" w:color="auto"/>
+              <w:right w:val="single" w:sz="4" w:space="0" w:color="auto"/>
+            </w:tcBorders>
+            <w:hideMark/>
+          </w:tcPr>
+          <w:p>
+            <w:r>
+              <w:t>Y</w:t>
+            </w:r>
+          </w:p>
+        </w:tc>
+        <w:tc>
+          <w:tcPr>
+            <w:tcW w:w="1558" w:type="dxa"/>
+            <w:tcBorders>
+              <w:top w:val="single" w:sz="4" w:space="0" w:color="auto"/>
+              <w:left w:val="single" w:sz="4" w:space="0" w:color="auto"/>
+              <w:bottom w:val="single" w:sz="4" w:space="0" w:color="auto"/>
+              <w:right w:val="single" w:sz="4" w:space="0" w:color="auto"/>
+            </w:tcBorders>
+            <w:hideMark/>
+          </w:tcPr>
+          <w:p>
+            <w:r>
+              <w:t>First Shift</w:t>
+            </w:r>
+          </w:p>
+        </w:tc>
+        <w:tc>
+          <w:tcPr>
+            <w:tcW w:w="1558" w:type="dxa"/>
+            <w:tcBorders>
+              <w:top w:val="single" w:sz="4" w:space="0" w:color="auto"/>
+              <w:left w:val="single" w:sz="4" w:space="0" w:color="auto"/>
+              <w:bottom w:val="single" w:sz="4" w:space="0" w:color="auto"/>
+              <w:right w:val="single" w:sz="4" w:space="0" w:color="auto"/>
+            </w:tcBorders>
+            <w:hideMark/>
+          </w:tcPr>
+          <w:p>
+            <w:r>
+              <w:t>$25/hr.</w:t>
+            </w:r>
+          </w:p>
+        </w:tc>
+      </w:tr>
+      <w:tr>
+        <w:tc>
+          <w:tcPr>
+            <w:tcW w:w="1559" w:type="dxa"/>
+            <w:tcBorders>
+              <w:top w:val="single" w:sz="4" w:space="0" w:color="auto"/>
+              <w:left w:val="single" w:sz="4" w:space="0" w:color="auto"/>
+              <w:bottom w:val="single" w:sz="4" w:space="0" w:color="auto"/>
+              <w:right w:val="single" w:sz="4" w:space="0" w:color="auto"/>
+            </w:tcBorders>
+            <w:hideMark/>
+          </w:tcPr>
+          <w:p>
+            <w:r>
+              <w:t>Hannah</w:t>
+            </w:r>
+          </w:p>
+        </w:tc>
+        <w:tc>
+          <w:tcPr>
+            <w:tcW w:w="1559" w:type="dxa"/>
+            <w:tcBorders>
+              <w:top w:val="single" w:sz="4" w:space="0" w:color="auto"/>
+              <w:left w:val="single" w:sz="4" w:space="0" w:color="auto"/>
+              <w:bottom w:val="single" w:sz="4" w:space="0" w:color="auto"/>
+              <w:right w:val="single" w:sz="4" w:space="0" w:color="auto"/>
+            </w:tcBorders>
+            <w:hideMark/>
+          </w:tcPr>
+          <w:p>
+            <w:r>
+              <w:t>Y</w:t>
+            </w:r>
+          </w:p>
+        </w:tc>
+        <w:tc>
+          <w:tcPr>
+            <w:tcW w:w="1558" w:type="dxa"/>
+            <w:tcBorders>
+              <w:top w:val="single" w:sz="4" w:space="0" w:color="auto"/>
+              <w:left w:val="single" w:sz="4" w:space="0" w:color="auto"/>
+              <w:bottom w:val="single" w:sz="4" w:space="0" w:color="auto"/>
+              <w:right w:val="single" w:sz="4" w:space="0" w:color="auto"/>
+            </w:tcBorders>
+            <w:hideMark/>
+          </w:tcPr>
+          <w:p>
+            <w:r>
+              <w:t>Y</w:t>
+            </w:r>
+          </w:p>
+        </w:tc>
+        <w:tc>
+          <w:tcPr>
+            <w:tcW w:w="1558" w:type="dxa"/>
+            <w:tcBorders>
+              <w:top w:val="single" w:sz="4" w:space="0" w:color="auto"/>
+              <w:left w:val="single" w:sz="4" w:space="0" w:color="auto"/>
+              <w:bottom w:val="single" w:sz="4" w:space="0" w:color="auto"/>
+              <w:right w:val="single" w:sz="4" w:space="0" w:color="auto"/>
+            </w:tcBorders>
+            <w:hideMark/>
+          </w:tcPr>
+          <w:p>
+            <w:r>
+              <w:t>Y</w:t>
+            </w:r>
+          </w:p>
+        </w:tc>
+        <w:tc>
+          <w:tcPr>
+            <w:tcW w:w="1558" w:type="dxa"/>
+            <w:tcBorders>
+              <w:top w:val="single" w:sz="4" w:space="0" w:color="auto"/>
+              <w:left w:val="single" w:sz="4" w:space="0" w:color="auto"/>
+              <w:bottom w:val="single" w:sz="4" w:space="0" w:color="auto"/>
+              <w:right w:val="single" w:sz="4" w:space="0" w:color="auto"/>
+            </w:tcBorders>
+            <w:hideMark/>
+          </w:tcPr>
+          <w:p>
+            <w:r>
+              <w:t>First Shift</w:t>
+            </w:r>
+          </w:p>
+        </w:tc>
+        <w:tc>
+          <w:tcPr>
+            <w:tcW w:w="1558" w:type="dxa"/>
+            <w:tcBorders>
+              <w:top w:val="single" w:sz="4" w:space="0" w:color="auto"/>
+              <w:left w:val="single" w:sz="4" w:space="0" w:color="auto"/>
+              <w:bottom w:val="single" w:sz="4" w:space="0" w:color="auto"/>
+              <w:right w:val="single" w:sz="4" w:space="0" w:color="auto"/>
+            </w:tcBorders>
+            <w:hideMark/>
+          </w:tcPr>
+          <w:p>
+            <w:r>
+              <w:t>$25/hr.</w:t>
+            </w:r>
+          </w:p>
+        </w:tc>
+      </w:tr>
+    </w:tbl>
+    <w:p/>
+    <w:p>
+      <w:r>
+        <w:t>Note: “Skill Set 1” is the ability to handle a customer payment or balance check, and all representatives are able to do this. “Skill Set 2” is the ability to handle the reporting of fraud or a credit issue. “Skill Set 3” is the ability to handle a lost or stolen card, or closing an account. These were handled via resource sets in ARENA.</w:t>
       </w:r>
     </w:p>
     <w:p>
       <w:pPr>
         <w:rPr>
           <w:sz w:val="28"/>
+          <w:szCs w:val="28"/>
         </w:rPr>
       </w:pPr>
+      <w:r>
+        <w:rPr>
+          <w:sz w:val="32"/>
+          <w:szCs w:val="32"/>
+        </w:rPr>
+        <w:t>Explanation for configuration</w:t>
+      </w:r>
       <w:r>
         <w:rPr>
           <w:sz w:val="28"/>
+          <w:szCs w:val="28"/>
         </w:rPr>
-        <w:t>Resources</w:t>
-      </w:r>
-    </w:p>
-    <w:p>
-      <w:r>
-        <w:t xml:space="preserve">Resources were created that can work a focused call type or </w:t>
-      </w:r>
-      <w:r>
-        <w:t>numerous type</w:t>
-      </w:r>
-      <w:r>
-        <w:t>s. Additionally, the resources have varied skill levels that establish</w:t>
-      </w:r>
-      <w:r>
-        <w:t xml:space="preserve"> service times. Resources will also have dedicated shift schedules.</w:t>
+        <w:t>:</w:t>
+      </w:r>
+    </w:p>
+    <w:p>
+      <w:r>
+        <w:t>3 employees, Colton, Becca, and Hannah, were chosen as “jack of all trades” who have all skill sets, and they only work first shift because this is when the highest demand happens. For the remaining 12 employees, 50% of them are on first shift, 25% on second shift, and 25% on third shift, with an even distribution amongst all three shifts, of all skill sets. Of those who have only skill set 1, they have this 50/25/25 distribution, of those who have skill sets 1 and 2, they also have this 50/25/25 distribution, and of those who have skill sets 1 and 3, they also have this 50/25/25 distribution. This distribution is based on the highest call volume coming during first shift.</w:t>
+      </w:r>
+    </w:p>
+    <w:p>
+      <w:r>
+        <w:t>Those who only have skill set 1 are paid $18/hr., those who have skill sets 1 and 2 are paid $20/hr., those who have skill sets 1 and 3 are paid $22/hr., and the “jack of all trades” are paid $25/hr. These wages are based on those with more skills, and those will more difficult skills (i.e., closing an account) being paid more.</w:t>
       </w:r>
     </w:p>
     <w:p>
       <w:pPr>
         <w:rPr>
-          <w:sz w:val="28"/>
+          <w:sz w:val="32"/>
+          <w:szCs w:val="36"/>
         </w:rPr>
       </w:pPr>
       <w:r>
         <w:rPr>
-          <w:sz w:val="28"/>
+          <w:sz w:val="32"/>
+          <w:szCs w:val="36"/>
         </w:rPr>
-        <w:t>Future Considerations</w:t>
-      </w:r>
-    </w:p>
-    <w:p>
-      <w:r>
-        <w:t>Day of week, 30 minute intervals, holidays</w:t>
-      </w:r>
-    </w:p>
+        <w:t>Experimentation for Optimization</w:t>
+      </w:r>
+    </w:p>
+    <w:p>
+      <w:r>
+        <w:t>To begin with, we ran the simulation in a non-batch format, to watch the customers flowing through, and to determine the steady state simultaneous number of customers in the self-service area, to determine how many trunk lines to install. This steady state during first shift (the highest volume, hence the shift we looked at this for) was around 10 simultaneous customers using self-service, so our first iteration used 10 trunk lines.</w:t>
+      </w:r>
+    </w:p>
+    <w:p>
+      <w:r>
+        <w:t>The simulation was run for 30 days because trunk lines are a per-month cost.</w:t>
+      </w:r>
+    </w:p>
+    <w:p>
+      <w:r>
+        <w:t>An output of the cost ratio of cost per busy time and cost per idle time, for all the 15 specialists, is below. The report from which these numbers came is also in the zip file, titled “Readout from 10-trunk line version”</w:t>
+      </w:r>
+    </w:p>
+    <w:tbl>
+      <w:tblPr>
+        <w:tblStyle w:val="TableGrid"/>
+        <w:tblW w:w="0" w:type="auto"/>
+        <w:tblInd w:w="0" w:type="dxa"/>
+        <w:tblLook w:val="04A0" w:firstRow="1" w:lastRow="0" w:firstColumn="1" w:lastColumn="0" w:noHBand="0" w:noVBand="1"/>
+      </w:tblPr>
+      <w:tblGrid>
+        <w:gridCol w:w="3116"/>
+        <w:gridCol w:w="3117"/>
+        <w:gridCol w:w="3117"/>
+      </w:tblGrid>
+      <w:tr>
+        <w:tc>
+          <w:tcPr>
+            <w:tcW w:w="3116" w:type="dxa"/>
+            <w:tcBorders>
+              <w:top w:val="single" w:sz="4" w:space="0" w:color="auto"/>
+              <w:left w:val="single" w:sz="4" w:space="0" w:color="auto"/>
+              <w:bottom w:val="single" w:sz="4" w:space="0" w:color="auto"/>
+              <w:right w:val="single" w:sz="4" w:space="0" w:color="auto"/>
+            </w:tcBorders>
+            <w:shd w:val="clear" w:color="auto" w:fill="4472C4" w:themeFill="accent1"/>
+            <w:hideMark/>
+          </w:tcPr>
+          <w:p>
+            <w:pPr>
+              <w:rPr>
+                <w:b/>
+                <w:bCs/>
+                <w:color w:val="FFFFFF" w:themeColor="background1"/>
+              </w:rPr>
+            </w:pPr>
+            <w:r>
+              <w:rPr>
+                <w:b/>
+                <w:bCs/>
+                <w:color w:val="FFFFFF" w:themeColor="background1"/>
+              </w:rPr>
+              <w:t>Name</w:t>
+            </w:r>
+          </w:p>
+        </w:tc>
+        <w:tc>
+          <w:tcPr>
+            <w:tcW w:w="3117" w:type="dxa"/>
+            <w:tcBorders>
+              <w:top w:val="single" w:sz="4" w:space="0" w:color="auto"/>
+              <w:left w:val="single" w:sz="4" w:space="0" w:color="auto"/>
+              <w:bottom w:val="single" w:sz="4" w:space="0" w:color="auto"/>
+              <w:right w:val="single" w:sz="4" w:space="0" w:color="auto"/>
+            </w:tcBorders>
+            <w:shd w:val="clear" w:color="auto" w:fill="4472C4" w:themeFill="accent1"/>
+            <w:hideMark/>
+          </w:tcPr>
+          <w:p>
+            <w:pPr>
+              <w:rPr>
+                <w:b/>
+                <w:bCs/>
+                <w:color w:val="FFFFFF" w:themeColor="background1"/>
+              </w:rPr>
+            </w:pPr>
+            <w:r>
+              <w:rPr>
+                <w:b/>
+                <w:bCs/>
+                <w:color w:val="FFFFFF" w:themeColor="background1"/>
+              </w:rPr>
+              <w:t>Busy Cost</w:t>
+            </w:r>
+          </w:p>
+        </w:tc>
+        <w:tc>
+          <w:tcPr>
+            <w:tcW w:w="3117" w:type="dxa"/>
+            <w:tcBorders>
+              <w:top w:val="single" w:sz="4" w:space="0" w:color="auto"/>
+              <w:left w:val="single" w:sz="4" w:space="0" w:color="auto"/>
+              <w:bottom w:val="single" w:sz="4" w:space="0" w:color="auto"/>
+              <w:right w:val="single" w:sz="4" w:space="0" w:color="auto"/>
+            </w:tcBorders>
+            <w:shd w:val="clear" w:color="auto" w:fill="4472C4" w:themeFill="accent1"/>
+            <w:hideMark/>
+          </w:tcPr>
+          <w:p>
+            <w:pPr>
+              <w:rPr>
+                <w:b/>
+                <w:bCs/>
+                <w:color w:val="FFFFFF" w:themeColor="background1"/>
+              </w:rPr>
+            </w:pPr>
+            <w:r>
+              <w:rPr>
+                <w:b/>
+                <w:bCs/>
+                <w:color w:val="FFFFFF" w:themeColor="background1"/>
+              </w:rPr>
+              <w:t>Idle Cost</w:t>
+            </w:r>
+          </w:p>
+        </w:tc>
+      </w:tr>
+      <w:tr>
+        <w:tc>
+          <w:tcPr>
+            <w:tcW w:w="3116" w:type="dxa"/>
+            <w:tcBorders>
+              <w:top w:val="single" w:sz="4" w:space="0" w:color="auto"/>
+              <w:left w:val="single" w:sz="4" w:space="0" w:color="auto"/>
+              <w:bottom w:val="single" w:sz="4" w:space="0" w:color="auto"/>
+              <w:right w:val="single" w:sz="4" w:space="0" w:color="auto"/>
+            </w:tcBorders>
+            <w:hideMark/>
+          </w:tcPr>
+          <w:p>
+            <w:r>
+              <w:t>Joey</w:t>
+            </w:r>
+          </w:p>
+        </w:tc>
+        <w:tc>
+          <w:tcPr>
+            <w:tcW w:w="3117" w:type="dxa"/>
+            <w:tcBorders>
+              <w:top w:val="single" w:sz="4" w:space="0" w:color="auto"/>
+              <w:left w:val="single" w:sz="4" w:space="0" w:color="auto"/>
+              <w:bottom w:val="single" w:sz="4" w:space="0" w:color="auto"/>
+              <w:right w:val="single" w:sz="4" w:space="0" w:color="auto"/>
+            </w:tcBorders>
+            <w:hideMark/>
+          </w:tcPr>
+          <w:p>
+            <w:r>
+              <w:t>$1,888.10</w:t>
+            </w:r>
+          </w:p>
+        </w:tc>
+        <w:tc>
+          <w:tcPr>
+            <w:tcW w:w="3117" w:type="dxa"/>
+            <w:tcBorders>
+              <w:top w:val="single" w:sz="4" w:space="0" w:color="auto"/>
+              <w:left w:val="single" w:sz="4" w:space="0" w:color="auto"/>
+              <w:bottom w:val="single" w:sz="4" w:space="0" w:color="auto"/>
+              <w:right w:val="single" w:sz="4" w:space="0" w:color="auto"/>
+            </w:tcBorders>
+            <w:hideMark/>
+          </w:tcPr>
+          <w:p>
+            <w:r>
+              <w:t>$2,446.10</w:t>
+            </w:r>
+          </w:p>
+        </w:tc>
+      </w:tr>
+      <w:tr>
+        <w:tc>
+          <w:tcPr>
+            <w:tcW w:w="3116" w:type="dxa"/>
+            <w:tcBorders>
+              <w:top w:val="single" w:sz="4" w:space="0" w:color="auto"/>
+              <w:left w:val="single" w:sz="4" w:space="0" w:color="auto"/>
+              <w:bottom w:val="single" w:sz="4" w:space="0" w:color="auto"/>
+              <w:right w:val="single" w:sz="4" w:space="0" w:color="auto"/>
+            </w:tcBorders>
+            <w:hideMark/>
+          </w:tcPr>
+          <w:p>
+            <w:r>
+              <w:t>Rachel</w:t>
+            </w:r>
+          </w:p>
+        </w:tc>
+        <w:tc>
+          <w:tcPr>
+            <w:tcW w:w="3117" w:type="dxa"/>
+            <w:tcBorders>
+              <w:top w:val="single" w:sz="4" w:space="0" w:color="auto"/>
+              <w:left w:val="single" w:sz="4" w:space="0" w:color="auto"/>
+              <w:bottom w:val="single" w:sz="4" w:space="0" w:color="auto"/>
+              <w:right w:val="single" w:sz="4" w:space="0" w:color="auto"/>
+            </w:tcBorders>
+            <w:hideMark/>
+          </w:tcPr>
+          <w:p>
+            <w:r>
+              <w:t>$973.35</w:t>
+            </w:r>
+          </w:p>
+        </w:tc>
+        <w:tc>
+          <w:tcPr>
+            <w:tcW w:w="3117" w:type="dxa"/>
+            <w:tcBorders>
+              <w:top w:val="single" w:sz="4" w:space="0" w:color="auto"/>
+              <w:left w:val="single" w:sz="4" w:space="0" w:color="auto"/>
+              <w:bottom w:val="single" w:sz="4" w:space="0" w:color="auto"/>
+              <w:right w:val="single" w:sz="4" w:space="0" w:color="auto"/>
+            </w:tcBorders>
+            <w:hideMark/>
+          </w:tcPr>
+          <w:p>
+            <w:r>
+              <w:t>$3,351.50</w:t>
+            </w:r>
+          </w:p>
+        </w:tc>
+      </w:tr>
+      <w:tr>
+        <w:tc>
+          <w:tcPr>
+            <w:tcW w:w="3116" w:type="dxa"/>
+            <w:tcBorders>
+              <w:top w:val="single" w:sz="4" w:space="0" w:color="auto"/>
+              <w:left w:val="single" w:sz="4" w:space="0" w:color="auto"/>
+              <w:bottom w:val="single" w:sz="4" w:space="0" w:color="auto"/>
+              <w:right w:val="single" w:sz="4" w:space="0" w:color="auto"/>
+            </w:tcBorders>
+            <w:hideMark/>
+          </w:tcPr>
+          <w:p>
+            <w:r>
+              <w:t>Zach</w:t>
+            </w:r>
+          </w:p>
+        </w:tc>
+        <w:tc>
+          <w:tcPr>
+            <w:tcW w:w="3117" w:type="dxa"/>
+            <w:tcBorders>
+              <w:top w:val="single" w:sz="4" w:space="0" w:color="auto"/>
+              <w:left w:val="single" w:sz="4" w:space="0" w:color="auto"/>
+              <w:bottom w:val="single" w:sz="4" w:space="0" w:color="auto"/>
+              <w:right w:val="single" w:sz="4" w:space="0" w:color="auto"/>
+            </w:tcBorders>
+            <w:hideMark/>
+          </w:tcPr>
+          <w:p>
+            <w:r>
+              <w:t>$1,435.40</w:t>
+            </w:r>
+          </w:p>
+        </w:tc>
+        <w:tc>
+          <w:tcPr>
+            <w:tcW w:w="3117" w:type="dxa"/>
+            <w:tcBorders>
+              <w:top w:val="single" w:sz="4" w:space="0" w:color="auto"/>
+              <w:left w:val="single" w:sz="4" w:space="0" w:color="auto"/>
+              <w:bottom w:val="single" w:sz="4" w:space="0" w:color="auto"/>
+              <w:right w:val="single" w:sz="4" w:space="0" w:color="auto"/>
+            </w:tcBorders>
+            <w:hideMark/>
+          </w:tcPr>
+          <w:p>
+            <w:r>
+              <w:t>$2,888.50</w:t>
+            </w:r>
+          </w:p>
+        </w:tc>
+      </w:tr>
+      <w:tr>
+        <w:tc>
+          <w:tcPr>
+            <w:tcW w:w="3116" w:type="dxa"/>
+            <w:tcBorders>
+              <w:top w:val="single" w:sz="4" w:space="0" w:color="auto"/>
+              <w:left w:val="single" w:sz="4" w:space="0" w:color="auto"/>
+              <w:bottom w:val="single" w:sz="4" w:space="0" w:color="auto"/>
+              <w:right w:val="single" w:sz="4" w:space="0" w:color="auto"/>
+            </w:tcBorders>
+            <w:hideMark/>
+          </w:tcPr>
+          <w:p>
+            <w:r>
+              <w:t>Gabby</w:t>
+            </w:r>
+          </w:p>
+        </w:tc>
+        <w:tc>
+          <w:tcPr>
+            <w:tcW w:w="3117" w:type="dxa"/>
+            <w:tcBorders>
+              <w:top w:val="single" w:sz="4" w:space="0" w:color="auto"/>
+              <w:left w:val="single" w:sz="4" w:space="0" w:color="auto"/>
+              <w:bottom w:val="single" w:sz="4" w:space="0" w:color="auto"/>
+              <w:right w:val="single" w:sz="4" w:space="0" w:color="auto"/>
+            </w:tcBorders>
+            <w:hideMark/>
+          </w:tcPr>
+          <w:p>
+            <w:r>
+              <w:t>$593</w:t>
+            </w:r>
+          </w:p>
+        </w:tc>
+        <w:tc>
+          <w:tcPr>
+            <w:tcW w:w="3117" w:type="dxa"/>
+            <w:tcBorders>
+              <w:top w:val="single" w:sz="4" w:space="0" w:color="auto"/>
+              <w:left w:val="single" w:sz="4" w:space="0" w:color="auto"/>
+              <w:bottom w:val="single" w:sz="4" w:space="0" w:color="auto"/>
+              <w:right w:val="single" w:sz="4" w:space="0" w:color="auto"/>
+            </w:tcBorders>
+            <w:hideMark/>
+          </w:tcPr>
+          <w:p>
+            <w:r>
+              <w:t>$3,726.90</w:t>
+            </w:r>
+          </w:p>
+        </w:tc>
+      </w:tr>
+      <w:tr>
+        <w:tc>
+          <w:tcPr>
+            <w:tcW w:w="3116" w:type="dxa"/>
+            <w:tcBorders>
+              <w:top w:val="single" w:sz="4" w:space="0" w:color="auto"/>
+              <w:left w:val="single" w:sz="4" w:space="0" w:color="auto"/>
+              <w:bottom w:val="single" w:sz="4" w:space="0" w:color="auto"/>
+              <w:right w:val="single" w:sz="4" w:space="0" w:color="auto"/>
+            </w:tcBorders>
+            <w:hideMark/>
+          </w:tcPr>
+          <w:p>
+            <w:r>
+              <w:t>Clayton</w:t>
+            </w:r>
+          </w:p>
+        </w:tc>
+        <w:tc>
+          <w:tcPr>
+            <w:tcW w:w="3117" w:type="dxa"/>
+            <w:tcBorders>
+              <w:top w:val="single" w:sz="4" w:space="0" w:color="auto"/>
+              <w:left w:val="single" w:sz="4" w:space="0" w:color="auto"/>
+              <w:bottom w:val="single" w:sz="4" w:space="0" w:color="auto"/>
+              <w:right w:val="single" w:sz="4" w:space="0" w:color="auto"/>
+            </w:tcBorders>
+            <w:hideMark/>
+          </w:tcPr>
+          <w:p>
+            <w:r>
+              <w:t>$2,085.10</w:t>
+            </w:r>
+          </w:p>
+        </w:tc>
+        <w:tc>
+          <w:tcPr>
+            <w:tcW w:w="3117" w:type="dxa"/>
+            <w:tcBorders>
+              <w:top w:val="single" w:sz="4" w:space="0" w:color="auto"/>
+              <w:left w:val="single" w:sz="4" w:space="0" w:color="auto"/>
+              <w:bottom w:val="single" w:sz="4" w:space="0" w:color="auto"/>
+              <w:right w:val="single" w:sz="4" w:space="0" w:color="auto"/>
+            </w:tcBorders>
+            <w:hideMark/>
+          </w:tcPr>
+          <w:p>
+            <w:r>
+              <w:t>$2,739.10</w:t>
+            </w:r>
+          </w:p>
+        </w:tc>
+      </w:tr>
+      <w:tr>
+        <w:tc>
+          <w:tcPr>
+            <w:tcW w:w="3116" w:type="dxa"/>
+            <w:tcBorders>
+              <w:top w:val="single" w:sz="4" w:space="0" w:color="auto"/>
+              <w:left w:val="single" w:sz="4" w:space="0" w:color="auto"/>
+              <w:bottom w:val="single" w:sz="4" w:space="0" w:color="auto"/>
+              <w:right w:val="single" w:sz="4" w:space="0" w:color="auto"/>
+            </w:tcBorders>
+            <w:hideMark/>
+          </w:tcPr>
+          <w:p>
+            <w:r>
+              <w:t>Michelle</w:t>
+            </w:r>
+          </w:p>
+        </w:tc>
+        <w:tc>
+          <w:tcPr>
+            <w:tcW w:w="3117" w:type="dxa"/>
+            <w:tcBorders>
+              <w:top w:val="single" w:sz="4" w:space="0" w:color="auto"/>
+              <w:left w:val="single" w:sz="4" w:space="0" w:color="auto"/>
+              <w:bottom w:val="single" w:sz="4" w:space="0" w:color="auto"/>
+              <w:right w:val="single" w:sz="4" w:space="0" w:color="auto"/>
+            </w:tcBorders>
+            <w:hideMark/>
+          </w:tcPr>
+          <w:p>
+            <w:r>
+              <w:t>$1,225.90</w:t>
+            </w:r>
+          </w:p>
+        </w:tc>
+        <w:tc>
+          <w:tcPr>
+            <w:tcW w:w="3117" w:type="dxa"/>
+            <w:tcBorders>
+              <w:top w:val="single" w:sz="4" w:space="0" w:color="auto"/>
+              <w:left w:val="single" w:sz="4" w:space="0" w:color="auto"/>
+              <w:bottom w:val="single" w:sz="4" w:space="0" w:color="auto"/>
+              <w:right w:val="single" w:sz="4" w:space="0" w:color="auto"/>
+            </w:tcBorders>
+            <w:hideMark/>
+          </w:tcPr>
+          <w:p>
+            <w:r>
+              <w:t>$3,588.10</w:t>
+            </w:r>
+          </w:p>
+        </w:tc>
+      </w:tr>
+      <w:tr>
+        <w:tc>
+          <w:tcPr>
+            <w:tcW w:w="3116" w:type="dxa"/>
+            <w:tcBorders>
+              <w:top w:val="single" w:sz="4" w:space="0" w:color="auto"/>
+              <w:left w:val="single" w:sz="4" w:space="0" w:color="auto"/>
+              <w:bottom w:val="single" w:sz="4" w:space="0" w:color="auto"/>
+              <w:right w:val="single" w:sz="4" w:space="0" w:color="auto"/>
+            </w:tcBorders>
+            <w:hideMark/>
+          </w:tcPr>
+          <w:p>
+            <w:r>
+              <w:lastRenderedPageBreak/>
+              <w:t>Matt</w:t>
+            </w:r>
+          </w:p>
+        </w:tc>
+        <w:tc>
+          <w:tcPr>
+            <w:tcW w:w="3117" w:type="dxa"/>
+            <w:tcBorders>
+              <w:top w:val="single" w:sz="4" w:space="0" w:color="auto"/>
+              <w:left w:val="single" w:sz="4" w:space="0" w:color="auto"/>
+              <w:bottom w:val="single" w:sz="4" w:space="0" w:color="auto"/>
+              <w:right w:val="single" w:sz="4" w:space="0" w:color="auto"/>
+            </w:tcBorders>
+            <w:hideMark/>
+          </w:tcPr>
+          <w:p>
+            <w:r>
+              <w:t>$2,263</w:t>
+            </w:r>
+          </w:p>
+        </w:tc>
+        <w:tc>
+          <w:tcPr>
+            <w:tcW w:w="3117" w:type="dxa"/>
+            <w:tcBorders>
+              <w:top w:val="single" w:sz="4" w:space="0" w:color="auto"/>
+              <w:left w:val="single" w:sz="4" w:space="0" w:color="auto"/>
+              <w:bottom w:val="single" w:sz="4" w:space="0" w:color="auto"/>
+              <w:right w:val="single" w:sz="4" w:space="0" w:color="auto"/>
+            </w:tcBorders>
+            <w:hideMark/>
+          </w:tcPr>
+          <w:p>
+            <w:r>
+              <w:t>$2,546.90</w:t>
+            </w:r>
+          </w:p>
+        </w:tc>
+      </w:tr>
+      <w:tr>
+        <w:tc>
+          <w:tcPr>
+            <w:tcW w:w="3116" w:type="dxa"/>
+            <w:tcBorders>
+              <w:top w:val="single" w:sz="4" w:space="0" w:color="auto"/>
+              <w:left w:val="single" w:sz="4" w:space="0" w:color="auto"/>
+              <w:bottom w:val="single" w:sz="4" w:space="0" w:color="auto"/>
+              <w:right w:val="single" w:sz="4" w:space="0" w:color="auto"/>
+            </w:tcBorders>
+            <w:hideMark/>
+          </w:tcPr>
+          <w:p>
+            <w:r>
+              <w:t>Katie</w:t>
+            </w:r>
+          </w:p>
+        </w:tc>
+        <w:tc>
+          <w:tcPr>
+            <w:tcW w:w="3117" w:type="dxa"/>
+            <w:tcBorders>
+              <w:top w:val="single" w:sz="4" w:space="0" w:color="auto"/>
+              <w:left w:val="single" w:sz="4" w:space="0" w:color="auto"/>
+              <w:bottom w:val="single" w:sz="4" w:space="0" w:color="auto"/>
+              <w:right w:val="single" w:sz="4" w:space="0" w:color="auto"/>
+            </w:tcBorders>
+            <w:hideMark/>
+          </w:tcPr>
+          <w:p>
+            <w:r>
+              <w:t>$774.24</w:t>
+            </w:r>
+          </w:p>
+        </w:tc>
+        <w:tc>
+          <w:tcPr>
+            <w:tcW w:w="3117" w:type="dxa"/>
+            <w:tcBorders>
+              <w:top w:val="single" w:sz="4" w:space="0" w:color="auto"/>
+              <w:left w:val="single" w:sz="4" w:space="0" w:color="auto"/>
+              <w:bottom w:val="single" w:sz="4" w:space="0" w:color="auto"/>
+              <w:right w:val="single" w:sz="4" w:space="0" w:color="auto"/>
+            </w:tcBorders>
+            <w:hideMark/>
+          </w:tcPr>
+          <w:p>
+            <w:r>
+              <w:t>$4,025.70</w:t>
+            </w:r>
+          </w:p>
+        </w:tc>
+      </w:tr>
+      <w:tr>
+        <w:tc>
+          <w:tcPr>
+            <w:tcW w:w="3116" w:type="dxa"/>
+            <w:tcBorders>
+              <w:top w:val="single" w:sz="4" w:space="0" w:color="auto"/>
+              <w:left w:val="single" w:sz="4" w:space="0" w:color="auto"/>
+              <w:bottom w:val="single" w:sz="4" w:space="0" w:color="auto"/>
+              <w:right w:val="single" w:sz="4" w:space="0" w:color="auto"/>
+            </w:tcBorders>
+            <w:hideMark/>
+          </w:tcPr>
+          <w:p>
+            <w:r>
+              <w:t>Peter</w:t>
+            </w:r>
+          </w:p>
+        </w:tc>
+        <w:tc>
+          <w:tcPr>
+            <w:tcW w:w="3117" w:type="dxa"/>
+            <w:tcBorders>
+              <w:top w:val="single" w:sz="4" w:space="0" w:color="auto"/>
+              <w:left w:val="single" w:sz="4" w:space="0" w:color="auto"/>
+              <w:bottom w:val="single" w:sz="4" w:space="0" w:color="auto"/>
+              <w:right w:val="single" w:sz="4" w:space="0" w:color="auto"/>
+            </w:tcBorders>
+            <w:hideMark/>
+          </w:tcPr>
+          <w:p>
+            <w:r>
+              <w:t>$2,475.60</w:t>
+            </w:r>
+          </w:p>
+        </w:tc>
+        <w:tc>
+          <w:tcPr>
+            <w:tcW w:w="3117" w:type="dxa"/>
+            <w:tcBorders>
+              <w:top w:val="single" w:sz="4" w:space="0" w:color="auto"/>
+              <w:left w:val="single" w:sz="4" w:space="0" w:color="auto"/>
+              <w:bottom w:val="single" w:sz="4" w:space="0" w:color="auto"/>
+              <w:right w:val="single" w:sz="4" w:space="0" w:color="auto"/>
+            </w:tcBorders>
+            <w:hideMark/>
+          </w:tcPr>
+          <w:p>
+            <w:r>
+              <w:t>$2,869.30</w:t>
+            </w:r>
+          </w:p>
+        </w:tc>
+      </w:tr>
+      <w:tr>
+        <w:tc>
+          <w:tcPr>
+            <w:tcW w:w="3116" w:type="dxa"/>
+            <w:tcBorders>
+              <w:top w:val="single" w:sz="4" w:space="0" w:color="auto"/>
+              <w:left w:val="single" w:sz="4" w:space="0" w:color="auto"/>
+              <w:bottom w:val="single" w:sz="4" w:space="0" w:color="auto"/>
+              <w:right w:val="single" w:sz="4" w:space="0" w:color="auto"/>
+            </w:tcBorders>
+            <w:hideMark/>
+          </w:tcPr>
+          <w:p>
+            <w:r>
+              <w:t>Clare</w:t>
+            </w:r>
+          </w:p>
+        </w:tc>
+        <w:tc>
+          <w:tcPr>
+            <w:tcW w:w="3117" w:type="dxa"/>
+            <w:tcBorders>
+              <w:top w:val="single" w:sz="4" w:space="0" w:color="auto"/>
+              <w:left w:val="single" w:sz="4" w:space="0" w:color="auto"/>
+              <w:bottom w:val="single" w:sz="4" w:space="0" w:color="auto"/>
+              <w:right w:val="single" w:sz="4" w:space="0" w:color="auto"/>
+            </w:tcBorders>
+            <w:hideMark/>
+          </w:tcPr>
+          <w:p>
+            <w:r>
+              <w:t>$1,656.30</w:t>
+            </w:r>
+          </w:p>
+        </w:tc>
+        <w:tc>
+          <w:tcPr>
+            <w:tcW w:w="3117" w:type="dxa"/>
+            <w:tcBorders>
+              <w:top w:val="single" w:sz="4" w:space="0" w:color="auto"/>
+              <w:left w:val="single" w:sz="4" w:space="0" w:color="auto"/>
+              <w:bottom w:val="single" w:sz="4" w:space="0" w:color="auto"/>
+              <w:right w:val="single" w:sz="4" w:space="0" w:color="auto"/>
+            </w:tcBorders>
+            <w:hideMark/>
+          </w:tcPr>
+          <w:p>
+            <w:r>
+              <w:t>$3,636.10</w:t>
+            </w:r>
+          </w:p>
+        </w:tc>
+      </w:tr>
+      <w:tr>
+        <w:tc>
+          <w:tcPr>
+            <w:tcW w:w="3116" w:type="dxa"/>
+            <w:tcBorders>
+              <w:top w:val="single" w:sz="4" w:space="0" w:color="auto"/>
+              <w:left w:val="single" w:sz="4" w:space="0" w:color="auto"/>
+              <w:bottom w:val="single" w:sz="4" w:space="0" w:color="auto"/>
+              <w:right w:val="single" w:sz="4" w:space="0" w:color="auto"/>
+            </w:tcBorders>
+            <w:hideMark/>
+          </w:tcPr>
+          <w:p>
+            <w:proofErr w:type="spellStart"/>
+            <w:r>
+              <w:t>Tayshia</w:t>
+            </w:r>
+            <w:proofErr w:type="spellEnd"/>
+          </w:p>
+        </w:tc>
+        <w:tc>
+          <w:tcPr>
+            <w:tcW w:w="3117" w:type="dxa"/>
+            <w:tcBorders>
+              <w:top w:val="single" w:sz="4" w:space="0" w:color="auto"/>
+              <w:left w:val="single" w:sz="4" w:space="0" w:color="auto"/>
+              <w:bottom w:val="single" w:sz="4" w:space="0" w:color="auto"/>
+              <w:right w:val="single" w:sz="4" w:space="0" w:color="auto"/>
+            </w:tcBorders>
+            <w:hideMark/>
+          </w:tcPr>
+          <w:p>
+            <w:r>
+              <w:t>$2,614.60</w:t>
+            </w:r>
+          </w:p>
+        </w:tc>
+        <w:tc>
+          <w:tcPr>
+            <w:tcW w:w="3117" w:type="dxa"/>
+            <w:tcBorders>
+              <w:top w:val="single" w:sz="4" w:space="0" w:color="auto"/>
+              <w:left w:val="single" w:sz="4" w:space="0" w:color="auto"/>
+              <w:bottom w:val="single" w:sz="4" w:space="0" w:color="auto"/>
+              <w:right w:val="single" w:sz="4" w:space="0" w:color="auto"/>
+            </w:tcBorders>
+            <w:hideMark/>
+          </w:tcPr>
+          <w:p>
+            <w:r>
+              <w:t>$2,696.30</w:t>
+            </w:r>
+          </w:p>
+        </w:tc>
+      </w:tr>
+      <w:tr>
+        <w:tc>
+          <w:tcPr>
+            <w:tcW w:w="3116" w:type="dxa"/>
+            <w:tcBorders>
+              <w:top w:val="single" w:sz="4" w:space="0" w:color="auto"/>
+              <w:left w:val="single" w:sz="4" w:space="0" w:color="auto"/>
+              <w:bottom w:val="single" w:sz="4" w:space="0" w:color="auto"/>
+              <w:right w:val="single" w:sz="4" w:space="0" w:color="auto"/>
+            </w:tcBorders>
+            <w:hideMark/>
+          </w:tcPr>
+          <w:p>
+            <w:proofErr w:type="spellStart"/>
+            <w:r>
+              <w:t>Arie</w:t>
+            </w:r>
+            <w:proofErr w:type="spellEnd"/>
+          </w:p>
+        </w:tc>
+        <w:tc>
+          <w:tcPr>
+            <w:tcW w:w="3117" w:type="dxa"/>
+            <w:tcBorders>
+              <w:top w:val="single" w:sz="4" w:space="0" w:color="auto"/>
+              <w:left w:val="single" w:sz="4" w:space="0" w:color="auto"/>
+              <w:bottom w:val="single" w:sz="4" w:space="0" w:color="auto"/>
+              <w:right w:val="single" w:sz="4" w:space="0" w:color="auto"/>
+            </w:tcBorders>
+            <w:hideMark/>
+          </w:tcPr>
+          <w:p>
+            <w:r>
+              <w:t>$864.14</w:t>
+            </w:r>
+          </w:p>
+        </w:tc>
+        <w:tc>
+          <w:tcPr>
+            <w:tcW w:w="3117" w:type="dxa"/>
+            <w:tcBorders>
+              <w:top w:val="single" w:sz="4" w:space="0" w:color="auto"/>
+              <w:left w:val="single" w:sz="4" w:space="0" w:color="auto"/>
+              <w:bottom w:val="single" w:sz="4" w:space="0" w:color="auto"/>
+              <w:right w:val="single" w:sz="4" w:space="0" w:color="auto"/>
+            </w:tcBorders>
+            <w:hideMark/>
+          </w:tcPr>
+          <w:p>
+            <w:r>
+              <w:t>$4,415.80</w:t>
+            </w:r>
+          </w:p>
+        </w:tc>
+      </w:tr>
+      <w:tr>
+        <w:tc>
+          <w:tcPr>
+            <w:tcW w:w="3116" w:type="dxa"/>
+            <w:tcBorders>
+              <w:top w:val="single" w:sz="4" w:space="0" w:color="auto"/>
+              <w:left w:val="single" w:sz="4" w:space="0" w:color="auto"/>
+              <w:bottom w:val="single" w:sz="4" w:space="0" w:color="auto"/>
+              <w:right w:val="single" w:sz="4" w:space="0" w:color="auto"/>
+            </w:tcBorders>
+            <w:hideMark/>
+          </w:tcPr>
+          <w:p>
+            <w:r>
+              <w:t>Colton</w:t>
+            </w:r>
+          </w:p>
+        </w:tc>
+        <w:tc>
+          <w:tcPr>
+            <w:tcW w:w="3117" w:type="dxa"/>
+            <w:tcBorders>
+              <w:top w:val="single" w:sz="4" w:space="0" w:color="auto"/>
+              <w:left w:val="single" w:sz="4" w:space="0" w:color="auto"/>
+              <w:bottom w:val="single" w:sz="4" w:space="0" w:color="auto"/>
+              <w:right w:val="single" w:sz="4" w:space="0" w:color="auto"/>
+            </w:tcBorders>
+            <w:hideMark/>
+          </w:tcPr>
+          <w:p>
+            <w:r>
+              <w:t>$612.67</w:t>
+            </w:r>
+          </w:p>
+        </w:tc>
+        <w:tc>
+          <w:tcPr>
+            <w:tcW w:w="3117" w:type="dxa"/>
+            <w:tcBorders>
+              <w:top w:val="single" w:sz="4" w:space="0" w:color="auto"/>
+              <w:left w:val="single" w:sz="4" w:space="0" w:color="auto"/>
+              <w:bottom w:val="single" w:sz="4" w:space="0" w:color="auto"/>
+              <w:right w:val="single" w:sz="4" w:space="0" w:color="auto"/>
+            </w:tcBorders>
+            <w:hideMark/>
+          </w:tcPr>
+          <w:p>
+            <w:r>
+              <w:t>$5,417.40</w:t>
+            </w:r>
+          </w:p>
+        </w:tc>
+      </w:tr>
+      <w:tr>
+        <w:tc>
+          <w:tcPr>
+            <w:tcW w:w="3116" w:type="dxa"/>
+            <w:tcBorders>
+              <w:top w:val="single" w:sz="4" w:space="0" w:color="auto"/>
+              <w:left w:val="single" w:sz="4" w:space="0" w:color="auto"/>
+              <w:bottom w:val="single" w:sz="4" w:space="0" w:color="auto"/>
+              <w:right w:val="single" w:sz="4" w:space="0" w:color="auto"/>
+            </w:tcBorders>
+            <w:hideMark/>
+          </w:tcPr>
+          <w:p>
+            <w:r>
+              <w:t>Becca</w:t>
+            </w:r>
+          </w:p>
+        </w:tc>
+        <w:tc>
+          <w:tcPr>
+            <w:tcW w:w="3117" w:type="dxa"/>
+            <w:tcBorders>
+              <w:top w:val="single" w:sz="4" w:space="0" w:color="auto"/>
+              <w:left w:val="single" w:sz="4" w:space="0" w:color="auto"/>
+              <w:bottom w:val="single" w:sz="4" w:space="0" w:color="auto"/>
+              <w:right w:val="single" w:sz="4" w:space="0" w:color="auto"/>
+            </w:tcBorders>
+            <w:hideMark/>
+          </w:tcPr>
+          <w:p>
+            <w:r>
+              <w:t>$390.04</w:t>
+            </w:r>
+          </w:p>
+        </w:tc>
+        <w:tc>
+          <w:tcPr>
+            <w:tcW w:w="3117" w:type="dxa"/>
+            <w:tcBorders>
+              <w:top w:val="single" w:sz="4" w:space="0" w:color="auto"/>
+              <w:left w:val="single" w:sz="4" w:space="0" w:color="auto"/>
+              <w:bottom w:val="single" w:sz="4" w:space="0" w:color="auto"/>
+              <w:right w:val="single" w:sz="4" w:space="0" w:color="auto"/>
+            </w:tcBorders>
+            <w:hideMark/>
+          </w:tcPr>
+          <w:p>
+            <w:r>
+              <w:t>$5,609.90</w:t>
+            </w:r>
+          </w:p>
+        </w:tc>
+      </w:tr>
+      <w:tr>
+        <w:tc>
+          <w:tcPr>
+            <w:tcW w:w="3116" w:type="dxa"/>
+            <w:tcBorders>
+              <w:top w:val="single" w:sz="4" w:space="0" w:color="auto"/>
+              <w:left w:val="single" w:sz="4" w:space="0" w:color="auto"/>
+              <w:bottom w:val="single" w:sz="4" w:space="0" w:color="auto"/>
+              <w:right w:val="single" w:sz="4" w:space="0" w:color="auto"/>
+            </w:tcBorders>
+            <w:hideMark/>
+          </w:tcPr>
+          <w:p>
+            <w:r>
+              <w:t>Hannah</w:t>
+            </w:r>
+          </w:p>
+        </w:tc>
+        <w:tc>
+          <w:tcPr>
+            <w:tcW w:w="3117" w:type="dxa"/>
+            <w:tcBorders>
+              <w:top w:val="single" w:sz="4" w:space="0" w:color="auto"/>
+              <w:left w:val="single" w:sz="4" w:space="0" w:color="auto"/>
+              <w:bottom w:val="single" w:sz="4" w:space="0" w:color="auto"/>
+              <w:right w:val="single" w:sz="4" w:space="0" w:color="auto"/>
+            </w:tcBorders>
+            <w:hideMark/>
+          </w:tcPr>
+          <w:p>
+            <w:r>
+              <w:t>$902.46</w:t>
+            </w:r>
+          </w:p>
+        </w:tc>
+        <w:tc>
+          <w:tcPr>
+            <w:tcW w:w="3117" w:type="dxa"/>
+            <w:tcBorders>
+              <w:top w:val="single" w:sz="4" w:space="0" w:color="auto"/>
+              <w:left w:val="single" w:sz="4" w:space="0" w:color="auto"/>
+              <w:bottom w:val="single" w:sz="4" w:space="0" w:color="auto"/>
+              <w:right w:val="single" w:sz="4" w:space="0" w:color="auto"/>
+            </w:tcBorders>
+            <w:hideMark/>
+          </w:tcPr>
+          <w:p>
+            <w:r>
+              <w:t>$5,102.90</w:t>
+            </w:r>
+          </w:p>
+        </w:tc>
+      </w:tr>
+    </w:tbl>
     <w:p/>
     <w:p>
-      <w:bookmarkStart w:id="0" w:name="_GoBack"/>
-      <w:bookmarkEnd w:id="0"/>
+      <w:r>
+        <w:t xml:space="preserve">Quite horribly, not a single employee is being utilized more than 50% of the time, and therefore more than half the cost of employee wages is being wasted. For the next iteration, the decision was made to drop the number of trunk lines in half, to 5 trunk lines, to see whether there is higher utilization of the resources that we are paying anyway. It may cause all trunk lines to be full, more frequently, which would redirect customers to specialists. Also, dropping the number of trunk lines drops the trunk line cost in half as well (it decreases by $108). </w:t>
+      </w:r>
+    </w:p>
+    <w:p>
+      <w:r>
+        <w:t>After dropping the number of trunk lines to 5, here is the next output. The report from which these numbers came is also in the zip file, titled “Readout from 5-trunk line version”</w:t>
+      </w:r>
+    </w:p>
+    <w:tbl>
+      <w:tblPr>
+        <w:tblStyle w:val="TableGrid"/>
+        <w:tblW w:w="0" w:type="auto"/>
+        <w:tblInd w:w="0" w:type="dxa"/>
+        <w:tblLook w:val="04A0" w:firstRow="1" w:lastRow="0" w:firstColumn="1" w:lastColumn="0" w:noHBand="0" w:noVBand="1"/>
+      </w:tblPr>
+      <w:tblGrid>
+        <w:gridCol w:w="3116"/>
+        <w:gridCol w:w="3117"/>
+        <w:gridCol w:w="3117"/>
+      </w:tblGrid>
+      <w:tr>
+        <w:tc>
+          <w:tcPr>
+            <w:tcW w:w="3116" w:type="dxa"/>
+            <w:tcBorders>
+              <w:top w:val="single" w:sz="4" w:space="0" w:color="auto"/>
+              <w:left w:val="single" w:sz="4" w:space="0" w:color="auto"/>
+              <w:bottom w:val="single" w:sz="4" w:space="0" w:color="auto"/>
+              <w:right w:val="single" w:sz="4" w:space="0" w:color="auto"/>
+            </w:tcBorders>
+            <w:shd w:val="clear" w:color="auto" w:fill="4472C4" w:themeFill="accent1"/>
+            <w:hideMark/>
+          </w:tcPr>
+          <w:p>
+            <w:pPr>
+              <w:rPr>
+                <w:b/>
+                <w:bCs/>
+                <w:color w:val="FFFFFF" w:themeColor="background1"/>
+              </w:rPr>
+            </w:pPr>
+            <w:r>
+              <w:rPr>
+                <w:b/>
+                <w:bCs/>
+                <w:color w:val="FFFFFF" w:themeColor="background1"/>
+              </w:rPr>
+              <w:t>Name</w:t>
+            </w:r>
+          </w:p>
+        </w:tc>
+        <w:tc>
+          <w:tcPr>
+            <w:tcW w:w="3117" w:type="dxa"/>
+            <w:tcBorders>
+              <w:top w:val="single" w:sz="4" w:space="0" w:color="auto"/>
+              <w:left w:val="single" w:sz="4" w:space="0" w:color="auto"/>
+              <w:bottom w:val="single" w:sz="4" w:space="0" w:color="auto"/>
+              <w:right w:val="single" w:sz="4" w:space="0" w:color="auto"/>
+            </w:tcBorders>
+            <w:shd w:val="clear" w:color="auto" w:fill="4472C4" w:themeFill="accent1"/>
+            <w:hideMark/>
+          </w:tcPr>
+          <w:p>
+            <w:pPr>
+              <w:rPr>
+                <w:b/>
+                <w:bCs/>
+                <w:color w:val="FFFFFF" w:themeColor="background1"/>
+              </w:rPr>
+            </w:pPr>
+            <w:r>
+              <w:rPr>
+                <w:b/>
+                <w:bCs/>
+                <w:color w:val="FFFFFF" w:themeColor="background1"/>
+              </w:rPr>
+              <w:t>Busy Cost</w:t>
+            </w:r>
+          </w:p>
+        </w:tc>
+        <w:tc>
+          <w:tcPr>
+            <w:tcW w:w="3117" w:type="dxa"/>
+            <w:tcBorders>
+              <w:top w:val="single" w:sz="4" w:space="0" w:color="auto"/>
+              <w:left w:val="single" w:sz="4" w:space="0" w:color="auto"/>
+              <w:bottom w:val="single" w:sz="4" w:space="0" w:color="auto"/>
+              <w:right w:val="single" w:sz="4" w:space="0" w:color="auto"/>
+            </w:tcBorders>
+            <w:shd w:val="clear" w:color="auto" w:fill="4472C4" w:themeFill="accent1"/>
+            <w:hideMark/>
+          </w:tcPr>
+          <w:p>
+            <w:pPr>
+              <w:rPr>
+                <w:b/>
+                <w:bCs/>
+                <w:color w:val="FFFFFF" w:themeColor="background1"/>
+              </w:rPr>
+            </w:pPr>
+            <w:r>
+              <w:rPr>
+                <w:b/>
+                <w:bCs/>
+                <w:color w:val="FFFFFF" w:themeColor="background1"/>
+              </w:rPr>
+              <w:t>Idle Cost</w:t>
+            </w:r>
+          </w:p>
+        </w:tc>
+      </w:tr>
+      <w:tr>
+        <w:tc>
+          <w:tcPr>
+            <w:tcW w:w="3116" w:type="dxa"/>
+            <w:tcBorders>
+              <w:top w:val="single" w:sz="4" w:space="0" w:color="auto"/>
+              <w:left w:val="single" w:sz="4" w:space="0" w:color="auto"/>
+              <w:bottom w:val="single" w:sz="4" w:space="0" w:color="auto"/>
+              <w:right w:val="single" w:sz="4" w:space="0" w:color="auto"/>
+            </w:tcBorders>
+            <w:hideMark/>
+          </w:tcPr>
+          <w:p>
+            <w:r>
+              <w:t>Joey</w:t>
+            </w:r>
+          </w:p>
+        </w:tc>
+        <w:tc>
+          <w:tcPr>
+            <w:tcW w:w="3117" w:type="dxa"/>
+            <w:tcBorders>
+              <w:top w:val="single" w:sz="4" w:space="0" w:color="auto"/>
+              <w:left w:val="single" w:sz="4" w:space="0" w:color="auto"/>
+              <w:bottom w:val="single" w:sz="4" w:space="0" w:color="auto"/>
+              <w:right w:val="single" w:sz="4" w:space="0" w:color="auto"/>
+            </w:tcBorders>
+            <w:hideMark/>
+          </w:tcPr>
+          <w:p>
+            <w:r>
+              <w:t>$2,899.90</w:t>
+            </w:r>
+          </w:p>
+        </w:tc>
+        <w:tc>
+          <w:tcPr>
+            <w:tcW w:w="3117" w:type="dxa"/>
+            <w:tcBorders>
+              <w:top w:val="single" w:sz="4" w:space="0" w:color="auto"/>
+              <w:left w:val="single" w:sz="4" w:space="0" w:color="auto"/>
+              <w:bottom w:val="single" w:sz="4" w:space="0" w:color="auto"/>
+              <w:right w:val="single" w:sz="4" w:space="0" w:color="auto"/>
+            </w:tcBorders>
+            <w:hideMark/>
+          </w:tcPr>
+          <w:p>
+            <w:r>
+              <w:t>$1,436.30</w:t>
+            </w:r>
+          </w:p>
+        </w:tc>
+      </w:tr>
+      <w:tr>
+        <w:tc>
+          <w:tcPr>
+            <w:tcW w:w="3116" w:type="dxa"/>
+            <w:tcBorders>
+              <w:top w:val="single" w:sz="4" w:space="0" w:color="auto"/>
+              <w:left w:val="single" w:sz="4" w:space="0" w:color="auto"/>
+              <w:bottom w:val="single" w:sz="4" w:space="0" w:color="auto"/>
+              <w:right w:val="single" w:sz="4" w:space="0" w:color="auto"/>
+            </w:tcBorders>
+            <w:hideMark/>
+          </w:tcPr>
+          <w:p>
+            <w:r>
+              <w:t>Rachel</w:t>
+            </w:r>
+          </w:p>
+        </w:tc>
+        <w:tc>
+          <w:tcPr>
+            <w:tcW w:w="3117" w:type="dxa"/>
+            <w:tcBorders>
+              <w:top w:val="single" w:sz="4" w:space="0" w:color="auto"/>
+              <w:left w:val="single" w:sz="4" w:space="0" w:color="auto"/>
+              <w:bottom w:val="single" w:sz="4" w:space="0" w:color="auto"/>
+              <w:right w:val="single" w:sz="4" w:space="0" w:color="auto"/>
+            </w:tcBorders>
+            <w:hideMark/>
+          </w:tcPr>
+          <w:p>
+            <w:r>
+              <w:t>$2,427</w:t>
+            </w:r>
+          </w:p>
+        </w:tc>
+        <w:tc>
+          <w:tcPr>
+            <w:tcW w:w="3117" w:type="dxa"/>
+            <w:tcBorders>
+              <w:top w:val="single" w:sz="4" w:space="0" w:color="auto"/>
+              <w:left w:val="single" w:sz="4" w:space="0" w:color="auto"/>
+              <w:bottom w:val="single" w:sz="4" w:space="0" w:color="auto"/>
+              <w:right w:val="single" w:sz="4" w:space="0" w:color="auto"/>
+            </w:tcBorders>
+            <w:hideMark/>
+          </w:tcPr>
+          <w:p>
+            <w:r>
+              <w:t>$1,909.90</w:t>
+            </w:r>
+          </w:p>
+        </w:tc>
+      </w:tr>
+      <w:tr>
+        <w:tc>
+          <w:tcPr>
+            <w:tcW w:w="3116" w:type="dxa"/>
+            <w:tcBorders>
+              <w:top w:val="single" w:sz="4" w:space="0" w:color="auto"/>
+              <w:left w:val="single" w:sz="4" w:space="0" w:color="auto"/>
+              <w:bottom w:val="single" w:sz="4" w:space="0" w:color="auto"/>
+              <w:right w:val="single" w:sz="4" w:space="0" w:color="auto"/>
+            </w:tcBorders>
+            <w:hideMark/>
+          </w:tcPr>
+          <w:p>
+            <w:r>
+              <w:t>Zach</w:t>
+            </w:r>
+          </w:p>
+        </w:tc>
+        <w:tc>
+          <w:tcPr>
+            <w:tcW w:w="3117" w:type="dxa"/>
+            <w:tcBorders>
+              <w:top w:val="single" w:sz="4" w:space="0" w:color="auto"/>
+              <w:left w:val="single" w:sz="4" w:space="0" w:color="auto"/>
+              <w:bottom w:val="single" w:sz="4" w:space="0" w:color="auto"/>
+              <w:right w:val="single" w:sz="4" w:space="0" w:color="auto"/>
+            </w:tcBorders>
+            <w:hideMark/>
+          </w:tcPr>
+          <w:p>
+            <w:r>
+              <w:t>$2,266.10</w:t>
+            </w:r>
+          </w:p>
+        </w:tc>
+        <w:tc>
+          <w:tcPr>
+            <w:tcW w:w="3117" w:type="dxa"/>
+            <w:tcBorders>
+              <w:top w:val="single" w:sz="4" w:space="0" w:color="auto"/>
+              <w:left w:val="single" w:sz="4" w:space="0" w:color="auto"/>
+              <w:bottom w:val="single" w:sz="4" w:space="0" w:color="auto"/>
+              <w:right w:val="single" w:sz="4" w:space="0" w:color="auto"/>
+            </w:tcBorders>
+            <w:hideMark/>
+          </w:tcPr>
+          <w:p>
+            <w:r>
+              <w:t>$2,064.10</w:t>
+            </w:r>
+          </w:p>
+        </w:tc>
+      </w:tr>
+      <w:tr>
+        <w:tc>
+          <w:tcPr>
+            <w:tcW w:w="3116" w:type="dxa"/>
+            <w:tcBorders>
+              <w:top w:val="single" w:sz="4" w:space="0" w:color="auto"/>
+              <w:left w:val="single" w:sz="4" w:space="0" w:color="auto"/>
+              <w:bottom w:val="single" w:sz="4" w:space="0" w:color="auto"/>
+              <w:right w:val="single" w:sz="4" w:space="0" w:color="auto"/>
+            </w:tcBorders>
+            <w:hideMark/>
+          </w:tcPr>
+          <w:p>
+            <w:r>
+              <w:t>Gabby</w:t>
+            </w:r>
+          </w:p>
+        </w:tc>
+        <w:tc>
+          <w:tcPr>
+            <w:tcW w:w="3117" w:type="dxa"/>
+            <w:tcBorders>
+              <w:top w:val="single" w:sz="4" w:space="0" w:color="auto"/>
+              <w:left w:val="single" w:sz="4" w:space="0" w:color="auto"/>
+              <w:bottom w:val="single" w:sz="4" w:space="0" w:color="auto"/>
+              <w:right w:val="single" w:sz="4" w:space="0" w:color="auto"/>
+            </w:tcBorders>
+            <w:hideMark/>
+          </w:tcPr>
+          <w:p>
+            <w:r>
+              <w:t>$791.97</w:t>
+            </w:r>
+          </w:p>
+        </w:tc>
+        <w:tc>
+          <w:tcPr>
+            <w:tcW w:w="3117" w:type="dxa"/>
+            <w:tcBorders>
+              <w:top w:val="single" w:sz="4" w:space="0" w:color="auto"/>
+              <w:left w:val="single" w:sz="4" w:space="0" w:color="auto"/>
+              <w:bottom w:val="single" w:sz="4" w:space="0" w:color="auto"/>
+              <w:right w:val="single" w:sz="4" w:space="0" w:color="auto"/>
+            </w:tcBorders>
+            <w:hideMark/>
+          </w:tcPr>
+          <w:p>
+            <w:r>
+              <w:t>$3,528</w:t>
+            </w:r>
+          </w:p>
+        </w:tc>
+      </w:tr>
+      <w:tr>
+        <w:tc>
+          <w:tcPr>
+            <w:tcW w:w="3116" w:type="dxa"/>
+            <w:tcBorders>
+              <w:top w:val="single" w:sz="4" w:space="0" w:color="auto"/>
+              <w:left w:val="single" w:sz="4" w:space="0" w:color="auto"/>
+              <w:bottom w:val="single" w:sz="4" w:space="0" w:color="auto"/>
+              <w:right w:val="single" w:sz="4" w:space="0" w:color="auto"/>
+            </w:tcBorders>
+            <w:hideMark/>
+          </w:tcPr>
+          <w:p>
+            <w:r>
+              <w:t>Clayton</w:t>
+            </w:r>
+          </w:p>
+        </w:tc>
+        <w:tc>
+          <w:tcPr>
+            <w:tcW w:w="3117" w:type="dxa"/>
+            <w:tcBorders>
+              <w:top w:val="single" w:sz="4" w:space="0" w:color="auto"/>
+              <w:left w:val="single" w:sz="4" w:space="0" w:color="auto"/>
+              <w:bottom w:val="single" w:sz="4" w:space="0" w:color="auto"/>
+              <w:right w:val="single" w:sz="4" w:space="0" w:color="auto"/>
+            </w:tcBorders>
+            <w:hideMark/>
+          </w:tcPr>
+          <w:p>
+            <w:r>
+              <w:t>$3,504.80</w:t>
+            </w:r>
+          </w:p>
+        </w:tc>
+        <w:tc>
+          <w:tcPr>
+            <w:tcW w:w="3117" w:type="dxa"/>
+            <w:tcBorders>
+              <w:top w:val="single" w:sz="4" w:space="0" w:color="auto"/>
+              <w:left w:val="single" w:sz="4" w:space="0" w:color="auto"/>
+              <w:bottom w:val="single" w:sz="4" w:space="0" w:color="auto"/>
+              <w:right w:val="single" w:sz="4" w:space="0" w:color="auto"/>
+            </w:tcBorders>
+            <w:hideMark/>
+          </w:tcPr>
+          <w:p>
+            <w:r>
+              <w:t>$1,318.90</w:t>
+            </w:r>
+          </w:p>
+        </w:tc>
+      </w:tr>
+      <w:tr>
+        <w:tc>
+          <w:tcPr>
+            <w:tcW w:w="3116" w:type="dxa"/>
+            <w:tcBorders>
+              <w:top w:val="single" w:sz="4" w:space="0" w:color="auto"/>
+              <w:left w:val="single" w:sz="4" w:space="0" w:color="auto"/>
+              <w:bottom w:val="single" w:sz="4" w:space="0" w:color="auto"/>
+              <w:right w:val="single" w:sz="4" w:space="0" w:color="auto"/>
+            </w:tcBorders>
+            <w:hideMark/>
+          </w:tcPr>
+          <w:p>
+            <w:r>
+              <w:t>Michelle</w:t>
+            </w:r>
+          </w:p>
+        </w:tc>
+        <w:tc>
+          <w:tcPr>
+            <w:tcW w:w="3117" w:type="dxa"/>
+            <w:tcBorders>
+              <w:top w:val="single" w:sz="4" w:space="0" w:color="auto"/>
+              <w:left w:val="single" w:sz="4" w:space="0" w:color="auto"/>
+              <w:bottom w:val="single" w:sz="4" w:space="0" w:color="auto"/>
+              <w:right w:val="single" w:sz="4" w:space="0" w:color="auto"/>
+            </w:tcBorders>
+            <w:hideMark/>
+          </w:tcPr>
+          <w:p>
+            <w:r>
+              <w:t>$2,964.70</w:t>
+            </w:r>
+          </w:p>
+        </w:tc>
+        <w:tc>
+          <w:tcPr>
+            <w:tcW w:w="3117" w:type="dxa"/>
+            <w:tcBorders>
+              <w:top w:val="single" w:sz="4" w:space="0" w:color="auto"/>
+              <w:left w:val="single" w:sz="4" w:space="0" w:color="auto"/>
+              <w:bottom w:val="single" w:sz="4" w:space="0" w:color="auto"/>
+              <w:right w:val="single" w:sz="4" w:space="0" w:color="auto"/>
+            </w:tcBorders>
+            <w:hideMark/>
+          </w:tcPr>
+          <w:p>
+            <w:r>
+              <w:t>$1,871.90</w:t>
+            </w:r>
+          </w:p>
+        </w:tc>
+      </w:tr>
+      <w:tr>
+        <w:tc>
+          <w:tcPr>
+            <w:tcW w:w="3116" w:type="dxa"/>
+            <w:tcBorders>
+              <w:top w:val="single" w:sz="4" w:space="0" w:color="auto"/>
+              <w:left w:val="single" w:sz="4" w:space="0" w:color="auto"/>
+              <w:bottom w:val="single" w:sz="4" w:space="0" w:color="auto"/>
+              <w:right w:val="single" w:sz="4" w:space="0" w:color="auto"/>
+            </w:tcBorders>
+            <w:hideMark/>
+          </w:tcPr>
+          <w:p>
+            <w:r>
+              <w:t>Matt</w:t>
+            </w:r>
+          </w:p>
+        </w:tc>
+        <w:tc>
+          <w:tcPr>
+            <w:tcW w:w="3117" w:type="dxa"/>
+            <w:tcBorders>
+              <w:top w:val="single" w:sz="4" w:space="0" w:color="auto"/>
+              <w:left w:val="single" w:sz="4" w:space="0" w:color="auto"/>
+              <w:bottom w:val="single" w:sz="4" w:space="0" w:color="auto"/>
+              <w:right w:val="single" w:sz="4" w:space="0" w:color="auto"/>
+            </w:tcBorders>
+            <w:hideMark/>
+          </w:tcPr>
+          <w:p>
+            <w:r>
+              <w:t>$3,441.80</w:t>
+            </w:r>
+          </w:p>
+        </w:tc>
+        <w:tc>
+          <w:tcPr>
+            <w:tcW w:w="3117" w:type="dxa"/>
+            <w:tcBorders>
+              <w:top w:val="single" w:sz="4" w:space="0" w:color="auto"/>
+              <w:left w:val="single" w:sz="4" w:space="0" w:color="auto"/>
+              <w:bottom w:val="single" w:sz="4" w:space="0" w:color="auto"/>
+              <w:right w:val="single" w:sz="4" w:space="0" w:color="auto"/>
+            </w:tcBorders>
+            <w:hideMark/>
+          </w:tcPr>
+          <w:p>
+            <w:r>
+              <w:t>$1,387.30</w:t>
+            </w:r>
+          </w:p>
+        </w:tc>
+      </w:tr>
+      <w:tr>
+        <w:tc>
+          <w:tcPr>
+            <w:tcW w:w="3116" w:type="dxa"/>
+            <w:tcBorders>
+              <w:top w:val="single" w:sz="4" w:space="0" w:color="auto"/>
+              <w:left w:val="single" w:sz="4" w:space="0" w:color="auto"/>
+              <w:bottom w:val="single" w:sz="4" w:space="0" w:color="auto"/>
+              <w:right w:val="single" w:sz="4" w:space="0" w:color="auto"/>
+            </w:tcBorders>
+            <w:hideMark/>
+          </w:tcPr>
+          <w:p>
+            <w:r>
+              <w:t>Katie</w:t>
+            </w:r>
+          </w:p>
+        </w:tc>
+        <w:tc>
+          <w:tcPr>
+            <w:tcW w:w="3117" w:type="dxa"/>
+            <w:tcBorders>
+              <w:top w:val="single" w:sz="4" w:space="0" w:color="auto"/>
+              <w:left w:val="single" w:sz="4" w:space="0" w:color="auto"/>
+              <w:bottom w:val="single" w:sz="4" w:space="0" w:color="auto"/>
+              <w:right w:val="single" w:sz="4" w:space="0" w:color="auto"/>
+            </w:tcBorders>
+            <w:hideMark/>
+          </w:tcPr>
+          <w:p>
+            <w:r>
+              <w:t>$1,134.60</w:t>
+            </w:r>
+          </w:p>
+        </w:tc>
+        <w:tc>
+          <w:tcPr>
+            <w:tcW w:w="3117" w:type="dxa"/>
+            <w:tcBorders>
+              <w:top w:val="single" w:sz="4" w:space="0" w:color="auto"/>
+              <w:left w:val="single" w:sz="4" w:space="0" w:color="auto"/>
+              <w:bottom w:val="single" w:sz="4" w:space="0" w:color="auto"/>
+              <w:right w:val="single" w:sz="4" w:space="0" w:color="auto"/>
+            </w:tcBorders>
+            <w:hideMark/>
+          </w:tcPr>
+          <w:p>
+            <w:r>
+              <w:t>$3,665.30</w:t>
+            </w:r>
+          </w:p>
+        </w:tc>
+      </w:tr>
+      <w:tr>
+        <w:tc>
+          <w:tcPr>
+            <w:tcW w:w="3116" w:type="dxa"/>
+            <w:tcBorders>
+              <w:top w:val="single" w:sz="4" w:space="0" w:color="auto"/>
+              <w:left w:val="single" w:sz="4" w:space="0" w:color="auto"/>
+              <w:bottom w:val="single" w:sz="4" w:space="0" w:color="auto"/>
+              <w:right w:val="single" w:sz="4" w:space="0" w:color="auto"/>
+            </w:tcBorders>
+            <w:hideMark/>
+          </w:tcPr>
+          <w:p>
+            <w:r>
+              <w:t>Peter</w:t>
+            </w:r>
+          </w:p>
+        </w:tc>
+        <w:tc>
+          <w:tcPr>
+            <w:tcW w:w="3117" w:type="dxa"/>
+            <w:tcBorders>
+              <w:top w:val="single" w:sz="4" w:space="0" w:color="auto"/>
+              <w:left w:val="single" w:sz="4" w:space="0" w:color="auto"/>
+              <w:bottom w:val="single" w:sz="4" w:space="0" w:color="auto"/>
+              <w:right w:val="single" w:sz="4" w:space="0" w:color="auto"/>
+            </w:tcBorders>
+            <w:hideMark/>
+          </w:tcPr>
+          <w:p>
+            <w:r>
+              <w:t>$3,804</w:t>
+            </w:r>
+          </w:p>
+        </w:tc>
+        <w:tc>
+          <w:tcPr>
+            <w:tcW w:w="3117" w:type="dxa"/>
+            <w:tcBorders>
+              <w:top w:val="single" w:sz="4" w:space="0" w:color="auto"/>
+              <w:left w:val="single" w:sz="4" w:space="0" w:color="auto"/>
+              <w:bottom w:val="single" w:sz="4" w:space="0" w:color="auto"/>
+              <w:right w:val="single" w:sz="4" w:space="0" w:color="auto"/>
+            </w:tcBorders>
+            <w:hideMark/>
+          </w:tcPr>
+          <w:p>
+            <w:r>
+              <w:t>$1,541.70</w:t>
+            </w:r>
+          </w:p>
+        </w:tc>
+      </w:tr>
+      <w:tr>
+        <w:tc>
+          <w:tcPr>
+            <w:tcW w:w="3116" w:type="dxa"/>
+            <w:tcBorders>
+              <w:top w:val="single" w:sz="4" w:space="0" w:color="auto"/>
+              <w:left w:val="single" w:sz="4" w:space="0" w:color="auto"/>
+              <w:bottom w:val="single" w:sz="4" w:space="0" w:color="auto"/>
+              <w:right w:val="single" w:sz="4" w:space="0" w:color="auto"/>
+            </w:tcBorders>
+            <w:hideMark/>
+          </w:tcPr>
+          <w:p>
+            <w:r>
+              <w:t>Clare</w:t>
+            </w:r>
+          </w:p>
+        </w:tc>
+        <w:tc>
+          <w:tcPr>
+            <w:tcW w:w="3117" w:type="dxa"/>
+            <w:tcBorders>
+              <w:top w:val="single" w:sz="4" w:space="0" w:color="auto"/>
+              <w:left w:val="single" w:sz="4" w:space="0" w:color="auto"/>
+              <w:bottom w:val="single" w:sz="4" w:space="0" w:color="auto"/>
+              <w:right w:val="single" w:sz="4" w:space="0" w:color="auto"/>
+            </w:tcBorders>
+            <w:hideMark/>
+          </w:tcPr>
+          <w:p>
+            <w:r>
+              <w:t>$3,380.90</w:t>
+            </w:r>
+          </w:p>
+        </w:tc>
+        <w:tc>
+          <w:tcPr>
+            <w:tcW w:w="3117" w:type="dxa"/>
+            <w:tcBorders>
+              <w:top w:val="single" w:sz="4" w:space="0" w:color="auto"/>
+              <w:left w:val="single" w:sz="4" w:space="0" w:color="auto"/>
+              <w:bottom w:val="single" w:sz="4" w:space="0" w:color="auto"/>
+              <w:right w:val="single" w:sz="4" w:space="0" w:color="auto"/>
+            </w:tcBorders>
+            <w:hideMark/>
+          </w:tcPr>
+          <w:p>
+            <w:r>
+              <w:t>$1,948.60</w:t>
+            </w:r>
+          </w:p>
+        </w:tc>
+      </w:tr>
+      <w:tr>
+        <w:tc>
+          <w:tcPr>
+            <w:tcW w:w="3116" w:type="dxa"/>
+            <w:tcBorders>
+              <w:top w:val="single" w:sz="4" w:space="0" w:color="auto"/>
+              <w:left w:val="single" w:sz="4" w:space="0" w:color="auto"/>
+              <w:bottom w:val="single" w:sz="4" w:space="0" w:color="auto"/>
+              <w:right w:val="single" w:sz="4" w:space="0" w:color="auto"/>
+            </w:tcBorders>
+            <w:hideMark/>
+          </w:tcPr>
+          <w:p>
+            <w:proofErr w:type="spellStart"/>
+            <w:r>
+              <w:t>Tayshia</w:t>
+            </w:r>
+            <w:proofErr w:type="spellEnd"/>
+          </w:p>
+        </w:tc>
+        <w:tc>
+          <w:tcPr>
+            <w:tcW w:w="3117" w:type="dxa"/>
+            <w:tcBorders>
+              <w:top w:val="single" w:sz="4" w:space="0" w:color="auto"/>
+              <w:left w:val="single" w:sz="4" w:space="0" w:color="auto"/>
+              <w:bottom w:val="single" w:sz="4" w:space="0" w:color="auto"/>
+              <w:right w:val="single" w:sz="4" w:space="0" w:color="auto"/>
+            </w:tcBorders>
+            <w:hideMark/>
+          </w:tcPr>
+          <w:p>
+            <w:r>
+              <w:t>$4,040.60</w:t>
+            </w:r>
+          </w:p>
+        </w:tc>
+        <w:tc>
+          <w:tcPr>
+            <w:tcW w:w="3117" w:type="dxa"/>
+            <w:tcBorders>
+              <w:top w:val="single" w:sz="4" w:space="0" w:color="auto"/>
+              <w:left w:val="single" w:sz="4" w:space="0" w:color="auto"/>
+              <w:bottom w:val="single" w:sz="4" w:space="0" w:color="auto"/>
+              <w:right w:val="single" w:sz="4" w:space="0" w:color="auto"/>
+            </w:tcBorders>
+            <w:hideMark/>
+          </w:tcPr>
+          <w:p>
+            <w:r>
+              <w:t>$1,275.40</w:t>
+            </w:r>
+          </w:p>
+        </w:tc>
+      </w:tr>
+      <w:tr>
+        <w:tc>
+          <w:tcPr>
+            <w:tcW w:w="3116" w:type="dxa"/>
+            <w:tcBorders>
+              <w:top w:val="single" w:sz="4" w:space="0" w:color="auto"/>
+              <w:left w:val="single" w:sz="4" w:space="0" w:color="auto"/>
+              <w:bottom w:val="single" w:sz="4" w:space="0" w:color="auto"/>
+              <w:right w:val="single" w:sz="4" w:space="0" w:color="auto"/>
+            </w:tcBorders>
+            <w:hideMark/>
+          </w:tcPr>
+          <w:p>
+            <w:proofErr w:type="spellStart"/>
+            <w:r>
+              <w:t>Arie</w:t>
+            </w:r>
+            <w:proofErr w:type="spellEnd"/>
+          </w:p>
+        </w:tc>
+        <w:tc>
+          <w:tcPr>
+            <w:tcW w:w="3117" w:type="dxa"/>
+            <w:tcBorders>
+              <w:top w:val="single" w:sz="4" w:space="0" w:color="auto"/>
+              <w:left w:val="single" w:sz="4" w:space="0" w:color="auto"/>
+              <w:bottom w:val="single" w:sz="4" w:space="0" w:color="auto"/>
+              <w:right w:val="single" w:sz="4" w:space="0" w:color="auto"/>
+            </w:tcBorders>
+            <w:hideMark/>
+          </w:tcPr>
+          <w:p>
+            <w:r>
+              <w:t>$1,724.50</w:t>
+            </w:r>
+          </w:p>
+        </w:tc>
+        <w:tc>
+          <w:tcPr>
+            <w:tcW w:w="3117" w:type="dxa"/>
+            <w:tcBorders>
+              <w:top w:val="single" w:sz="4" w:space="0" w:color="auto"/>
+              <w:left w:val="single" w:sz="4" w:space="0" w:color="auto"/>
+              <w:bottom w:val="single" w:sz="4" w:space="0" w:color="auto"/>
+              <w:right w:val="single" w:sz="4" w:space="0" w:color="auto"/>
+            </w:tcBorders>
+            <w:hideMark/>
+          </w:tcPr>
+          <w:p>
+            <w:r>
+              <w:t>$3,555.40</w:t>
+            </w:r>
+          </w:p>
+        </w:tc>
+      </w:tr>
+      <w:tr>
+        <w:tc>
+          <w:tcPr>
+            <w:tcW w:w="3116" w:type="dxa"/>
+            <w:tcBorders>
+              <w:top w:val="single" w:sz="4" w:space="0" w:color="auto"/>
+              <w:left w:val="single" w:sz="4" w:space="0" w:color="auto"/>
+              <w:bottom w:val="single" w:sz="4" w:space="0" w:color="auto"/>
+              <w:right w:val="single" w:sz="4" w:space="0" w:color="auto"/>
+            </w:tcBorders>
+            <w:hideMark/>
+          </w:tcPr>
+          <w:p>
+            <w:r>
+              <w:t>Colton</w:t>
+            </w:r>
+          </w:p>
+        </w:tc>
+        <w:tc>
+          <w:tcPr>
+            <w:tcW w:w="3117" w:type="dxa"/>
+            <w:tcBorders>
+              <w:top w:val="single" w:sz="4" w:space="0" w:color="auto"/>
+              <w:left w:val="single" w:sz="4" w:space="0" w:color="auto"/>
+              <w:bottom w:val="single" w:sz="4" w:space="0" w:color="auto"/>
+              <w:right w:val="single" w:sz="4" w:space="0" w:color="auto"/>
+            </w:tcBorders>
+            <w:hideMark/>
+          </w:tcPr>
+          <w:p>
+            <w:r>
+              <w:t>$3,462</w:t>
+            </w:r>
+          </w:p>
+        </w:tc>
+        <w:tc>
+          <w:tcPr>
+            <w:tcW w:w="3117" w:type="dxa"/>
+            <w:tcBorders>
+              <w:top w:val="single" w:sz="4" w:space="0" w:color="auto"/>
+              <w:left w:val="single" w:sz="4" w:space="0" w:color="auto"/>
+              <w:bottom w:val="single" w:sz="4" w:space="0" w:color="auto"/>
+              <w:right w:val="single" w:sz="4" w:space="0" w:color="auto"/>
+            </w:tcBorders>
+            <w:hideMark/>
+          </w:tcPr>
+          <w:p>
+            <w:r>
+              <w:t>$2,575.50</w:t>
+            </w:r>
+          </w:p>
+        </w:tc>
+      </w:tr>
+      <w:tr>
+        <w:tc>
+          <w:tcPr>
+            <w:tcW w:w="3116" w:type="dxa"/>
+            <w:tcBorders>
+              <w:top w:val="single" w:sz="4" w:space="0" w:color="auto"/>
+              <w:left w:val="single" w:sz="4" w:space="0" w:color="auto"/>
+              <w:bottom w:val="single" w:sz="4" w:space="0" w:color="auto"/>
+              <w:right w:val="single" w:sz="4" w:space="0" w:color="auto"/>
+            </w:tcBorders>
+            <w:hideMark/>
+          </w:tcPr>
+          <w:p>
+            <w:r>
+              <w:t>Becca</w:t>
+            </w:r>
+          </w:p>
+        </w:tc>
+        <w:tc>
+          <w:tcPr>
+            <w:tcW w:w="3117" w:type="dxa"/>
+            <w:tcBorders>
+              <w:top w:val="single" w:sz="4" w:space="0" w:color="auto"/>
+              <w:left w:val="single" w:sz="4" w:space="0" w:color="auto"/>
+              <w:bottom w:val="single" w:sz="4" w:space="0" w:color="auto"/>
+              <w:right w:val="single" w:sz="4" w:space="0" w:color="auto"/>
+            </w:tcBorders>
+            <w:hideMark/>
+          </w:tcPr>
+          <w:p>
+            <w:r>
+              <w:t>$3,298.80</w:t>
+            </w:r>
+          </w:p>
+        </w:tc>
+        <w:tc>
+          <w:tcPr>
+            <w:tcW w:w="3117" w:type="dxa"/>
+            <w:tcBorders>
+              <w:top w:val="single" w:sz="4" w:space="0" w:color="auto"/>
+              <w:left w:val="single" w:sz="4" w:space="0" w:color="auto"/>
+              <w:bottom w:val="single" w:sz="4" w:space="0" w:color="auto"/>
+              <w:right w:val="single" w:sz="4" w:space="0" w:color="auto"/>
+            </w:tcBorders>
+            <w:hideMark/>
+          </w:tcPr>
+          <w:p>
+            <w:r>
+              <w:t>$2,731.70</w:t>
+            </w:r>
+          </w:p>
+        </w:tc>
+      </w:tr>
+      <w:tr>
+        <w:tc>
+          <w:tcPr>
+            <w:tcW w:w="3116" w:type="dxa"/>
+            <w:tcBorders>
+              <w:top w:val="single" w:sz="4" w:space="0" w:color="auto"/>
+              <w:left w:val="single" w:sz="4" w:space="0" w:color="auto"/>
+              <w:bottom w:val="single" w:sz="4" w:space="0" w:color="auto"/>
+              <w:right w:val="single" w:sz="4" w:space="0" w:color="auto"/>
+            </w:tcBorders>
+            <w:hideMark/>
+          </w:tcPr>
+          <w:p>
+            <w:r>
+              <w:t>Hannah</w:t>
+            </w:r>
+          </w:p>
+        </w:tc>
+        <w:tc>
+          <w:tcPr>
+            <w:tcW w:w="3117" w:type="dxa"/>
+            <w:tcBorders>
+              <w:top w:val="single" w:sz="4" w:space="0" w:color="auto"/>
+              <w:left w:val="single" w:sz="4" w:space="0" w:color="auto"/>
+              <w:bottom w:val="single" w:sz="4" w:space="0" w:color="auto"/>
+              <w:right w:val="single" w:sz="4" w:space="0" w:color="auto"/>
+            </w:tcBorders>
+            <w:hideMark/>
+          </w:tcPr>
+          <w:p>
+            <w:r>
+              <w:t>$3,630</w:t>
+            </w:r>
+          </w:p>
+        </w:tc>
+        <w:tc>
+          <w:tcPr>
+            <w:tcW w:w="3117" w:type="dxa"/>
+            <w:tcBorders>
+              <w:top w:val="single" w:sz="4" w:space="0" w:color="auto"/>
+              <w:left w:val="single" w:sz="4" w:space="0" w:color="auto"/>
+              <w:bottom w:val="single" w:sz="4" w:space="0" w:color="auto"/>
+              <w:right w:val="single" w:sz="4" w:space="0" w:color="auto"/>
+            </w:tcBorders>
+            <w:hideMark/>
+          </w:tcPr>
+          <w:p>
+            <w:r>
+              <w:t>$2,399.40</w:t>
+            </w:r>
+          </w:p>
+        </w:tc>
+      </w:tr>
+    </w:tbl>
+    <w:p/>
+    <w:p>
+      <w:r>
+        <w:t xml:space="preserve">This is immediately much better, as the vast majority of employees now have a higher busy cost than idle cost, i.e. they are being utilized more than half the time. </w:t>
+      </w:r>
+      <w:r>
+        <w:t>T</w:t>
+      </w:r>
+      <w:r>
+        <w:t xml:space="preserve">here are 3 employees who still have a higher idle than busy cost: Gabby, Katie, and </w:t>
+      </w:r>
+      <w:proofErr w:type="spellStart"/>
+      <w:r>
+        <w:t>Arie</w:t>
+      </w:r>
+      <w:proofErr w:type="spellEnd"/>
+      <w:r>
+        <w:t xml:space="preserve">. What do these three employees have in common? They are all third shift employees. Clearly, even though we only have 3 third shift employees, only 1 made be needed. However, if only one employee is manning the phones on third shift, we must choose </w:t>
+      </w:r>
+      <w:r>
+        <w:lastRenderedPageBreak/>
+        <w:t>a “jack of all trades” at that time. This may force us to change our stratagem of putting all the “jack of all trades” in the daytime.</w:t>
+      </w:r>
+    </w:p>
+    <w:p>
+      <w:r>
+        <w:t>Another thing we did in this iteration is add record modules to check how many callers are being kicked out of the self-service queue because all the trunk lines are full. These are the lines at the very top of the readout. From this, we can see that in shift 1, approximately 4,500 callers about issue 1 (payment/balance) were kicked to a specialist, while only 480 about issue 2 (fraud) and 48 about issue 3 (lost/stolen). This confirms our suspicion that issue 1 requires the most staffing, which it already has since every specialist is able to handle issue 1. Had we found a different result here, we might have had to change the distribution of skill sets of specialists, accordingly.</w:t>
+      </w:r>
+    </w:p>
+    <w:p>
+      <w:r>
+        <w:t>Okay, so the decision has been made to reduce third shift to one staffer. What other reductions, if any, should happen in other shifts, to further increase utilization?</w:t>
+      </w:r>
+    </w:p>
+    <w:p>
+      <w:r>
+        <w:t>Looking at the above costs for the 12 employees who are on 1</w:t>
+      </w:r>
+      <w:r>
+        <w:rPr>
+          <w:vertAlign w:val="superscript"/>
+        </w:rPr>
+        <w:t>st</w:t>
+      </w:r>
+      <w:r>
+        <w:t xml:space="preserve"> and 2</w:t>
+      </w:r>
+      <w:r>
+        <w:rPr>
+          <w:vertAlign w:val="superscript"/>
+        </w:rPr>
+        <w:t>nd</w:t>
+      </w:r>
+      <w:r>
+        <w:t xml:space="preserve"> shifts, 63% of their cost is busy. Hypothetically, it should be possible to reduce these 12 employees to 9, and have a much higher utilization while not increasing customer wait times.</w:t>
+      </w:r>
+    </w:p>
+    <w:p>
+      <w:r>
+        <w:t>Hence the following schedule was created:</w:t>
+      </w:r>
+    </w:p>
+    <w:tbl>
+      <w:tblPr>
+        <w:tblStyle w:val="TableGrid"/>
+        <w:tblW w:w="0" w:type="auto"/>
+        <w:tblInd w:w="0" w:type="dxa"/>
+        <w:tblLook w:val="04A0" w:firstRow="1" w:lastRow="0" w:firstColumn="1" w:lastColumn="0" w:noHBand="0" w:noVBand="1"/>
+      </w:tblPr>
+      <w:tblGrid>
+        <w:gridCol w:w="1559"/>
+        <w:gridCol w:w="1559"/>
+        <w:gridCol w:w="1558"/>
+        <w:gridCol w:w="1558"/>
+        <w:gridCol w:w="1558"/>
+        <w:gridCol w:w="1558"/>
+      </w:tblGrid>
+      <w:tr>
+        <w:tc>
+          <w:tcPr>
+            <w:tcW w:w="1559" w:type="dxa"/>
+            <w:tcBorders>
+              <w:top w:val="single" w:sz="4" w:space="0" w:color="auto"/>
+              <w:left w:val="single" w:sz="4" w:space="0" w:color="auto"/>
+              <w:bottom w:val="single" w:sz="4" w:space="0" w:color="auto"/>
+              <w:right w:val="single" w:sz="4" w:space="0" w:color="auto"/>
+            </w:tcBorders>
+            <w:shd w:val="clear" w:color="auto" w:fill="4472C4" w:themeFill="accent1"/>
+            <w:hideMark/>
+          </w:tcPr>
+          <w:p>
+            <w:pPr>
+              <w:rPr>
+                <w:b/>
+                <w:bCs/>
+                <w:color w:val="FFFFFF" w:themeColor="background1"/>
+              </w:rPr>
+            </w:pPr>
+            <w:r>
+              <w:rPr>
+                <w:b/>
+                <w:bCs/>
+                <w:color w:val="FFFFFF" w:themeColor="background1"/>
+              </w:rPr>
+              <w:t>Name</w:t>
+            </w:r>
+          </w:p>
+        </w:tc>
+        <w:tc>
+          <w:tcPr>
+            <w:tcW w:w="1559" w:type="dxa"/>
+            <w:tcBorders>
+              <w:top w:val="single" w:sz="4" w:space="0" w:color="auto"/>
+              <w:left w:val="single" w:sz="4" w:space="0" w:color="auto"/>
+              <w:bottom w:val="single" w:sz="4" w:space="0" w:color="auto"/>
+              <w:right w:val="single" w:sz="4" w:space="0" w:color="auto"/>
+            </w:tcBorders>
+            <w:shd w:val="clear" w:color="auto" w:fill="4472C4" w:themeFill="accent1"/>
+            <w:hideMark/>
+          </w:tcPr>
+          <w:p>
+            <w:pPr>
+              <w:rPr>
+                <w:b/>
+                <w:bCs/>
+                <w:color w:val="FFFFFF" w:themeColor="background1"/>
+              </w:rPr>
+            </w:pPr>
+            <w:r>
+              <w:rPr>
+                <w:b/>
+                <w:bCs/>
+                <w:color w:val="FFFFFF" w:themeColor="background1"/>
+              </w:rPr>
+              <w:t>Skill Set 1?</w:t>
+            </w:r>
+          </w:p>
+        </w:tc>
+        <w:tc>
+          <w:tcPr>
+            <w:tcW w:w="1558" w:type="dxa"/>
+            <w:tcBorders>
+              <w:top w:val="single" w:sz="4" w:space="0" w:color="auto"/>
+              <w:left w:val="single" w:sz="4" w:space="0" w:color="auto"/>
+              <w:bottom w:val="single" w:sz="4" w:space="0" w:color="auto"/>
+              <w:right w:val="single" w:sz="4" w:space="0" w:color="auto"/>
+            </w:tcBorders>
+            <w:shd w:val="clear" w:color="auto" w:fill="4472C4" w:themeFill="accent1"/>
+            <w:hideMark/>
+          </w:tcPr>
+          <w:p>
+            <w:pPr>
+              <w:rPr>
+                <w:b/>
+                <w:bCs/>
+                <w:color w:val="FFFFFF" w:themeColor="background1"/>
+              </w:rPr>
+            </w:pPr>
+            <w:r>
+              <w:rPr>
+                <w:b/>
+                <w:bCs/>
+                <w:color w:val="FFFFFF" w:themeColor="background1"/>
+              </w:rPr>
+              <w:t>Skill Set 2?</w:t>
+            </w:r>
+          </w:p>
+        </w:tc>
+        <w:tc>
+          <w:tcPr>
+            <w:tcW w:w="1558" w:type="dxa"/>
+            <w:tcBorders>
+              <w:top w:val="single" w:sz="4" w:space="0" w:color="auto"/>
+              <w:left w:val="single" w:sz="4" w:space="0" w:color="auto"/>
+              <w:bottom w:val="single" w:sz="4" w:space="0" w:color="auto"/>
+              <w:right w:val="single" w:sz="4" w:space="0" w:color="auto"/>
+            </w:tcBorders>
+            <w:shd w:val="clear" w:color="auto" w:fill="4472C4" w:themeFill="accent1"/>
+            <w:hideMark/>
+          </w:tcPr>
+          <w:p>
+            <w:pPr>
+              <w:rPr>
+                <w:b/>
+                <w:bCs/>
+                <w:color w:val="FFFFFF" w:themeColor="background1"/>
+              </w:rPr>
+            </w:pPr>
+            <w:r>
+              <w:rPr>
+                <w:b/>
+                <w:bCs/>
+                <w:color w:val="FFFFFF" w:themeColor="background1"/>
+              </w:rPr>
+              <w:t>Skill Set 3?</w:t>
+            </w:r>
+          </w:p>
+        </w:tc>
+        <w:tc>
+          <w:tcPr>
+            <w:tcW w:w="1558" w:type="dxa"/>
+            <w:tcBorders>
+              <w:top w:val="single" w:sz="4" w:space="0" w:color="auto"/>
+              <w:left w:val="single" w:sz="4" w:space="0" w:color="auto"/>
+              <w:bottom w:val="single" w:sz="4" w:space="0" w:color="auto"/>
+              <w:right w:val="single" w:sz="4" w:space="0" w:color="auto"/>
+            </w:tcBorders>
+            <w:shd w:val="clear" w:color="auto" w:fill="4472C4" w:themeFill="accent1"/>
+            <w:hideMark/>
+          </w:tcPr>
+          <w:p>
+            <w:pPr>
+              <w:rPr>
+                <w:b/>
+                <w:bCs/>
+                <w:color w:val="FFFFFF" w:themeColor="background1"/>
+              </w:rPr>
+            </w:pPr>
+            <w:r>
+              <w:rPr>
+                <w:b/>
+                <w:bCs/>
+                <w:color w:val="FFFFFF" w:themeColor="background1"/>
+              </w:rPr>
+              <w:t>Shift</w:t>
+            </w:r>
+          </w:p>
+        </w:tc>
+        <w:tc>
+          <w:tcPr>
+            <w:tcW w:w="1558" w:type="dxa"/>
+            <w:tcBorders>
+              <w:top w:val="single" w:sz="4" w:space="0" w:color="auto"/>
+              <w:left w:val="single" w:sz="4" w:space="0" w:color="auto"/>
+              <w:bottom w:val="single" w:sz="4" w:space="0" w:color="auto"/>
+              <w:right w:val="single" w:sz="4" w:space="0" w:color="auto"/>
+            </w:tcBorders>
+            <w:shd w:val="clear" w:color="auto" w:fill="4472C4" w:themeFill="accent1"/>
+            <w:hideMark/>
+          </w:tcPr>
+          <w:p>
+            <w:pPr>
+              <w:rPr>
+                <w:b/>
+                <w:bCs/>
+                <w:color w:val="FFFFFF" w:themeColor="background1"/>
+              </w:rPr>
+            </w:pPr>
+            <w:r>
+              <w:rPr>
+                <w:b/>
+                <w:bCs/>
+                <w:color w:val="FFFFFF" w:themeColor="background1"/>
+              </w:rPr>
+              <w:t>Wages</w:t>
+            </w:r>
+          </w:p>
+        </w:tc>
+      </w:tr>
+      <w:tr>
+        <w:tc>
+          <w:tcPr>
+            <w:tcW w:w="1559" w:type="dxa"/>
+            <w:tcBorders>
+              <w:top w:val="single" w:sz="4" w:space="0" w:color="auto"/>
+              <w:left w:val="single" w:sz="4" w:space="0" w:color="auto"/>
+              <w:bottom w:val="single" w:sz="4" w:space="0" w:color="auto"/>
+              <w:right w:val="single" w:sz="4" w:space="0" w:color="auto"/>
+            </w:tcBorders>
+            <w:hideMark/>
+          </w:tcPr>
+          <w:p>
+            <w:r>
+              <w:t>Joey</w:t>
+            </w:r>
+          </w:p>
+        </w:tc>
+        <w:tc>
+          <w:tcPr>
+            <w:tcW w:w="1559" w:type="dxa"/>
+            <w:tcBorders>
+              <w:top w:val="single" w:sz="4" w:space="0" w:color="auto"/>
+              <w:left w:val="single" w:sz="4" w:space="0" w:color="auto"/>
+              <w:bottom w:val="single" w:sz="4" w:space="0" w:color="auto"/>
+              <w:right w:val="single" w:sz="4" w:space="0" w:color="auto"/>
+            </w:tcBorders>
+            <w:hideMark/>
+          </w:tcPr>
+          <w:p>
+            <w:r>
+              <w:t>Y</w:t>
+            </w:r>
+          </w:p>
+        </w:tc>
+        <w:tc>
+          <w:tcPr>
+            <w:tcW w:w="1558" w:type="dxa"/>
+            <w:tcBorders>
+              <w:top w:val="single" w:sz="4" w:space="0" w:color="auto"/>
+              <w:left w:val="single" w:sz="4" w:space="0" w:color="auto"/>
+              <w:bottom w:val="single" w:sz="4" w:space="0" w:color="auto"/>
+              <w:right w:val="single" w:sz="4" w:space="0" w:color="auto"/>
+            </w:tcBorders>
+          </w:tcPr>
+          <w:p/>
+        </w:tc>
+        <w:tc>
+          <w:tcPr>
+            <w:tcW w:w="1558" w:type="dxa"/>
+            <w:tcBorders>
+              <w:top w:val="single" w:sz="4" w:space="0" w:color="auto"/>
+              <w:left w:val="single" w:sz="4" w:space="0" w:color="auto"/>
+              <w:bottom w:val="single" w:sz="4" w:space="0" w:color="auto"/>
+              <w:right w:val="single" w:sz="4" w:space="0" w:color="auto"/>
+            </w:tcBorders>
+          </w:tcPr>
+          <w:p/>
+        </w:tc>
+        <w:tc>
+          <w:tcPr>
+            <w:tcW w:w="1558" w:type="dxa"/>
+            <w:tcBorders>
+              <w:top w:val="single" w:sz="4" w:space="0" w:color="auto"/>
+              <w:left w:val="single" w:sz="4" w:space="0" w:color="auto"/>
+              <w:bottom w:val="single" w:sz="4" w:space="0" w:color="auto"/>
+              <w:right w:val="single" w:sz="4" w:space="0" w:color="auto"/>
+            </w:tcBorders>
+            <w:hideMark/>
+          </w:tcPr>
+          <w:p>
+            <w:r>
+              <w:t>First Shift</w:t>
+            </w:r>
+          </w:p>
+        </w:tc>
+        <w:tc>
+          <w:tcPr>
+            <w:tcW w:w="1558" w:type="dxa"/>
+            <w:tcBorders>
+              <w:top w:val="single" w:sz="4" w:space="0" w:color="auto"/>
+              <w:left w:val="single" w:sz="4" w:space="0" w:color="auto"/>
+              <w:bottom w:val="single" w:sz="4" w:space="0" w:color="auto"/>
+              <w:right w:val="single" w:sz="4" w:space="0" w:color="auto"/>
+            </w:tcBorders>
+            <w:hideMark/>
+          </w:tcPr>
+          <w:p>
+            <w:r>
+              <w:t>$18/hr.</w:t>
+            </w:r>
+          </w:p>
+        </w:tc>
+      </w:tr>
+      <w:tr>
+        <w:tc>
+          <w:tcPr>
+            <w:tcW w:w="1559" w:type="dxa"/>
+            <w:tcBorders>
+              <w:top w:val="single" w:sz="4" w:space="0" w:color="auto"/>
+              <w:left w:val="single" w:sz="4" w:space="0" w:color="auto"/>
+              <w:bottom w:val="single" w:sz="4" w:space="0" w:color="auto"/>
+              <w:right w:val="single" w:sz="4" w:space="0" w:color="auto"/>
+            </w:tcBorders>
+            <w:hideMark/>
+          </w:tcPr>
+          <w:p>
+            <w:r>
+              <w:t>Rachel</w:t>
+            </w:r>
+          </w:p>
+        </w:tc>
+        <w:tc>
+          <w:tcPr>
+            <w:tcW w:w="1559" w:type="dxa"/>
+            <w:tcBorders>
+              <w:top w:val="single" w:sz="4" w:space="0" w:color="auto"/>
+              <w:left w:val="single" w:sz="4" w:space="0" w:color="auto"/>
+              <w:bottom w:val="single" w:sz="4" w:space="0" w:color="auto"/>
+              <w:right w:val="single" w:sz="4" w:space="0" w:color="auto"/>
+            </w:tcBorders>
+            <w:hideMark/>
+          </w:tcPr>
+          <w:p>
+            <w:r>
+              <w:t>Y</w:t>
+            </w:r>
+          </w:p>
+        </w:tc>
+        <w:tc>
+          <w:tcPr>
+            <w:tcW w:w="1558" w:type="dxa"/>
+            <w:tcBorders>
+              <w:top w:val="single" w:sz="4" w:space="0" w:color="auto"/>
+              <w:left w:val="single" w:sz="4" w:space="0" w:color="auto"/>
+              <w:bottom w:val="single" w:sz="4" w:space="0" w:color="auto"/>
+              <w:right w:val="single" w:sz="4" w:space="0" w:color="auto"/>
+            </w:tcBorders>
+          </w:tcPr>
+          <w:p/>
+        </w:tc>
+        <w:tc>
+          <w:tcPr>
+            <w:tcW w:w="1558" w:type="dxa"/>
+            <w:tcBorders>
+              <w:top w:val="single" w:sz="4" w:space="0" w:color="auto"/>
+              <w:left w:val="single" w:sz="4" w:space="0" w:color="auto"/>
+              <w:bottom w:val="single" w:sz="4" w:space="0" w:color="auto"/>
+              <w:right w:val="single" w:sz="4" w:space="0" w:color="auto"/>
+            </w:tcBorders>
+          </w:tcPr>
+          <w:p/>
+        </w:tc>
+        <w:tc>
+          <w:tcPr>
+            <w:tcW w:w="1558" w:type="dxa"/>
+            <w:tcBorders>
+              <w:top w:val="single" w:sz="4" w:space="0" w:color="auto"/>
+              <w:left w:val="single" w:sz="4" w:space="0" w:color="auto"/>
+              <w:bottom w:val="single" w:sz="4" w:space="0" w:color="auto"/>
+              <w:right w:val="single" w:sz="4" w:space="0" w:color="auto"/>
+            </w:tcBorders>
+            <w:hideMark/>
+          </w:tcPr>
+          <w:p>
+            <w:r>
+              <w:t>First Shift</w:t>
+            </w:r>
+          </w:p>
+        </w:tc>
+        <w:tc>
+          <w:tcPr>
+            <w:tcW w:w="1558" w:type="dxa"/>
+            <w:tcBorders>
+              <w:top w:val="single" w:sz="4" w:space="0" w:color="auto"/>
+              <w:left w:val="single" w:sz="4" w:space="0" w:color="auto"/>
+              <w:bottom w:val="single" w:sz="4" w:space="0" w:color="auto"/>
+              <w:right w:val="single" w:sz="4" w:space="0" w:color="auto"/>
+            </w:tcBorders>
+            <w:hideMark/>
+          </w:tcPr>
+          <w:p>
+            <w:r>
+              <w:t>$18/hr.</w:t>
+            </w:r>
+          </w:p>
+        </w:tc>
+      </w:tr>
+      <w:tr>
+        <w:tc>
+          <w:tcPr>
+            <w:tcW w:w="1559" w:type="dxa"/>
+            <w:tcBorders>
+              <w:top w:val="single" w:sz="4" w:space="0" w:color="auto"/>
+              <w:left w:val="single" w:sz="4" w:space="0" w:color="auto"/>
+              <w:bottom w:val="single" w:sz="4" w:space="0" w:color="auto"/>
+              <w:right w:val="single" w:sz="4" w:space="0" w:color="auto"/>
+            </w:tcBorders>
+            <w:hideMark/>
+          </w:tcPr>
+          <w:p>
+            <w:r>
+              <w:t>Zach</w:t>
+            </w:r>
+          </w:p>
+        </w:tc>
+        <w:tc>
+          <w:tcPr>
+            <w:tcW w:w="1559" w:type="dxa"/>
+            <w:tcBorders>
+              <w:top w:val="single" w:sz="4" w:space="0" w:color="auto"/>
+              <w:left w:val="single" w:sz="4" w:space="0" w:color="auto"/>
+              <w:bottom w:val="single" w:sz="4" w:space="0" w:color="auto"/>
+              <w:right w:val="single" w:sz="4" w:space="0" w:color="auto"/>
+            </w:tcBorders>
+            <w:hideMark/>
+          </w:tcPr>
+          <w:p>
+            <w:r>
+              <w:t>Y</w:t>
+            </w:r>
+          </w:p>
+        </w:tc>
+        <w:tc>
+          <w:tcPr>
+            <w:tcW w:w="1558" w:type="dxa"/>
+            <w:tcBorders>
+              <w:top w:val="single" w:sz="4" w:space="0" w:color="auto"/>
+              <w:left w:val="single" w:sz="4" w:space="0" w:color="auto"/>
+              <w:bottom w:val="single" w:sz="4" w:space="0" w:color="auto"/>
+              <w:right w:val="single" w:sz="4" w:space="0" w:color="auto"/>
+            </w:tcBorders>
+          </w:tcPr>
+          <w:p/>
+        </w:tc>
+        <w:tc>
+          <w:tcPr>
+            <w:tcW w:w="1558" w:type="dxa"/>
+            <w:tcBorders>
+              <w:top w:val="single" w:sz="4" w:space="0" w:color="auto"/>
+              <w:left w:val="single" w:sz="4" w:space="0" w:color="auto"/>
+              <w:bottom w:val="single" w:sz="4" w:space="0" w:color="auto"/>
+              <w:right w:val="single" w:sz="4" w:space="0" w:color="auto"/>
+            </w:tcBorders>
+          </w:tcPr>
+          <w:p/>
+        </w:tc>
+        <w:tc>
+          <w:tcPr>
+            <w:tcW w:w="1558" w:type="dxa"/>
+            <w:tcBorders>
+              <w:top w:val="single" w:sz="4" w:space="0" w:color="auto"/>
+              <w:left w:val="single" w:sz="4" w:space="0" w:color="auto"/>
+              <w:bottom w:val="single" w:sz="4" w:space="0" w:color="auto"/>
+              <w:right w:val="single" w:sz="4" w:space="0" w:color="auto"/>
+            </w:tcBorders>
+            <w:hideMark/>
+          </w:tcPr>
+          <w:p>
+            <w:r>
+              <w:t>Second Shift</w:t>
+            </w:r>
+          </w:p>
+        </w:tc>
+        <w:tc>
+          <w:tcPr>
+            <w:tcW w:w="1558" w:type="dxa"/>
+            <w:tcBorders>
+              <w:top w:val="single" w:sz="4" w:space="0" w:color="auto"/>
+              <w:left w:val="single" w:sz="4" w:space="0" w:color="auto"/>
+              <w:bottom w:val="single" w:sz="4" w:space="0" w:color="auto"/>
+              <w:right w:val="single" w:sz="4" w:space="0" w:color="auto"/>
+            </w:tcBorders>
+            <w:hideMark/>
+          </w:tcPr>
+          <w:p>
+            <w:r>
+              <w:t>$18/hr.</w:t>
+            </w:r>
+          </w:p>
+        </w:tc>
+      </w:tr>
+      <w:tr>
+        <w:tc>
+          <w:tcPr>
+            <w:tcW w:w="1559" w:type="dxa"/>
+            <w:tcBorders>
+              <w:top w:val="single" w:sz="4" w:space="0" w:color="auto"/>
+              <w:left w:val="single" w:sz="4" w:space="0" w:color="auto"/>
+              <w:bottom w:val="single" w:sz="4" w:space="0" w:color="auto"/>
+              <w:right w:val="single" w:sz="4" w:space="0" w:color="auto"/>
+            </w:tcBorders>
+            <w:hideMark/>
+          </w:tcPr>
+          <w:p>
+            <w:r>
+              <w:t>Clayton</w:t>
+            </w:r>
+          </w:p>
+        </w:tc>
+        <w:tc>
+          <w:tcPr>
+            <w:tcW w:w="1559" w:type="dxa"/>
+            <w:tcBorders>
+              <w:top w:val="single" w:sz="4" w:space="0" w:color="auto"/>
+              <w:left w:val="single" w:sz="4" w:space="0" w:color="auto"/>
+              <w:bottom w:val="single" w:sz="4" w:space="0" w:color="auto"/>
+              <w:right w:val="single" w:sz="4" w:space="0" w:color="auto"/>
+            </w:tcBorders>
+            <w:hideMark/>
+          </w:tcPr>
+          <w:p>
+            <w:r>
+              <w:t>Y</w:t>
+            </w:r>
+          </w:p>
+        </w:tc>
+        <w:tc>
+          <w:tcPr>
+            <w:tcW w:w="1558" w:type="dxa"/>
+            <w:tcBorders>
+              <w:top w:val="single" w:sz="4" w:space="0" w:color="auto"/>
+              <w:left w:val="single" w:sz="4" w:space="0" w:color="auto"/>
+              <w:bottom w:val="single" w:sz="4" w:space="0" w:color="auto"/>
+              <w:right w:val="single" w:sz="4" w:space="0" w:color="auto"/>
+            </w:tcBorders>
+            <w:hideMark/>
+          </w:tcPr>
+          <w:p>
+            <w:r>
+              <w:t>Y</w:t>
+            </w:r>
+          </w:p>
+        </w:tc>
+        <w:tc>
+          <w:tcPr>
+            <w:tcW w:w="1558" w:type="dxa"/>
+            <w:tcBorders>
+              <w:top w:val="single" w:sz="4" w:space="0" w:color="auto"/>
+              <w:left w:val="single" w:sz="4" w:space="0" w:color="auto"/>
+              <w:bottom w:val="single" w:sz="4" w:space="0" w:color="auto"/>
+              <w:right w:val="single" w:sz="4" w:space="0" w:color="auto"/>
+            </w:tcBorders>
+          </w:tcPr>
+          <w:p/>
+        </w:tc>
+        <w:tc>
+          <w:tcPr>
+            <w:tcW w:w="1558" w:type="dxa"/>
+            <w:tcBorders>
+              <w:top w:val="single" w:sz="4" w:space="0" w:color="auto"/>
+              <w:left w:val="single" w:sz="4" w:space="0" w:color="auto"/>
+              <w:bottom w:val="single" w:sz="4" w:space="0" w:color="auto"/>
+              <w:right w:val="single" w:sz="4" w:space="0" w:color="auto"/>
+            </w:tcBorders>
+            <w:hideMark/>
+          </w:tcPr>
+          <w:p>
+            <w:r>
+              <w:t>First Shift</w:t>
+            </w:r>
+          </w:p>
+        </w:tc>
+        <w:tc>
+          <w:tcPr>
+            <w:tcW w:w="1558" w:type="dxa"/>
+            <w:tcBorders>
+              <w:top w:val="single" w:sz="4" w:space="0" w:color="auto"/>
+              <w:left w:val="single" w:sz="4" w:space="0" w:color="auto"/>
+              <w:bottom w:val="single" w:sz="4" w:space="0" w:color="auto"/>
+              <w:right w:val="single" w:sz="4" w:space="0" w:color="auto"/>
+            </w:tcBorders>
+            <w:hideMark/>
+          </w:tcPr>
+          <w:p>
+            <w:r>
+              <w:t>$20/hr.</w:t>
+            </w:r>
+          </w:p>
+        </w:tc>
+      </w:tr>
+      <w:tr>
+        <w:tc>
+          <w:tcPr>
+            <w:tcW w:w="1559" w:type="dxa"/>
+            <w:tcBorders>
+              <w:top w:val="single" w:sz="4" w:space="0" w:color="auto"/>
+              <w:left w:val="single" w:sz="4" w:space="0" w:color="auto"/>
+              <w:bottom w:val="single" w:sz="4" w:space="0" w:color="auto"/>
+              <w:right w:val="single" w:sz="4" w:space="0" w:color="auto"/>
+            </w:tcBorders>
+            <w:hideMark/>
+          </w:tcPr>
+          <w:p>
+            <w:r>
+              <w:t>Michelle</w:t>
+            </w:r>
+          </w:p>
+        </w:tc>
+        <w:tc>
+          <w:tcPr>
+            <w:tcW w:w="1559" w:type="dxa"/>
+            <w:tcBorders>
+              <w:top w:val="single" w:sz="4" w:space="0" w:color="auto"/>
+              <w:left w:val="single" w:sz="4" w:space="0" w:color="auto"/>
+              <w:bottom w:val="single" w:sz="4" w:space="0" w:color="auto"/>
+              <w:right w:val="single" w:sz="4" w:space="0" w:color="auto"/>
+            </w:tcBorders>
+            <w:hideMark/>
+          </w:tcPr>
+          <w:p>
+            <w:r>
+              <w:t>Y</w:t>
+            </w:r>
+          </w:p>
+        </w:tc>
+        <w:tc>
+          <w:tcPr>
+            <w:tcW w:w="1558" w:type="dxa"/>
+            <w:tcBorders>
+              <w:top w:val="single" w:sz="4" w:space="0" w:color="auto"/>
+              <w:left w:val="single" w:sz="4" w:space="0" w:color="auto"/>
+              <w:bottom w:val="single" w:sz="4" w:space="0" w:color="auto"/>
+              <w:right w:val="single" w:sz="4" w:space="0" w:color="auto"/>
+            </w:tcBorders>
+            <w:hideMark/>
+          </w:tcPr>
+          <w:p>
+            <w:r>
+              <w:t>Y</w:t>
+            </w:r>
+          </w:p>
+        </w:tc>
+        <w:tc>
+          <w:tcPr>
+            <w:tcW w:w="1558" w:type="dxa"/>
+            <w:tcBorders>
+              <w:top w:val="single" w:sz="4" w:space="0" w:color="auto"/>
+              <w:left w:val="single" w:sz="4" w:space="0" w:color="auto"/>
+              <w:bottom w:val="single" w:sz="4" w:space="0" w:color="auto"/>
+              <w:right w:val="single" w:sz="4" w:space="0" w:color="auto"/>
+            </w:tcBorders>
+          </w:tcPr>
+          <w:p/>
+        </w:tc>
+        <w:tc>
+          <w:tcPr>
+            <w:tcW w:w="1558" w:type="dxa"/>
+            <w:tcBorders>
+              <w:top w:val="single" w:sz="4" w:space="0" w:color="auto"/>
+              <w:left w:val="single" w:sz="4" w:space="0" w:color="auto"/>
+              <w:bottom w:val="single" w:sz="4" w:space="0" w:color="auto"/>
+              <w:right w:val="single" w:sz="4" w:space="0" w:color="auto"/>
+            </w:tcBorders>
+            <w:hideMark/>
+          </w:tcPr>
+          <w:p>
+            <w:r>
+              <w:t>First Shift</w:t>
+            </w:r>
+          </w:p>
+        </w:tc>
+        <w:tc>
+          <w:tcPr>
+            <w:tcW w:w="1558" w:type="dxa"/>
+            <w:tcBorders>
+              <w:top w:val="single" w:sz="4" w:space="0" w:color="auto"/>
+              <w:left w:val="single" w:sz="4" w:space="0" w:color="auto"/>
+              <w:bottom w:val="single" w:sz="4" w:space="0" w:color="auto"/>
+              <w:right w:val="single" w:sz="4" w:space="0" w:color="auto"/>
+            </w:tcBorders>
+            <w:hideMark/>
+          </w:tcPr>
+          <w:p>
+            <w:r>
+              <w:t>$20/hr.</w:t>
+            </w:r>
+          </w:p>
+        </w:tc>
+      </w:tr>
+      <w:tr>
+        <w:tc>
+          <w:tcPr>
+            <w:tcW w:w="1559" w:type="dxa"/>
+            <w:tcBorders>
+              <w:top w:val="single" w:sz="4" w:space="0" w:color="auto"/>
+              <w:left w:val="single" w:sz="4" w:space="0" w:color="auto"/>
+              <w:bottom w:val="single" w:sz="4" w:space="0" w:color="auto"/>
+              <w:right w:val="single" w:sz="4" w:space="0" w:color="auto"/>
+            </w:tcBorders>
+            <w:hideMark/>
+          </w:tcPr>
+          <w:p>
+            <w:r>
+              <w:t>Matt</w:t>
+            </w:r>
+          </w:p>
+        </w:tc>
+        <w:tc>
+          <w:tcPr>
+            <w:tcW w:w="1559" w:type="dxa"/>
+            <w:tcBorders>
+              <w:top w:val="single" w:sz="4" w:space="0" w:color="auto"/>
+              <w:left w:val="single" w:sz="4" w:space="0" w:color="auto"/>
+              <w:bottom w:val="single" w:sz="4" w:space="0" w:color="auto"/>
+              <w:right w:val="single" w:sz="4" w:space="0" w:color="auto"/>
+            </w:tcBorders>
+            <w:hideMark/>
+          </w:tcPr>
+          <w:p>
+            <w:r>
+              <w:t>Y</w:t>
+            </w:r>
+          </w:p>
+        </w:tc>
+        <w:tc>
+          <w:tcPr>
+            <w:tcW w:w="1558" w:type="dxa"/>
+            <w:tcBorders>
+              <w:top w:val="single" w:sz="4" w:space="0" w:color="auto"/>
+              <w:left w:val="single" w:sz="4" w:space="0" w:color="auto"/>
+              <w:bottom w:val="single" w:sz="4" w:space="0" w:color="auto"/>
+              <w:right w:val="single" w:sz="4" w:space="0" w:color="auto"/>
+            </w:tcBorders>
+            <w:hideMark/>
+          </w:tcPr>
+          <w:p>
+            <w:r>
+              <w:t>Y</w:t>
+            </w:r>
+          </w:p>
+        </w:tc>
+        <w:tc>
+          <w:tcPr>
+            <w:tcW w:w="1558" w:type="dxa"/>
+            <w:tcBorders>
+              <w:top w:val="single" w:sz="4" w:space="0" w:color="auto"/>
+              <w:left w:val="single" w:sz="4" w:space="0" w:color="auto"/>
+              <w:bottom w:val="single" w:sz="4" w:space="0" w:color="auto"/>
+              <w:right w:val="single" w:sz="4" w:space="0" w:color="auto"/>
+            </w:tcBorders>
+          </w:tcPr>
+          <w:p/>
+        </w:tc>
+        <w:tc>
+          <w:tcPr>
+            <w:tcW w:w="1558" w:type="dxa"/>
+            <w:tcBorders>
+              <w:top w:val="single" w:sz="4" w:space="0" w:color="auto"/>
+              <w:left w:val="single" w:sz="4" w:space="0" w:color="auto"/>
+              <w:bottom w:val="single" w:sz="4" w:space="0" w:color="auto"/>
+              <w:right w:val="single" w:sz="4" w:space="0" w:color="auto"/>
+            </w:tcBorders>
+            <w:hideMark/>
+          </w:tcPr>
+          <w:p>
+            <w:r>
+              <w:t>Second Shift</w:t>
+            </w:r>
+          </w:p>
+        </w:tc>
+        <w:tc>
+          <w:tcPr>
+            <w:tcW w:w="1558" w:type="dxa"/>
+            <w:tcBorders>
+              <w:top w:val="single" w:sz="4" w:space="0" w:color="auto"/>
+              <w:left w:val="single" w:sz="4" w:space="0" w:color="auto"/>
+              <w:bottom w:val="single" w:sz="4" w:space="0" w:color="auto"/>
+              <w:right w:val="single" w:sz="4" w:space="0" w:color="auto"/>
+            </w:tcBorders>
+            <w:hideMark/>
+          </w:tcPr>
+          <w:p>
+            <w:r>
+              <w:t>$20/hr.</w:t>
+            </w:r>
+          </w:p>
+        </w:tc>
+      </w:tr>
+      <w:tr>
+        <w:tc>
+          <w:tcPr>
+            <w:tcW w:w="1559" w:type="dxa"/>
+            <w:tcBorders>
+              <w:top w:val="single" w:sz="4" w:space="0" w:color="auto"/>
+              <w:left w:val="single" w:sz="4" w:space="0" w:color="auto"/>
+              <w:bottom w:val="single" w:sz="4" w:space="0" w:color="auto"/>
+              <w:right w:val="single" w:sz="4" w:space="0" w:color="auto"/>
+            </w:tcBorders>
+            <w:hideMark/>
+          </w:tcPr>
+          <w:p>
+            <w:r>
+              <w:t>Peter</w:t>
+            </w:r>
+          </w:p>
+        </w:tc>
+        <w:tc>
+          <w:tcPr>
+            <w:tcW w:w="1559" w:type="dxa"/>
+            <w:tcBorders>
+              <w:top w:val="single" w:sz="4" w:space="0" w:color="auto"/>
+              <w:left w:val="single" w:sz="4" w:space="0" w:color="auto"/>
+              <w:bottom w:val="single" w:sz="4" w:space="0" w:color="auto"/>
+              <w:right w:val="single" w:sz="4" w:space="0" w:color="auto"/>
+            </w:tcBorders>
+            <w:hideMark/>
+          </w:tcPr>
+          <w:p>
+            <w:r>
+              <w:t>Y</w:t>
+            </w:r>
+          </w:p>
+        </w:tc>
+        <w:tc>
+          <w:tcPr>
+            <w:tcW w:w="1558" w:type="dxa"/>
+            <w:tcBorders>
+              <w:top w:val="single" w:sz="4" w:space="0" w:color="auto"/>
+              <w:left w:val="single" w:sz="4" w:space="0" w:color="auto"/>
+              <w:bottom w:val="single" w:sz="4" w:space="0" w:color="auto"/>
+              <w:right w:val="single" w:sz="4" w:space="0" w:color="auto"/>
+            </w:tcBorders>
+          </w:tcPr>
+          <w:p/>
+        </w:tc>
+        <w:tc>
+          <w:tcPr>
+            <w:tcW w:w="1558" w:type="dxa"/>
+            <w:tcBorders>
+              <w:top w:val="single" w:sz="4" w:space="0" w:color="auto"/>
+              <w:left w:val="single" w:sz="4" w:space="0" w:color="auto"/>
+              <w:bottom w:val="single" w:sz="4" w:space="0" w:color="auto"/>
+              <w:right w:val="single" w:sz="4" w:space="0" w:color="auto"/>
+            </w:tcBorders>
+            <w:hideMark/>
+          </w:tcPr>
+          <w:p>
+            <w:r>
+              <w:t>Y</w:t>
+            </w:r>
+          </w:p>
+        </w:tc>
+        <w:tc>
+          <w:tcPr>
+            <w:tcW w:w="1558" w:type="dxa"/>
+            <w:tcBorders>
+              <w:top w:val="single" w:sz="4" w:space="0" w:color="auto"/>
+              <w:left w:val="single" w:sz="4" w:space="0" w:color="auto"/>
+              <w:bottom w:val="single" w:sz="4" w:space="0" w:color="auto"/>
+              <w:right w:val="single" w:sz="4" w:space="0" w:color="auto"/>
+            </w:tcBorders>
+            <w:hideMark/>
+          </w:tcPr>
+          <w:p>
+            <w:r>
+              <w:t>First Shift</w:t>
+            </w:r>
+          </w:p>
+        </w:tc>
+        <w:tc>
+          <w:tcPr>
+            <w:tcW w:w="1558" w:type="dxa"/>
+            <w:tcBorders>
+              <w:top w:val="single" w:sz="4" w:space="0" w:color="auto"/>
+              <w:left w:val="single" w:sz="4" w:space="0" w:color="auto"/>
+              <w:bottom w:val="single" w:sz="4" w:space="0" w:color="auto"/>
+              <w:right w:val="single" w:sz="4" w:space="0" w:color="auto"/>
+            </w:tcBorders>
+            <w:hideMark/>
+          </w:tcPr>
+          <w:p>
+            <w:r>
+              <w:t>$22/hr.</w:t>
+            </w:r>
+          </w:p>
+        </w:tc>
+      </w:tr>
+      <w:tr>
+        <w:tc>
+          <w:tcPr>
+            <w:tcW w:w="1559" w:type="dxa"/>
+            <w:tcBorders>
+              <w:top w:val="single" w:sz="4" w:space="0" w:color="auto"/>
+              <w:left w:val="single" w:sz="4" w:space="0" w:color="auto"/>
+              <w:bottom w:val="single" w:sz="4" w:space="0" w:color="auto"/>
+              <w:right w:val="single" w:sz="4" w:space="0" w:color="auto"/>
+            </w:tcBorders>
+            <w:hideMark/>
+          </w:tcPr>
+          <w:p>
+            <w:r>
+              <w:t>Clare</w:t>
+            </w:r>
+          </w:p>
+        </w:tc>
+        <w:tc>
+          <w:tcPr>
+            <w:tcW w:w="1559" w:type="dxa"/>
+            <w:tcBorders>
+              <w:top w:val="single" w:sz="4" w:space="0" w:color="auto"/>
+              <w:left w:val="single" w:sz="4" w:space="0" w:color="auto"/>
+              <w:bottom w:val="single" w:sz="4" w:space="0" w:color="auto"/>
+              <w:right w:val="single" w:sz="4" w:space="0" w:color="auto"/>
+            </w:tcBorders>
+            <w:hideMark/>
+          </w:tcPr>
+          <w:p>
+            <w:r>
+              <w:t>Y</w:t>
+            </w:r>
+          </w:p>
+        </w:tc>
+        <w:tc>
+          <w:tcPr>
+            <w:tcW w:w="1558" w:type="dxa"/>
+            <w:tcBorders>
+              <w:top w:val="single" w:sz="4" w:space="0" w:color="auto"/>
+              <w:left w:val="single" w:sz="4" w:space="0" w:color="auto"/>
+              <w:bottom w:val="single" w:sz="4" w:space="0" w:color="auto"/>
+              <w:right w:val="single" w:sz="4" w:space="0" w:color="auto"/>
+            </w:tcBorders>
+          </w:tcPr>
+          <w:p/>
+        </w:tc>
+        <w:tc>
+          <w:tcPr>
+            <w:tcW w:w="1558" w:type="dxa"/>
+            <w:tcBorders>
+              <w:top w:val="single" w:sz="4" w:space="0" w:color="auto"/>
+              <w:left w:val="single" w:sz="4" w:space="0" w:color="auto"/>
+              <w:bottom w:val="single" w:sz="4" w:space="0" w:color="auto"/>
+              <w:right w:val="single" w:sz="4" w:space="0" w:color="auto"/>
+            </w:tcBorders>
+            <w:hideMark/>
+          </w:tcPr>
+          <w:p>
+            <w:r>
+              <w:t>Y</w:t>
+            </w:r>
+          </w:p>
+        </w:tc>
+        <w:tc>
+          <w:tcPr>
+            <w:tcW w:w="1558" w:type="dxa"/>
+            <w:tcBorders>
+              <w:top w:val="single" w:sz="4" w:space="0" w:color="auto"/>
+              <w:left w:val="single" w:sz="4" w:space="0" w:color="auto"/>
+              <w:bottom w:val="single" w:sz="4" w:space="0" w:color="auto"/>
+              <w:right w:val="single" w:sz="4" w:space="0" w:color="auto"/>
+            </w:tcBorders>
+            <w:hideMark/>
+          </w:tcPr>
+          <w:p>
+            <w:r>
+              <w:t>First Shift</w:t>
+            </w:r>
+          </w:p>
+        </w:tc>
+        <w:tc>
+          <w:tcPr>
+            <w:tcW w:w="1558" w:type="dxa"/>
+            <w:tcBorders>
+              <w:top w:val="single" w:sz="4" w:space="0" w:color="auto"/>
+              <w:left w:val="single" w:sz="4" w:space="0" w:color="auto"/>
+              <w:bottom w:val="single" w:sz="4" w:space="0" w:color="auto"/>
+              <w:right w:val="single" w:sz="4" w:space="0" w:color="auto"/>
+            </w:tcBorders>
+            <w:hideMark/>
+          </w:tcPr>
+          <w:p>
+            <w:r>
+              <w:t>$22/hr.</w:t>
+            </w:r>
+          </w:p>
+        </w:tc>
+      </w:tr>
+      <w:tr>
+        <w:tc>
+          <w:tcPr>
+            <w:tcW w:w="1559" w:type="dxa"/>
+            <w:tcBorders>
+              <w:top w:val="single" w:sz="4" w:space="0" w:color="auto"/>
+              <w:left w:val="single" w:sz="4" w:space="0" w:color="auto"/>
+              <w:bottom w:val="single" w:sz="4" w:space="0" w:color="auto"/>
+              <w:right w:val="single" w:sz="4" w:space="0" w:color="auto"/>
+            </w:tcBorders>
+            <w:hideMark/>
+          </w:tcPr>
+          <w:p>
+            <w:proofErr w:type="spellStart"/>
+            <w:r>
+              <w:t>Tayshia</w:t>
+            </w:r>
+            <w:proofErr w:type="spellEnd"/>
+          </w:p>
+        </w:tc>
+        <w:tc>
+          <w:tcPr>
+            <w:tcW w:w="1559" w:type="dxa"/>
+            <w:tcBorders>
+              <w:top w:val="single" w:sz="4" w:space="0" w:color="auto"/>
+              <w:left w:val="single" w:sz="4" w:space="0" w:color="auto"/>
+              <w:bottom w:val="single" w:sz="4" w:space="0" w:color="auto"/>
+              <w:right w:val="single" w:sz="4" w:space="0" w:color="auto"/>
+            </w:tcBorders>
+            <w:hideMark/>
+          </w:tcPr>
+          <w:p>
+            <w:r>
+              <w:t>Y</w:t>
+            </w:r>
+          </w:p>
+        </w:tc>
+        <w:tc>
+          <w:tcPr>
+            <w:tcW w:w="1558" w:type="dxa"/>
+            <w:tcBorders>
+              <w:top w:val="single" w:sz="4" w:space="0" w:color="auto"/>
+              <w:left w:val="single" w:sz="4" w:space="0" w:color="auto"/>
+              <w:bottom w:val="single" w:sz="4" w:space="0" w:color="auto"/>
+              <w:right w:val="single" w:sz="4" w:space="0" w:color="auto"/>
+            </w:tcBorders>
+          </w:tcPr>
+          <w:p/>
+        </w:tc>
+        <w:tc>
+          <w:tcPr>
+            <w:tcW w:w="1558" w:type="dxa"/>
+            <w:tcBorders>
+              <w:top w:val="single" w:sz="4" w:space="0" w:color="auto"/>
+              <w:left w:val="single" w:sz="4" w:space="0" w:color="auto"/>
+              <w:bottom w:val="single" w:sz="4" w:space="0" w:color="auto"/>
+              <w:right w:val="single" w:sz="4" w:space="0" w:color="auto"/>
+            </w:tcBorders>
+            <w:hideMark/>
+          </w:tcPr>
+          <w:p>
+            <w:r>
+              <w:t>Y</w:t>
+            </w:r>
+          </w:p>
+        </w:tc>
+        <w:tc>
+          <w:tcPr>
+            <w:tcW w:w="1558" w:type="dxa"/>
+            <w:tcBorders>
+              <w:top w:val="single" w:sz="4" w:space="0" w:color="auto"/>
+              <w:left w:val="single" w:sz="4" w:space="0" w:color="auto"/>
+              <w:bottom w:val="single" w:sz="4" w:space="0" w:color="auto"/>
+              <w:right w:val="single" w:sz="4" w:space="0" w:color="auto"/>
+            </w:tcBorders>
+            <w:hideMark/>
+          </w:tcPr>
+          <w:p>
+            <w:r>
+              <w:t>Second Shift</w:t>
+            </w:r>
+          </w:p>
+        </w:tc>
+        <w:tc>
+          <w:tcPr>
+            <w:tcW w:w="1558" w:type="dxa"/>
+            <w:tcBorders>
+              <w:top w:val="single" w:sz="4" w:space="0" w:color="auto"/>
+              <w:left w:val="single" w:sz="4" w:space="0" w:color="auto"/>
+              <w:bottom w:val="single" w:sz="4" w:space="0" w:color="auto"/>
+              <w:right w:val="single" w:sz="4" w:space="0" w:color="auto"/>
+            </w:tcBorders>
+            <w:hideMark/>
+          </w:tcPr>
+          <w:p>
+            <w:r>
+              <w:t>$22/hr.</w:t>
+            </w:r>
+          </w:p>
+        </w:tc>
+      </w:tr>
+      <w:tr>
+        <w:tc>
+          <w:tcPr>
+            <w:tcW w:w="1559" w:type="dxa"/>
+            <w:tcBorders>
+              <w:top w:val="single" w:sz="4" w:space="0" w:color="auto"/>
+              <w:left w:val="single" w:sz="4" w:space="0" w:color="auto"/>
+              <w:bottom w:val="single" w:sz="4" w:space="0" w:color="auto"/>
+              <w:right w:val="single" w:sz="4" w:space="0" w:color="auto"/>
+            </w:tcBorders>
+            <w:hideMark/>
+          </w:tcPr>
+          <w:p>
+            <w:r>
+              <w:t>Colton</w:t>
+            </w:r>
+          </w:p>
+        </w:tc>
+        <w:tc>
+          <w:tcPr>
+            <w:tcW w:w="1559" w:type="dxa"/>
+            <w:tcBorders>
+              <w:top w:val="single" w:sz="4" w:space="0" w:color="auto"/>
+              <w:left w:val="single" w:sz="4" w:space="0" w:color="auto"/>
+              <w:bottom w:val="single" w:sz="4" w:space="0" w:color="auto"/>
+              <w:right w:val="single" w:sz="4" w:space="0" w:color="auto"/>
+            </w:tcBorders>
+            <w:hideMark/>
+          </w:tcPr>
+          <w:p>
+            <w:r>
+              <w:t>Y</w:t>
+            </w:r>
+          </w:p>
+        </w:tc>
+        <w:tc>
+          <w:tcPr>
+            <w:tcW w:w="1558" w:type="dxa"/>
+            <w:tcBorders>
+              <w:top w:val="single" w:sz="4" w:space="0" w:color="auto"/>
+              <w:left w:val="single" w:sz="4" w:space="0" w:color="auto"/>
+              <w:bottom w:val="single" w:sz="4" w:space="0" w:color="auto"/>
+              <w:right w:val="single" w:sz="4" w:space="0" w:color="auto"/>
+            </w:tcBorders>
+            <w:hideMark/>
+          </w:tcPr>
+          <w:p>
+            <w:r>
+              <w:t>Y</w:t>
+            </w:r>
+          </w:p>
+        </w:tc>
+        <w:tc>
+          <w:tcPr>
+            <w:tcW w:w="1558" w:type="dxa"/>
+            <w:tcBorders>
+              <w:top w:val="single" w:sz="4" w:space="0" w:color="auto"/>
+              <w:left w:val="single" w:sz="4" w:space="0" w:color="auto"/>
+              <w:bottom w:val="single" w:sz="4" w:space="0" w:color="auto"/>
+              <w:right w:val="single" w:sz="4" w:space="0" w:color="auto"/>
+            </w:tcBorders>
+            <w:hideMark/>
+          </w:tcPr>
+          <w:p>
+            <w:r>
+              <w:t>Y</w:t>
+            </w:r>
+          </w:p>
+        </w:tc>
+        <w:tc>
+          <w:tcPr>
+            <w:tcW w:w="1558" w:type="dxa"/>
+            <w:tcBorders>
+              <w:top w:val="single" w:sz="4" w:space="0" w:color="auto"/>
+              <w:left w:val="single" w:sz="4" w:space="0" w:color="auto"/>
+              <w:bottom w:val="single" w:sz="4" w:space="0" w:color="auto"/>
+              <w:right w:val="single" w:sz="4" w:space="0" w:color="auto"/>
+            </w:tcBorders>
+            <w:hideMark/>
+          </w:tcPr>
+          <w:p>
+            <w:r>
+              <w:t>Third Shift</w:t>
+            </w:r>
+          </w:p>
+        </w:tc>
+        <w:tc>
+          <w:tcPr>
+            <w:tcW w:w="1558" w:type="dxa"/>
+            <w:tcBorders>
+              <w:top w:val="single" w:sz="4" w:space="0" w:color="auto"/>
+              <w:left w:val="single" w:sz="4" w:space="0" w:color="auto"/>
+              <w:bottom w:val="single" w:sz="4" w:space="0" w:color="auto"/>
+              <w:right w:val="single" w:sz="4" w:space="0" w:color="auto"/>
+            </w:tcBorders>
+            <w:hideMark/>
+          </w:tcPr>
+          <w:p>
+            <w:r>
+              <w:t>$25/hr.</w:t>
+            </w:r>
+          </w:p>
+        </w:tc>
+      </w:tr>
+    </w:tbl>
+    <w:p/>
+    <w:p>
+      <w:r>
+        <w:t>This schedule can be seen in the second ARENA file in the zip file, called [Reduced Resources].</w:t>
+      </w:r>
+    </w:p>
+    <w:p>
+      <w:r>
+        <w:t>Here’s the readout, shared in the zip file as the notepad file that contains [Reduced Resources] in the name of the document.</w:t>
+      </w:r>
+    </w:p>
+    <w:tbl>
+      <w:tblPr>
+        <w:tblStyle w:val="TableGrid"/>
+        <w:tblW w:w="0" w:type="auto"/>
+        <w:tblInd w:w="0" w:type="dxa"/>
+        <w:tblLook w:val="04A0" w:firstRow="1" w:lastRow="0" w:firstColumn="1" w:lastColumn="0" w:noHBand="0" w:noVBand="1"/>
+      </w:tblPr>
+      <w:tblGrid>
+        <w:gridCol w:w="3116"/>
+        <w:gridCol w:w="3117"/>
+        <w:gridCol w:w="3117"/>
+      </w:tblGrid>
+      <w:tr>
+        <w:tc>
+          <w:tcPr>
+            <w:tcW w:w="3116" w:type="dxa"/>
+            <w:tcBorders>
+              <w:top w:val="single" w:sz="4" w:space="0" w:color="auto"/>
+              <w:left w:val="single" w:sz="4" w:space="0" w:color="auto"/>
+              <w:bottom w:val="single" w:sz="4" w:space="0" w:color="auto"/>
+              <w:right w:val="single" w:sz="4" w:space="0" w:color="auto"/>
+            </w:tcBorders>
+            <w:shd w:val="clear" w:color="auto" w:fill="4472C4" w:themeFill="accent1"/>
+            <w:hideMark/>
+          </w:tcPr>
+          <w:p>
+            <w:pPr>
+              <w:rPr>
+                <w:b/>
+                <w:bCs/>
+                <w:color w:val="FFFFFF" w:themeColor="background1"/>
+              </w:rPr>
+            </w:pPr>
+            <w:r>
+              <w:rPr>
+                <w:b/>
+                <w:bCs/>
+                <w:color w:val="FFFFFF" w:themeColor="background1"/>
+              </w:rPr>
+              <w:t>Name</w:t>
+            </w:r>
+          </w:p>
+        </w:tc>
+        <w:tc>
+          <w:tcPr>
+            <w:tcW w:w="3117" w:type="dxa"/>
+            <w:tcBorders>
+              <w:top w:val="single" w:sz="4" w:space="0" w:color="auto"/>
+              <w:left w:val="single" w:sz="4" w:space="0" w:color="auto"/>
+              <w:bottom w:val="single" w:sz="4" w:space="0" w:color="auto"/>
+              <w:right w:val="single" w:sz="4" w:space="0" w:color="auto"/>
+            </w:tcBorders>
+            <w:shd w:val="clear" w:color="auto" w:fill="4472C4" w:themeFill="accent1"/>
+            <w:hideMark/>
+          </w:tcPr>
+          <w:p>
+            <w:pPr>
+              <w:rPr>
+                <w:b/>
+                <w:bCs/>
+                <w:color w:val="FFFFFF" w:themeColor="background1"/>
+              </w:rPr>
+            </w:pPr>
+            <w:r>
+              <w:rPr>
+                <w:b/>
+                <w:bCs/>
+                <w:color w:val="FFFFFF" w:themeColor="background1"/>
+              </w:rPr>
+              <w:t>Busy Cost</w:t>
+            </w:r>
+          </w:p>
+        </w:tc>
+        <w:tc>
+          <w:tcPr>
+            <w:tcW w:w="3117" w:type="dxa"/>
+            <w:tcBorders>
+              <w:top w:val="single" w:sz="4" w:space="0" w:color="auto"/>
+              <w:left w:val="single" w:sz="4" w:space="0" w:color="auto"/>
+              <w:bottom w:val="single" w:sz="4" w:space="0" w:color="auto"/>
+              <w:right w:val="single" w:sz="4" w:space="0" w:color="auto"/>
+            </w:tcBorders>
+            <w:shd w:val="clear" w:color="auto" w:fill="4472C4" w:themeFill="accent1"/>
+            <w:hideMark/>
+          </w:tcPr>
+          <w:p>
+            <w:pPr>
+              <w:rPr>
+                <w:b/>
+                <w:bCs/>
+                <w:color w:val="FFFFFF" w:themeColor="background1"/>
+              </w:rPr>
+            </w:pPr>
+            <w:r>
+              <w:rPr>
+                <w:b/>
+                <w:bCs/>
+                <w:color w:val="FFFFFF" w:themeColor="background1"/>
+              </w:rPr>
+              <w:t>Idle Cost</w:t>
+            </w:r>
+          </w:p>
+        </w:tc>
+      </w:tr>
+      <w:tr>
+        <w:tc>
+          <w:tcPr>
+            <w:tcW w:w="3116" w:type="dxa"/>
+            <w:tcBorders>
+              <w:top w:val="single" w:sz="4" w:space="0" w:color="auto"/>
+              <w:left w:val="single" w:sz="4" w:space="0" w:color="auto"/>
+              <w:bottom w:val="single" w:sz="4" w:space="0" w:color="auto"/>
+              <w:right w:val="single" w:sz="4" w:space="0" w:color="auto"/>
+            </w:tcBorders>
+            <w:hideMark/>
+          </w:tcPr>
+          <w:p>
+            <w:r>
+              <w:t>Joey</w:t>
+            </w:r>
+          </w:p>
+        </w:tc>
+        <w:tc>
+          <w:tcPr>
+            <w:tcW w:w="3117" w:type="dxa"/>
+            <w:tcBorders>
+              <w:top w:val="single" w:sz="4" w:space="0" w:color="auto"/>
+              <w:left w:val="single" w:sz="4" w:space="0" w:color="auto"/>
+              <w:bottom w:val="single" w:sz="4" w:space="0" w:color="auto"/>
+              <w:right w:val="single" w:sz="4" w:space="0" w:color="auto"/>
+            </w:tcBorders>
+            <w:hideMark/>
+          </w:tcPr>
+          <w:p>
+            <w:r>
+              <w:t>$3,673.90</w:t>
+            </w:r>
+          </w:p>
+        </w:tc>
+        <w:tc>
+          <w:tcPr>
+            <w:tcW w:w="3117" w:type="dxa"/>
+            <w:tcBorders>
+              <w:top w:val="single" w:sz="4" w:space="0" w:color="auto"/>
+              <w:left w:val="single" w:sz="4" w:space="0" w:color="auto"/>
+              <w:bottom w:val="single" w:sz="4" w:space="0" w:color="auto"/>
+              <w:right w:val="single" w:sz="4" w:space="0" w:color="auto"/>
+            </w:tcBorders>
+            <w:hideMark/>
+          </w:tcPr>
+          <w:p>
+            <w:r>
+              <w:t>$663.67</w:t>
+            </w:r>
+          </w:p>
+        </w:tc>
+      </w:tr>
+      <w:tr>
+        <w:tc>
+          <w:tcPr>
+            <w:tcW w:w="3116" w:type="dxa"/>
+            <w:tcBorders>
+              <w:top w:val="single" w:sz="4" w:space="0" w:color="auto"/>
+              <w:left w:val="single" w:sz="4" w:space="0" w:color="auto"/>
+              <w:bottom w:val="single" w:sz="4" w:space="0" w:color="auto"/>
+              <w:right w:val="single" w:sz="4" w:space="0" w:color="auto"/>
+            </w:tcBorders>
+            <w:hideMark/>
+          </w:tcPr>
+          <w:p>
+            <w:r>
+              <w:t>Rachel</w:t>
+            </w:r>
+          </w:p>
+        </w:tc>
+        <w:tc>
+          <w:tcPr>
+            <w:tcW w:w="3117" w:type="dxa"/>
+            <w:tcBorders>
+              <w:top w:val="single" w:sz="4" w:space="0" w:color="auto"/>
+              <w:left w:val="single" w:sz="4" w:space="0" w:color="auto"/>
+              <w:bottom w:val="single" w:sz="4" w:space="0" w:color="auto"/>
+              <w:right w:val="single" w:sz="4" w:space="0" w:color="auto"/>
+            </w:tcBorders>
+            <w:hideMark/>
+          </w:tcPr>
+          <w:p>
+            <w:r>
+              <w:t>$3,418.80</w:t>
+            </w:r>
+          </w:p>
+        </w:tc>
+        <w:tc>
+          <w:tcPr>
+            <w:tcW w:w="3117" w:type="dxa"/>
+            <w:tcBorders>
+              <w:top w:val="single" w:sz="4" w:space="0" w:color="auto"/>
+              <w:left w:val="single" w:sz="4" w:space="0" w:color="auto"/>
+              <w:bottom w:val="single" w:sz="4" w:space="0" w:color="auto"/>
+              <w:right w:val="single" w:sz="4" w:space="0" w:color="auto"/>
+            </w:tcBorders>
+            <w:hideMark/>
+          </w:tcPr>
+          <w:p>
+            <w:r>
+              <w:t>$920.89</w:t>
+            </w:r>
+          </w:p>
+        </w:tc>
+      </w:tr>
+      <w:tr>
+        <w:tc>
+          <w:tcPr>
+            <w:tcW w:w="3116" w:type="dxa"/>
+            <w:tcBorders>
+              <w:top w:val="single" w:sz="4" w:space="0" w:color="auto"/>
+              <w:left w:val="single" w:sz="4" w:space="0" w:color="auto"/>
+              <w:bottom w:val="single" w:sz="4" w:space="0" w:color="auto"/>
+              <w:right w:val="single" w:sz="4" w:space="0" w:color="auto"/>
+            </w:tcBorders>
+            <w:hideMark/>
+          </w:tcPr>
+          <w:p>
+            <w:r>
+              <w:t>Zach</w:t>
+            </w:r>
+          </w:p>
+        </w:tc>
+        <w:tc>
+          <w:tcPr>
+            <w:tcW w:w="3117" w:type="dxa"/>
+            <w:tcBorders>
+              <w:top w:val="single" w:sz="4" w:space="0" w:color="auto"/>
+              <w:left w:val="single" w:sz="4" w:space="0" w:color="auto"/>
+              <w:bottom w:val="single" w:sz="4" w:space="0" w:color="auto"/>
+              <w:right w:val="single" w:sz="4" w:space="0" w:color="auto"/>
+            </w:tcBorders>
+            <w:hideMark/>
+          </w:tcPr>
+          <w:p>
+            <w:r>
+              <w:t>$2,392</w:t>
+            </w:r>
+          </w:p>
+        </w:tc>
+        <w:tc>
+          <w:tcPr>
+            <w:tcW w:w="3117" w:type="dxa"/>
+            <w:tcBorders>
+              <w:top w:val="single" w:sz="4" w:space="0" w:color="auto"/>
+              <w:left w:val="single" w:sz="4" w:space="0" w:color="auto"/>
+              <w:bottom w:val="single" w:sz="4" w:space="0" w:color="auto"/>
+              <w:right w:val="single" w:sz="4" w:space="0" w:color="auto"/>
+            </w:tcBorders>
+            <w:hideMark/>
+          </w:tcPr>
+          <w:p>
+            <w:r>
+              <w:t>$1,936.50</w:t>
+            </w:r>
+          </w:p>
+        </w:tc>
+      </w:tr>
+      <w:tr>
+        <w:tc>
+          <w:tcPr>
+            <w:tcW w:w="3116" w:type="dxa"/>
+            <w:tcBorders>
+              <w:top w:val="single" w:sz="4" w:space="0" w:color="auto"/>
+              <w:left w:val="single" w:sz="4" w:space="0" w:color="auto"/>
+              <w:bottom w:val="single" w:sz="4" w:space="0" w:color="auto"/>
+              <w:right w:val="single" w:sz="4" w:space="0" w:color="auto"/>
+            </w:tcBorders>
+            <w:hideMark/>
+          </w:tcPr>
+          <w:p>
+            <w:r>
+              <w:t>Clayton</w:t>
+            </w:r>
+          </w:p>
+        </w:tc>
+        <w:tc>
+          <w:tcPr>
+            <w:tcW w:w="3117" w:type="dxa"/>
+            <w:tcBorders>
+              <w:top w:val="single" w:sz="4" w:space="0" w:color="auto"/>
+              <w:left w:val="single" w:sz="4" w:space="0" w:color="auto"/>
+              <w:bottom w:val="single" w:sz="4" w:space="0" w:color="auto"/>
+              <w:right w:val="single" w:sz="4" w:space="0" w:color="auto"/>
+            </w:tcBorders>
+            <w:hideMark/>
+          </w:tcPr>
+          <w:p>
+            <w:r>
+              <w:t>$4,403.90</w:t>
+            </w:r>
+          </w:p>
+        </w:tc>
+        <w:tc>
+          <w:tcPr>
+            <w:tcW w:w="3117" w:type="dxa"/>
+            <w:tcBorders>
+              <w:top w:val="single" w:sz="4" w:space="0" w:color="auto"/>
+              <w:left w:val="single" w:sz="4" w:space="0" w:color="auto"/>
+              <w:bottom w:val="single" w:sz="4" w:space="0" w:color="auto"/>
+              <w:right w:val="single" w:sz="4" w:space="0" w:color="auto"/>
+            </w:tcBorders>
+            <w:hideMark/>
+          </w:tcPr>
+          <w:p>
+            <w:r>
+              <w:t>$448.48</w:t>
+            </w:r>
+          </w:p>
+        </w:tc>
+      </w:tr>
+      <w:tr>
+        <w:tc>
+          <w:tcPr>
+            <w:tcW w:w="3116" w:type="dxa"/>
+            <w:tcBorders>
+              <w:top w:val="single" w:sz="4" w:space="0" w:color="auto"/>
+              <w:left w:val="single" w:sz="4" w:space="0" w:color="auto"/>
+              <w:bottom w:val="single" w:sz="4" w:space="0" w:color="auto"/>
+              <w:right w:val="single" w:sz="4" w:space="0" w:color="auto"/>
+            </w:tcBorders>
+            <w:hideMark/>
+          </w:tcPr>
+          <w:p>
+            <w:r>
+              <w:t>Michelle</w:t>
+            </w:r>
+          </w:p>
+        </w:tc>
+        <w:tc>
+          <w:tcPr>
+            <w:tcW w:w="3117" w:type="dxa"/>
+            <w:tcBorders>
+              <w:top w:val="single" w:sz="4" w:space="0" w:color="auto"/>
+              <w:left w:val="single" w:sz="4" w:space="0" w:color="auto"/>
+              <w:bottom w:val="single" w:sz="4" w:space="0" w:color="auto"/>
+              <w:right w:val="single" w:sz="4" w:space="0" w:color="auto"/>
+            </w:tcBorders>
+            <w:hideMark/>
+          </w:tcPr>
+          <w:p>
+            <w:r>
+              <w:t>$4,302.50</w:t>
+            </w:r>
+          </w:p>
+        </w:tc>
+        <w:tc>
+          <w:tcPr>
+            <w:tcW w:w="3117" w:type="dxa"/>
+            <w:tcBorders>
+              <w:top w:val="single" w:sz="4" w:space="0" w:color="auto"/>
+              <w:left w:val="single" w:sz="4" w:space="0" w:color="auto"/>
+              <w:bottom w:val="single" w:sz="4" w:space="0" w:color="auto"/>
+              <w:right w:val="single" w:sz="4" w:space="0" w:color="auto"/>
+            </w:tcBorders>
+            <w:hideMark/>
+          </w:tcPr>
+          <w:p>
+            <w:r>
+              <w:t>$532.22</w:t>
+            </w:r>
+          </w:p>
+        </w:tc>
+      </w:tr>
+      <w:tr>
+        <w:tc>
+          <w:tcPr>
+            <w:tcW w:w="3116" w:type="dxa"/>
+            <w:tcBorders>
+              <w:top w:val="single" w:sz="4" w:space="0" w:color="auto"/>
+              <w:left w:val="single" w:sz="4" w:space="0" w:color="auto"/>
+              <w:bottom w:val="single" w:sz="4" w:space="0" w:color="auto"/>
+              <w:right w:val="single" w:sz="4" w:space="0" w:color="auto"/>
+            </w:tcBorders>
+            <w:hideMark/>
+          </w:tcPr>
+          <w:p>
+            <w:r>
+              <w:t>Matt</w:t>
+            </w:r>
+          </w:p>
+        </w:tc>
+        <w:tc>
+          <w:tcPr>
+            <w:tcW w:w="3117" w:type="dxa"/>
+            <w:tcBorders>
+              <w:top w:val="single" w:sz="4" w:space="0" w:color="auto"/>
+              <w:left w:val="single" w:sz="4" w:space="0" w:color="auto"/>
+              <w:bottom w:val="single" w:sz="4" w:space="0" w:color="auto"/>
+              <w:right w:val="single" w:sz="4" w:space="0" w:color="auto"/>
+            </w:tcBorders>
+            <w:hideMark/>
+          </w:tcPr>
+          <w:p>
+            <w:r>
+              <w:t>$3,360.90</w:t>
+            </w:r>
+          </w:p>
+        </w:tc>
+        <w:tc>
+          <w:tcPr>
+            <w:tcW w:w="3117" w:type="dxa"/>
+            <w:tcBorders>
+              <w:top w:val="single" w:sz="4" w:space="0" w:color="auto"/>
+              <w:left w:val="single" w:sz="4" w:space="0" w:color="auto"/>
+              <w:bottom w:val="single" w:sz="4" w:space="0" w:color="auto"/>
+              <w:right w:val="single" w:sz="4" w:space="0" w:color="auto"/>
+            </w:tcBorders>
+            <w:hideMark/>
+          </w:tcPr>
+          <w:p>
+            <w:r>
+              <w:t>$1,192.80</w:t>
+            </w:r>
+          </w:p>
+        </w:tc>
+      </w:tr>
+      <w:tr>
+        <w:tc>
+          <w:tcPr>
+            <w:tcW w:w="3116" w:type="dxa"/>
+            <w:tcBorders>
+              <w:top w:val="single" w:sz="4" w:space="0" w:color="auto"/>
+              <w:left w:val="single" w:sz="4" w:space="0" w:color="auto"/>
+              <w:bottom w:val="single" w:sz="4" w:space="0" w:color="auto"/>
+              <w:right w:val="single" w:sz="4" w:space="0" w:color="auto"/>
+            </w:tcBorders>
+            <w:hideMark/>
+          </w:tcPr>
+          <w:p>
+            <w:r>
+              <w:t>Peter</w:t>
+            </w:r>
+          </w:p>
+        </w:tc>
+        <w:tc>
+          <w:tcPr>
+            <w:tcW w:w="3117" w:type="dxa"/>
+            <w:tcBorders>
+              <w:top w:val="single" w:sz="4" w:space="0" w:color="auto"/>
+              <w:left w:val="single" w:sz="4" w:space="0" w:color="auto"/>
+              <w:bottom w:val="single" w:sz="4" w:space="0" w:color="auto"/>
+              <w:right w:val="single" w:sz="4" w:space="0" w:color="auto"/>
+            </w:tcBorders>
+            <w:hideMark/>
+          </w:tcPr>
+          <w:p>
+            <w:r>
+              <w:t>$5,067</w:t>
+            </w:r>
+          </w:p>
+        </w:tc>
+        <w:tc>
+          <w:tcPr>
+            <w:tcW w:w="3117" w:type="dxa"/>
+            <w:tcBorders>
+              <w:top w:val="single" w:sz="4" w:space="0" w:color="auto"/>
+              <w:left w:val="single" w:sz="4" w:space="0" w:color="auto"/>
+              <w:bottom w:val="single" w:sz="4" w:space="0" w:color="auto"/>
+              <w:right w:val="single" w:sz="4" w:space="0" w:color="auto"/>
+            </w:tcBorders>
+            <w:hideMark/>
+          </w:tcPr>
+          <w:p>
+            <w:r>
+              <w:t>$292.48</w:t>
+            </w:r>
+          </w:p>
+        </w:tc>
+      </w:tr>
+      <w:tr>
+        <w:tc>
+          <w:tcPr>
+            <w:tcW w:w="3116" w:type="dxa"/>
+            <w:tcBorders>
+              <w:top w:val="single" w:sz="4" w:space="0" w:color="auto"/>
+              <w:left w:val="single" w:sz="4" w:space="0" w:color="auto"/>
+              <w:bottom w:val="single" w:sz="4" w:space="0" w:color="auto"/>
+              <w:right w:val="single" w:sz="4" w:space="0" w:color="auto"/>
+            </w:tcBorders>
+            <w:hideMark/>
+          </w:tcPr>
+          <w:p>
+            <w:r>
+              <w:lastRenderedPageBreak/>
+              <w:t>Clare</w:t>
+            </w:r>
+          </w:p>
+        </w:tc>
+        <w:tc>
+          <w:tcPr>
+            <w:tcW w:w="3117" w:type="dxa"/>
+            <w:tcBorders>
+              <w:top w:val="single" w:sz="4" w:space="0" w:color="auto"/>
+              <w:left w:val="single" w:sz="4" w:space="0" w:color="auto"/>
+              <w:bottom w:val="single" w:sz="4" w:space="0" w:color="auto"/>
+              <w:right w:val="single" w:sz="4" w:space="0" w:color="auto"/>
+            </w:tcBorders>
+            <w:hideMark/>
+          </w:tcPr>
+          <w:p>
+            <w:r>
+              <w:t>$5,036.40</w:t>
+            </w:r>
+          </w:p>
+        </w:tc>
+        <w:tc>
+          <w:tcPr>
+            <w:tcW w:w="3117" w:type="dxa"/>
+            <w:tcBorders>
+              <w:top w:val="single" w:sz="4" w:space="0" w:color="auto"/>
+              <w:left w:val="single" w:sz="4" w:space="0" w:color="auto"/>
+              <w:bottom w:val="single" w:sz="4" w:space="0" w:color="auto"/>
+              <w:right w:val="single" w:sz="4" w:space="0" w:color="auto"/>
+            </w:tcBorders>
+            <w:hideMark/>
+          </w:tcPr>
+          <w:p>
+            <w:r>
+              <w:t>$317.56</w:t>
+            </w:r>
+          </w:p>
+        </w:tc>
+      </w:tr>
+      <w:tr>
+        <w:tc>
+          <w:tcPr>
+            <w:tcW w:w="3116" w:type="dxa"/>
+            <w:tcBorders>
+              <w:top w:val="single" w:sz="4" w:space="0" w:color="auto"/>
+              <w:left w:val="single" w:sz="4" w:space="0" w:color="auto"/>
+              <w:bottom w:val="single" w:sz="4" w:space="0" w:color="auto"/>
+              <w:right w:val="single" w:sz="4" w:space="0" w:color="auto"/>
+            </w:tcBorders>
+            <w:hideMark/>
+          </w:tcPr>
+          <w:p>
+            <w:proofErr w:type="spellStart"/>
+            <w:r>
+              <w:t>Tayshia</w:t>
+            </w:r>
+            <w:proofErr w:type="spellEnd"/>
+          </w:p>
+        </w:tc>
+        <w:tc>
+          <w:tcPr>
+            <w:tcW w:w="3117" w:type="dxa"/>
+            <w:tcBorders>
+              <w:top w:val="single" w:sz="4" w:space="0" w:color="auto"/>
+              <w:left w:val="single" w:sz="4" w:space="0" w:color="auto"/>
+              <w:bottom w:val="single" w:sz="4" w:space="0" w:color="auto"/>
+              <w:right w:val="single" w:sz="4" w:space="0" w:color="auto"/>
+            </w:tcBorders>
+            <w:hideMark/>
+          </w:tcPr>
+          <w:p>
+            <w:r>
+              <w:t>$4,440.10</w:t>
+            </w:r>
+          </w:p>
+        </w:tc>
+        <w:tc>
+          <w:tcPr>
+            <w:tcW w:w="3117" w:type="dxa"/>
+            <w:tcBorders>
+              <w:top w:val="single" w:sz="4" w:space="0" w:color="auto"/>
+              <w:left w:val="single" w:sz="4" w:space="0" w:color="auto"/>
+              <w:bottom w:val="single" w:sz="4" w:space="0" w:color="auto"/>
+              <w:right w:val="single" w:sz="4" w:space="0" w:color="auto"/>
+            </w:tcBorders>
+            <w:hideMark/>
+          </w:tcPr>
+          <w:p>
+            <w:r>
+              <w:t>$892.22</w:t>
+            </w:r>
+          </w:p>
+        </w:tc>
+      </w:tr>
+      <w:tr>
+        <w:tc>
+          <w:tcPr>
+            <w:tcW w:w="3116" w:type="dxa"/>
+            <w:tcBorders>
+              <w:top w:val="single" w:sz="4" w:space="0" w:color="auto"/>
+              <w:left w:val="single" w:sz="4" w:space="0" w:color="auto"/>
+              <w:bottom w:val="single" w:sz="4" w:space="0" w:color="auto"/>
+              <w:right w:val="single" w:sz="4" w:space="0" w:color="auto"/>
+            </w:tcBorders>
+            <w:hideMark/>
+          </w:tcPr>
+          <w:p>
+            <w:r>
+              <w:t>Colton</w:t>
+            </w:r>
+          </w:p>
+        </w:tc>
+        <w:tc>
+          <w:tcPr>
+            <w:tcW w:w="3117" w:type="dxa"/>
+            <w:tcBorders>
+              <w:top w:val="single" w:sz="4" w:space="0" w:color="auto"/>
+              <w:left w:val="single" w:sz="4" w:space="0" w:color="auto"/>
+              <w:bottom w:val="single" w:sz="4" w:space="0" w:color="auto"/>
+              <w:right w:val="single" w:sz="4" w:space="0" w:color="auto"/>
+            </w:tcBorders>
+            <w:hideMark/>
+          </w:tcPr>
+          <w:p>
+            <w:r>
+              <w:t>$4,613</w:t>
+            </w:r>
+          </w:p>
+        </w:tc>
+        <w:tc>
+          <w:tcPr>
+            <w:tcW w:w="3117" w:type="dxa"/>
+            <w:tcBorders>
+              <w:top w:val="single" w:sz="4" w:space="0" w:color="auto"/>
+              <w:left w:val="single" w:sz="4" w:space="0" w:color="auto"/>
+              <w:bottom w:val="single" w:sz="4" w:space="0" w:color="auto"/>
+              <w:right w:val="single" w:sz="4" w:space="0" w:color="auto"/>
+            </w:tcBorders>
+            <w:hideMark/>
+          </w:tcPr>
+          <w:p>
+            <w:r>
+              <w:t>$1,386.90</w:t>
+            </w:r>
+          </w:p>
+        </w:tc>
+      </w:tr>
+    </w:tbl>
+    <w:p/>
+    <w:p>
+      <w:r>
+        <w:t>As you can see, making this change of decreasing the total number of employees from 15 to 10, as well as moving Colton to third shift, has all employees with &gt;50% utilization, and most of them with under $1,000 idle cost per month. Having some idle cost is fine, because it is physically impossible for an employee to exclusively be on calls for their full shift with no downtime, and having some idle time built in helps create a buffer since this is only a simulation of one month, and not exactly predictive of every future month, some of which might have slightly higher volume while still following the exponential distribution.</w:t>
+      </w:r>
+    </w:p>
+    <w:p>
+      <w:r>
+        <w:t>So there’s where we leave off this optimization goal, with the final decision being to reduce the number of staffers to 10, with the above schedule, and to reduce the number of trunk lines to 5. Both of these decrease our total cost while still maintaining an appropriate level of service for our customers.</w:t>
+      </w:r>
+    </w:p>
+    <w:p>
+      <w:pPr>
+        <w:rPr>
+          <w:sz w:val="36"/>
+          <w:szCs w:val="36"/>
+        </w:rPr>
+      </w:pPr>
+      <w:r>
+        <w:rPr>
+          <w:sz w:val="36"/>
+          <w:szCs w:val="36"/>
+        </w:rPr>
+        <w:t>Areas for Future Research</w:t>
+      </w:r>
+    </w:p>
+    <w:p>
+      <w:r>
+        <w:t>[Bullet points for now – needs to be fleshed out]</w:t>
+      </w:r>
+    </w:p>
+    <w:p>
+      <w:pPr>
+        <w:pStyle w:val="ListParagraph"/>
+        <w:numPr>
+          <w:ilvl w:val="0"/>
+          <w:numId w:val="11"/>
+        </w:numPr>
+      </w:pPr>
+      <w:r>
+        <w:t xml:space="preserve">Attempt to optimize customer waiting times as well – in this project we made it such that it didn’t get </w:t>
+      </w:r>
+      <w:r>
+        <w:rPr>
+          <w:i/>
+          <w:iCs/>
+        </w:rPr>
+        <w:t>too</w:t>
+      </w:r>
+      <w:r>
+        <w:t xml:space="preserve"> long (i.e. ARENA didn’t crash) but didn’t focus on the actual waiting time as an optimization metric</w:t>
+      </w:r>
+    </w:p>
+    <w:p>
+      <w:pPr>
+        <w:pStyle w:val="ListParagraph"/>
+        <w:numPr>
+          <w:ilvl w:val="0"/>
+          <w:numId w:val="11"/>
+        </w:numPr>
+      </w:pPr>
+      <w:r>
+        <w:t>Attempt to capture the customer’s input from the original menu when they get sent to a specialist, so that the specialist doesn’t have to ask them all their info again</w:t>
+      </w:r>
+    </w:p>
+    <w:p>
+      <w:pPr>
+        <w:pStyle w:val="ListParagraph"/>
+        <w:numPr>
+          <w:ilvl w:val="0"/>
+          <w:numId w:val="11"/>
+        </w:numPr>
+      </w:pPr>
+      <w:r>
+        <w:t>Attempt to see whether the same resource can help a customer with multiple things instead of sending them back to the menu to grab another resource</w:t>
+      </w:r>
+    </w:p>
+    <w:p>
+      <w:pPr>
+        <w:pStyle w:val="ListParagraph"/>
+        <w:numPr>
+          <w:ilvl w:val="0"/>
+          <w:numId w:val="11"/>
+        </w:numPr>
+      </w:pPr>
+      <w:r>
+        <w:t>Attempt to calculate how many sales are made, and subtract these from the cost, since sales would be a net positive</w:t>
+      </w:r>
+    </w:p>
+    <w:p>
+      <w:pPr>
+        <w:pStyle w:val="ListParagraph"/>
+        <w:numPr>
+          <w:ilvl w:val="0"/>
+          <w:numId w:val="11"/>
+        </w:numPr>
+      </w:pPr>
+      <w:r>
+        <w:t>Attempt to take into account complaints/negative feedback into future staffing decisions</w:t>
+      </w:r>
+    </w:p>
+    <w:p>
+      <w:pPr>
+        <w:rPr>
+          <w:sz w:val="36"/>
+          <w:szCs w:val="36"/>
+        </w:rPr>
+      </w:pPr>
+      <w:r>
+        <w:rPr>
+          <w:sz w:val="36"/>
+          <w:szCs w:val="36"/>
+        </w:rPr>
+        <w:t>Conclusions</w:t>
+      </w:r>
+    </w:p>
+    <w:p>
+      <w:r>
+        <w:t>For the two group members who implement call centers at their companies, this was a great research to demonstrate how balancing trunk lines and staffers is important – self-service is useful for customers who prefer dealing with their issue quickly, and don’t want to have to explain it in a conversation to a human, and can also help the company by not needing to allocate a resource to deal with those customers. At the same time, customer feedback is of the utmost import, and we don’t want all our customers to be frustrated with an automated system that doesn’t work, hence we want to maintain a level of staffing that both helps our customers in a timely manner, and in a way that leaves them fee</w:t>
+      </w:r>
+      <w:r>
+        <w:t>ling positive about our company</w:t>
+      </w:r>
+    </w:p>
+    <w:p>
+      <w:pPr>
+        <w:rPr>
+          <w:sz w:val="36"/>
+          <w:szCs w:val="36"/>
+        </w:rPr>
+      </w:pPr>
+      <w:r>
+        <w:rPr>
+          <w:sz w:val="36"/>
+          <w:szCs w:val="36"/>
+        </w:rPr>
+        <w:lastRenderedPageBreak/>
+        <w:t>R</w:t>
+      </w:r>
+      <w:r>
+        <w:rPr>
+          <w:sz w:val="36"/>
+          <w:szCs w:val="36"/>
+        </w:rPr>
+        <w:t>eferences</w:t>
+      </w:r>
     </w:p>
     <w:sectPr>
       <w:pgSz w:w="12240" w:h="15840"/>
@@ -888,6 +7431,119 @@
     </w:lvl>
   </w:abstractNum>
   <w:abstractNum w:abstractNumId="1" w15:restartNumberingAfterBreak="0">
+    <w:nsid w:val="0AC26F4C"/>
+    <w:multiLevelType w:val="hybridMultilevel"/>
+    <w:tmpl w:val="DB98DA0C"/>
+    <w:lvl w:ilvl="0" w:tplc="04090001">
+      <w:start w:val="1"/>
+      <w:numFmt w:val="bullet"/>
+      <w:lvlText w:val=""/>
+      <w:lvlJc w:val="left"/>
+      <w:pPr>
+        <w:ind w:left="720" w:hanging="360"/>
+      </w:pPr>
+      <w:rPr>
+        <w:rFonts w:ascii="Symbol" w:hAnsi="Symbol" w:hint="default"/>
+      </w:rPr>
+    </w:lvl>
+    <w:lvl w:ilvl="1" w:tplc="04090003">
+      <w:start w:val="1"/>
+      <w:numFmt w:val="bullet"/>
+      <w:lvlText w:val="o"/>
+      <w:lvlJc w:val="left"/>
+      <w:pPr>
+        <w:ind w:left="1440" w:hanging="360"/>
+      </w:pPr>
+      <w:rPr>
+        <w:rFonts w:ascii="Courier New" w:hAnsi="Courier New" w:cs="Courier New" w:hint="default"/>
+      </w:rPr>
+    </w:lvl>
+    <w:lvl w:ilvl="2" w:tplc="04090005" w:tentative="1">
+      <w:start w:val="1"/>
+      <w:numFmt w:val="bullet"/>
+      <w:lvlText w:val=""/>
+      <w:lvlJc w:val="left"/>
+      <w:pPr>
+        <w:ind w:left="2160" w:hanging="360"/>
+      </w:pPr>
+      <w:rPr>
+        <w:rFonts w:ascii="Wingdings" w:hAnsi="Wingdings" w:hint="default"/>
+      </w:rPr>
+    </w:lvl>
+    <w:lvl w:ilvl="3" w:tplc="04090001" w:tentative="1">
+      <w:start w:val="1"/>
+      <w:numFmt w:val="bullet"/>
+      <w:lvlText w:val=""/>
+      <w:lvlJc w:val="left"/>
+      <w:pPr>
+        <w:ind w:left="2880" w:hanging="360"/>
+      </w:pPr>
+      <w:rPr>
+        <w:rFonts w:ascii="Symbol" w:hAnsi="Symbol" w:hint="default"/>
+      </w:rPr>
+    </w:lvl>
+    <w:lvl w:ilvl="4" w:tplc="04090003" w:tentative="1">
+      <w:start w:val="1"/>
+      <w:numFmt w:val="bullet"/>
+      <w:lvlText w:val="o"/>
+      <w:lvlJc w:val="left"/>
+      <w:pPr>
+        <w:ind w:left="3600" w:hanging="360"/>
+      </w:pPr>
+      <w:rPr>
+        <w:rFonts w:ascii="Courier New" w:hAnsi="Courier New" w:cs="Courier New" w:hint="default"/>
+      </w:rPr>
+    </w:lvl>
+    <w:lvl w:ilvl="5" w:tplc="04090005" w:tentative="1">
+      <w:start w:val="1"/>
+      <w:numFmt w:val="bullet"/>
+      <w:lvlText w:val=""/>
+      <w:lvlJc w:val="left"/>
+      <w:pPr>
+        <w:ind w:left="4320" w:hanging="360"/>
+      </w:pPr>
+      <w:rPr>
+        <w:rFonts w:ascii="Wingdings" w:hAnsi="Wingdings" w:hint="default"/>
+      </w:rPr>
+    </w:lvl>
+    <w:lvl w:ilvl="6" w:tplc="04090001" w:tentative="1">
+      <w:start w:val="1"/>
+      <w:numFmt w:val="bullet"/>
+      <w:lvlText w:val=""/>
+      <w:lvlJc w:val="left"/>
+      <w:pPr>
+        <w:ind w:left="5040" w:hanging="360"/>
+      </w:pPr>
+      <w:rPr>
+        <w:rFonts w:ascii="Symbol" w:hAnsi="Symbol" w:hint="default"/>
+      </w:rPr>
+    </w:lvl>
+    <w:lvl w:ilvl="7" w:tplc="04090003" w:tentative="1">
+      <w:start w:val="1"/>
+      <w:numFmt w:val="bullet"/>
+      <w:lvlText w:val="o"/>
+      <w:lvlJc w:val="left"/>
+      <w:pPr>
+        <w:ind w:left="5760" w:hanging="360"/>
+      </w:pPr>
+      <w:rPr>
+        <w:rFonts w:ascii="Courier New" w:hAnsi="Courier New" w:cs="Courier New" w:hint="default"/>
+      </w:rPr>
+    </w:lvl>
+    <w:lvl w:ilvl="8" w:tplc="04090005" w:tentative="1">
+      <w:start w:val="1"/>
+      <w:numFmt w:val="bullet"/>
+      <w:lvlText w:val=""/>
+      <w:lvlJc w:val="left"/>
+      <w:pPr>
+        <w:ind w:left="6480" w:hanging="360"/>
+      </w:pPr>
+      <w:rPr>
+        <w:rFonts w:ascii="Wingdings" w:hAnsi="Wingdings" w:hint="default"/>
+      </w:rPr>
+    </w:lvl>
+  </w:abstractNum>
+  <w:abstractNum w:abstractNumId="2" w15:restartNumberingAfterBreak="0">
     <w:nsid w:val="0B126A7E"/>
     <w:multiLevelType w:val="hybridMultilevel"/>
     <w:tmpl w:val="7F7C5A88"/>
@@ -1000,10 +7656,236 @@
       </w:rPr>
     </w:lvl>
   </w:abstractNum>
-  <w:abstractNum w:abstractNumId="2" w15:restartNumberingAfterBreak="0">
+  <w:abstractNum w:abstractNumId="3" w15:restartNumberingAfterBreak="0">
     <w:nsid w:val="127B3C2A"/>
     <w:multiLevelType w:val="hybridMultilevel"/>
-    <w:tmpl w:val="B9DC9DFE"/>
+    <w:tmpl w:val="8BCA69FE"/>
+    <w:lvl w:ilvl="0" w:tplc="04090003">
+      <w:start w:val="1"/>
+      <w:numFmt w:val="bullet"/>
+      <w:lvlText w:val="o"/>
+      <w:lvlJc w:val="left"/>
+      <w:pPr>
+        <w:ind w:left="1080" w:hanging="360"/>
+      </w:pPr>
+      <w:rPr>
+        <w:rFonts w:ascii="Courier New" w:hAnsi="Courier New" w:cs="Courier New" w:hint="default"/>
+      </w:rPr>
+    </w:lvl>
+    <w:lvl w:ilvl="1" w:tplc="04090003">
+      <w:start w:val="1"/>
+      <w:numFmt w:val="bullet"/>
+      <w:lvlText w:val="o"/>
+      <w:lvlJc w:val="left"/>
+      <w:pPr>
+        <w:ind w:left="1800" w:hanging="360"/>
+      </w:pPr>
+      <w:rPr>
+        <w:rFonts w:ascii="Courier New" w:hAnsi="Courier New" w:cs="Courier New" w:hint="default"/>
+      </w:rPr>
+    </w:lvl>
+    <w:lvl w:ilvl="2" w:tplc="04090005" w:tentative="1">
+      <w:start w:val="1"/>
+      <w:numFmt w:val="bullet"/>
+      <w:lvlText w:val=""/>
+      <w:lvlJc w:val="left"/>
+      <w:pPr>
+        <w:ind w:left="2520" w:hanging="360"/>
+      </w:pPr>
+      <w:rPr>
+        <w:rFonts w:ascii="Wingdings" w:hAnsi="Wingdings" w:hint="default"/>
+      </w:rPr>
+    </w:lvl>
+    <w:lvl w:ilvl="3" w:tplc="04090001" w:tentative="1">
+      <w:start w:val="1"/>
+      <w:numFmt w:val="bullet"/>
+      <w:lvlText w:val=""/>
+      <w:lvlJc w:val="left"/>
+      <w:pPr>
+        <w:ind w:left="3240" w:hanging="360"/>
+      </w:pPr>
+      <w:rPr>
+        <w:rFonts w:ascii="Symbol" w:hAnsi="Symbol" w:hint="default"/>
+      </w:rPr>
+    </w:lvl>
+    <w:lvl w:ilvl="4" w:tplc="04090003" w:tentative="1">
+      <w:start w:val="1"/>
+      <w:numFmt w:val="bullet"/>
+      <w:lvlText w:val="o"/>
+      <w:lvlJc w:val="left"/>
+      <w:pPr>
+        <w:ind w:left="3960" w:hanging="360"/>
+      </w:pPr>
+      <w:rPr>
+        <w:rFonts w:ascii="Courier New" w:hAnsi="Courier New" w:cs="Courier New" w:hint="default"/>
+      </w:rPr>
+    </w:lvl>
+    <w:lvl w:ilvl="5" w:tplc="04090005" w:tentative="1">
+      <w:start w:val="1"/>
+      <w:numFmt w:val="bullet"/>
+      <w:lvlText w:val=""/>
+      <w:lvlJc w:val="left"/>
+      <w:pPr>
+        <w:ind w:left="4680" w:hanging="360"/>
+      </w:pPr>
+      <w:rPr>
+        <w:rFonts w:ascii="Wingdings" w:hAnsi="Wingdings" w:hint="default"/>
+      </w:rPr>
+    </w:lvl>
+    <w:lvl w:ilvl="6" w:tplc="04090001" w:tentative="1">
+      <w:start w:val="1"/>
+      <w:numFmt w:val="bullet"/>
+      <w:lvlText w:val=""/>
+      <w:lvlJc w:val="left"/>
+      <w:pPr>
+        <w:ind w:left="5400" w:hanging="360"/>
+      </w:pPr>
+      <w:rPr>
+        <w:rFonts w:ascii="Symbol" w:hAnsi="Symbol" w:hint="default"/>
+      </w:rPr>
+    </w:lvl>
+    <w:lvl w:ilvl="7" w:tplc="04090003" w:tentative="1">
+      <w:start w:val="1"/>
+      <w:numFmt w:val="bullet"/>
+      <w:lvlText w:val="o"/>
+      <w:lvlJc w:val="left"/>
+      <w:pPr>
+        <w:ind w:left="6120" w:hanging="360"/>
+      </w:pPr>
+      <w:rPr>
+        <w:rFonts w:ascii="Courier New" w:hAnsi="Courier New" w:cs="Courier New" w:hint="default"/>
+      </w:rPr>
+    </w:lvl>
+    <w:lvl w:ilvl="8" w:tplc="04090005" w:tentative="1">
+      <w:start w:val="1"/>
+      <w:numFmt w:val="bullet"/>
+      <w:lvlText w:val=""/>
+      <w:lvlJc w:val="left"/>
+      <w:pPr>
+        <w:ind w:left="6840" w:hanging="360"/>
+      </w:pPr>
+      <w:rPr>
+        <w:rFonts w:ascii="Wingdings" w:hAnsi="Wingdings" w:hint="default"/>
+      </w:rPr>
+    </w:lvl>
+  </w:abstractNum>
+  <w:abstractNum w:abstractNumId="4" w15:restartNumberingAfterBreak="0">
+    <w:nsid w:val="16C945B9"/>
+    <w:multiLevelType w:val="hybridMultilevel"/>
+    <w:tmpl w:val="1AF0DE94"/>
+    <w:lvl w:ilvl="0" w:tplc="04090003">
+      <w:start w:val="1"/>
+      <w:numFmt w:val="bullet"/>
+      <w:lvlText w:val="o"/>
+      <w:lvlJc w:val="left"/>
+      <w:pPr>
+        <w:ind w:left="1800" w:hanging="360"/>
+      </w:pPr>
+      <w:rPr>
+        <w:rFonts w:ascii="Courier New" w:hAnsi="Courier New" w:cs="Courier New" w:hint="default"/>
+      </w:rPr>
+    </w:lvl>
+    <w:lvl w:ilvl="1" w:tplc="04090003" w:tentative="1">
+      <w:start w:val="1"/>
+      <w:numFmt w:val="bullet"/>
+      <w:lvlText w:val="o"/>
+      <w:lvlJc w:val="left"/>
+      <w:pPr>
+        <w:ind w:left="2520" w:hanging="360"/>
+      </w:pPr>
+      <w:rPr>
+        <w:rFonts w:ascii="Courier New" w:hAnsi="Courier New" w:cs="Courier New" w:hint="default"/>
+      </w:rPr>
+    </w:lvl>
+    <w:lvl w:ilvl="2" w:tplc="04090005" w:tentative="1">
+      <w:start w:val="1"/>
+      <w:numFmt w:val="bullet"/>
+      <w:lvlText w:val=""/>
+      <w:lvlJc w:val="left"/>
+      <w:pPr>
+        <w:ind w:left="3240" w:hanging="360"/>
+      </w:pPr>
+      <w:rPr>
+        <w:rFonts w:ascii="Wingdings" w:hAnsi="Wingdings" w:hint="default"/>
+      </w:rPr>
+    </w:lvl>
+    <w:lvl w:ilvl="3" w:tplc="04090001" w:tentative="1">
+      <w:start w:val="1"/>
+      <w:numFmt w:val="bullet"/>
+      <w:lvlText w:val=""/>
+      <w:lvlJc w:val="left"/>
+      <w:pPr>
+        <w:ind w:left="3960" w:hanging="360"/>
+      </w:pPr>
+      <w:rPr>
+        <w:rFonts w:ascii="Symbol" w:hAnsi="Symbol" w:hint="default"/>
+      </w:rPr>
+    </w:lvl>
+    <w:lvl w:ilvl="4" w:tplc="04090003" w:tentative="1">
+      <w:start w:val="1"/>
+      <w:numFmt w:val="bullet"/>
+      <w:lvlText w:val="o"/>
+      <w:lvlJc w:val="left"/>
+      <w:pPr>
+        <w:ind w:left="4680" w:hanging="360"/>
+      </w:pPr>
+      <w:rPr>
+        <w:rFonts w:ascii="Courier New" w:hAnsi="Courier New" w:cs="Courier New" w:hint="default"/>
+      </w:rPr>
+    </w:lvl>
+    <w:lvl w:ilvl="5" w:tplc="04090005" w:tentative="1">
+      <w:start w:val="1"/>
+      <w:numFmt w:val="bullet"/>
+      <w:lvlText w:val=""/>
+      <w:lvlJc w:val="left"/>
+      <w:pPr>
+        <w:ind w:left="5400" w:hanging="360"/>
+      </w:pPr>
+      <w:rPr>
+        <w:rFonts w:ascii="Wingdings" w:hAnsi="Wingdings" w:hint="default"/>
+      </w:rPr>
+    </w:lvl>
+    <w:lvl w:ilvl="6" w:tplc="04090001" w:tentative="1">
+      <w:start w:val="1"/>
+      <w:numFmt w:val="bullet"/>
+      <w:lvlText w:val=""/>
+      <w:lvlJc w:val="left"/>
+      <w:pPr>
+        <w:ind w:left="6120" w:hanging="360"/>
+      </w:pPr>
+      <w:rPr>
+        <w:rFonts w:ascii="Symbol" w:hAnsi="Symbol" w:hint="default"/>
+      </w:rPr>
+    </w:lvl>
+    <w:lvl w:ilvl="7" w:tplc="04090003" w:tentative="1">
+      <w:start w:val="1"/>
+      <w:numFmt w:val="bullet"/>
+      <w:lvlText w:val="o"/>
+      <w:lvlJc w:val="left"/>
+      <w:pPr>
+        <w:ind w:left="6840" w:hanging="360"/>
+      </w:pPr>
+      <w:rPr>
+        <w:rFonts w:ascii="Courier New" w:hAnsi="Courier New" w:cs="Courier New" w:hint="default"/>
+      </w:rPr>
+    </w:lvl>
+    <w:lvl w:ilvl="8" w:tplc="04090005" w:tentative="1">
+      <w:start w:val="1"/>
+      <w:numFmt w:val="bullet"/>
+      <w:lvlText w:val=""/>
+      <w:lvlJc w:val="left"/>
+      <w:pPr>
+        <w:ind w:left="7560" w:hanging="360"/>
+      </w:pPr>
+      <w:rPr>
+        <w:rFonts w:ascii="Wingdings" w:hAnsi="Wingdings" w:hint="default"/>
+      </w:rPr>
+    </w:lvl>
+  </w:abstractNum>
+  <w:abstractNum w:abstractNumId="5" w15:restartNumberingAfterBreak="0">
+    <w:nsid w:val="26FB129A"/>
+    <w:multiLevelType w:val="hybridMultilevel"/>
+    <w:tmpl w:val="A2F6448C"/>
     <w:lvl w:ilvl="0" w:tplc="04090001">
       <w:start w:val="1"/>
       <w:numFmt w:val="bullet"/>
@@ -1016,7 +7898,84 @@
         <w:rFonts w:ascii="Symbol" w:hAnsi="Symbol" w:hint="default"/>
       </w:rPr>
     </w:lvl>
-    <w:lvl w:ilvl="1" w:tplc="04090003">
+    <w:lvl w:ilvl="1" w:tplc="04090019">
+      <w:start w:val="1"/>
+      <w:numFmt w:val="lowerLetter"/>
+      <w:lvlText w:val="%2."/>
+      <w:lvlJc w:val="left"/>
+      <w:pPr>
+        <w:ind w:left="1440" w:hanging="360"/>
+      </w:pPr>
+    </w:lvl>
+    <w:lvl w:ilvl="2" w:tplc="0409001B">
+      <w:start w:val="1"/>
+      <w:numFmt w:val="lowerRoman"/>
+      <w:lvlText w:val="%3."/>
+      <w:lvlJc w:val="right"/>
+      <w:pPr>
+        <w:ind w:left="2160" w:hanging="180"/>
+      </w:pPr>
+    </w:lvl>
+    <w:lvl w:ilvl="3" w:tplc="0409000F">
+      <w:start w:val="1"/>
+      <w:numFmt w:val="decimal"/>
+      <w:lvlText w:val="%4."/>
+      <w:lvlJc w:val="left"/>
+      <w:pPr>
+        <w:ind w:left="2880" w:hanging="360"/>
+      </w:pPr>
+    </w:lvl>
+    <w:lvl w:ilvl="4" w:tplc="04090019">
+      <w:start w:val="1"/>
+      <w:numFmt w:val="lowerLetter"/>
+      <w:lvlText w:val="%5."/>
+      <w:lvlJc w:val="left"/>
+      <w:pPr>
+        <w:ind w:left="3600" w:hanging="360"/>
+      </w:pPr>
+    </w:lvl>
+    <w:lvl w:ilvl="5" w:tplc="0409001B">
+      <w:start w:val="1"/>
+      <w:numFmt w:val="lowerRoman"/>
+      <w:lvlText w:val="%6."/>
+      <w:lvlJc w:val="right"/>
+      <w:pPr>
+        <w:ind w:left="4320" w:hanging="180"/>
+      </w:pPr>
+    </w:lvl>
+    <w:lvl w:ilvl="6" w:tplc="0409000F">
+      <w:start w:val="1"/>
+      <w:numFmt w:val="decimal"/>
+      <w:lvlText w:val="%7."/>
+      <w:lvlJc w:val="left"/>
+      <w:pPr>
+        <w:ind w:left="5040" w:hanging="360"/>
+      </w:pPr>
+    </w:lvl>
+    <w:lvl w:ilvl="7" w:tplc="04090019">
+      <w:start w:val="1"/>
+      <w:numFmt w:val="lowerLetter"/>
+      <w:lvlText w:val="%8."/>
+      <w:lvlJc w:val="left"/>
+      <w:pPr>
+        <w:ind w:left="5760" w:hanging="360"/>
+      </w:pPr>
+    </w:lvl>
+    <w:lvl w:ilvl="8" w:tplc="0409001B">
+      <w:start w:val="1"/>
+      <w:numFmt w:val="lowerRoman"/>
+      <w:lvlText w:val="%9."/>
+      <w:lvlJc w:val="right"/>
+      <w:pPr>
+        <w:ind w:left="6480" w:hanging="180"/>
+      </w:pPr>
+    </w:lvl>
+  </w:abstractNum>
+  <w:abstractNum w:abstractNumId="6" w15:restartNumberingAfterBreak="0">
+    <w:nsid w:val="3D024928"/>
+    <w:multiLevelType w:val="hybridMultilevel"/>
+    <w:tmpl w:val="B268B6EA"/>
+    <w:lvl w:ilvl="0" w:tplc="04090003">
       <w:start w:val="1"/>
       <w:numFmt w:val="bullet"/>
       <w:lvlText w:val="o"/>
@@ -1028,13 +7987,25 @@
         <w:rFonts w:ascii="Courier New" w:hAnsi="Courier New" w:cs="Courier New" w:hint="default"/>
       </w:rPr>
     </w:lvl>
+    <w:lvl w:ilvl="1" w:tplc="04090003" w:tentative="1">
+      <w:start w:val="1"/>
+      <w:numFmt w:val="bullet"/>
+      <w:lvlText w:val="o"/>
+      <w:lvlJc w:val="left"/>
+      <w:pPr>
+        <w:ind w:left="2160" w:hanging="360"/>
+      </w:pPr>
+      <w:rPr>
+        <w:rFonts w:ascii="Courier New" w:hAnsi="Courier New" w:cs="Courier New" w:hint="default"/>
+      </w:rPr>
+    </w:lvl>
     <w:lvl w:ilvl="2" w:tplc="04090005" w:tentative="1">
       <w:start w:val="1"/>
       <w:numFmt w:val="bullet"/>
       <w:lvlText w:val=""/>
       <w:lvlJc w:val="left"/>
       <w:pPr>
-        <w:ind w:left="2160" w:hanging="360"/>
+        <w:ind w:left="2880" w:hanging="360"/>
       </w:pPr>
       <w:rPr>
         <w:rFonts w:ascii="Wingdings" w:hAnsi="Wingdings" w:hint="default"/>
@@ -1046,7 +8017,7 @@
       <w:lvlText w:val=""/>
       <w:lvlJc w:val="left"/>
       <w:pPr>
-        <w:ind w:left="2880" w:hanging="360"/>
+        <w:ind w:left="3600" w:hanging="360"/>
       </w:pPr>
       <w:rPr>
         <w:rFonts w:ascii="Symbol" w:hAnsi="Symbol" w:hint="default"/>
@@ -1058,7 +8029,7 @@
       <w:lvlText w:val="o"/>
       <w:lvlJc w:val="left"/>
       <w:pPr>
-        <w:ind w:left="3600" w:hanging="360"/>
+        <w:ind w:left="4320" w:hanging="360"/>
       </w:pPr>
       <w:rPr>
         <w:rFonts w:ascii="Courier New" w:hAnsi="Courier New" w:cs="Courier New" w:hint="default"/>
@@ -1070,7 +8041,7 @@
       <w:lvlText w:val=""/>
       <w:lvlJc w:val="left"/>
       <w:pPr>
-        <w:ind w:left="4320" w:hanging="360"/>
+        <w:ind w:left="5040" w:hanging="360"/>
       </w:pPr>
       <w:rPr>
         <w:rFonts w:ascii="Wingdings" w:hAnsi="Wingdings" w:hint="default"/>
@@ -1082,7 +8053,7 @@
       <w:lvlText w:val=""/>
       <w:lvlJc w:val="left"/>
       <w:pPr>
-        <w:ind w:left="5040" w:hanging="360"/>
+        <w:ind w:left="5760" w:hanging="360"/>
       </w:pPr>
       <w:rPr>
         <w:rFonts w:ascii="Symbol" w:hAnsi="Symbol" w:hint="default"/>
@@ -1094,7 +8065,7 @@
       <w:lvlText w:val="o"/>
       <w:lvlJc w:val="left"/>
       <w:pPr>
-        <w:ind w:left="5760" w:hanging="360"/>
+        <w:ind w:left="6480" w:hanging="360"/>
       </w:pPr>
       <w:rPr>
         <w:rFonts w:ascii="Courier New" w:hAnsi="Courier New" w:cs="Courier New" w:hint="default"/>
@@ -1106,14 +8077,14 @@
       <w:lvlText w:val=""/>
       <w:lvlJc w:val="left"/>
       <w:pPr>
-        <w:ind w:left="6480" w:hanging="360"/>
+        <w:ind w:left="7200" w:hanging="360"/>
       </w:pPr>
       <w:rPr>
         <w:rFonts w:ascii="Wingdings" w:hAnsi="Wingdings" w:hint="default"/>
       </w:rPr>
     </w:lvl>
   </w:abstractNum>
-  <w:abstractNum w:abstractNumId="3" w15:restartNumberingAfterBreak="0">
+  <w:abstractNum w:abstractNumId="7" w15:restartNumberingAfterBreak="0">
     <w:nsid w:val="42CD69B5"/>
     <w:multiLevelType w:val="hybridMultilevel"/>
     <w:tmpl w:val="2796F5E0"/>
@@ -1220,6 +8191,657 @@
       <w:lvlJc w:val="left"/>
       <w:pPr>
         <w:ind w:left="6480" w:hanging="360"/>
+      </w:pPr>
+      <w:rPr>
+        <w:rFonts w:ascii="Wingdings" w:hAnsi="Wingdings" w:hint="default"/>
+      </w:rPr>
+    </w:lvl>
+  </w:abstractNum>
+  <w:abstractNum w:abstractNumId="8" w15:restartNumberingAfterBreak="0">
+    <w:nsid w:val="450A4A96"/>
+    <w:multiLevelType w:val="hybridMultilevel"/>
+    <w:tmpl w:val="EC4A872C"/>
+    <w:lvl w:ilvl="0" w:tplc="04090003">
+      <w:start w:val="1"/>
+      <w:numFmt w:val="bullet"/>
+      <w:lvlText w:val="o"/>
+      <w:lvlJc w:val="left"/>
+      <w:pPr>
+        <w:ind w:left="1800" w:hanging="360"/>
+      </w:pPr>
+      <w:rPr>
+        <w:rFonts w:ascii="Courier New" w:hAnsi="Courier New" w:cs="Courier New" w:hint="default"/>
+      </w:rPr>
+    </w:lvl>
+    <w:lvl w:ilvl="1" w:tplc="04090003" w:tentative="1">
+      <w:start w:val="1"/>
+      <w:numFmt w:val="bullet"/>
+      <w:lvlText w:val="o"/>
+      <w:lvlJc w:val="left"/>
+      <w:pPr>
+        <w:ind w:left="2520" w:hanging="360"/>
+      </w:pPr>
+      <w:rPr>
+        <w:rFonts w:ascii="Courier New" w:hAnsi="Courier New" w:cs="Courier New" w:hint="default"/>
+      </w:rPr>
+    </w:lvl>
+    <w:lvl w:ilvl="2" w:tplc="04090005" w:tentative="1">
+      <w:start w:val="1"/>
+      <w:numFmt w:val="bullet"/>
+      <w:lvlText w:val=""/>
+      <w:lvlJc w:val="left"/>
+      <w:pPr>
+        <w:ind w:left="3240" w:hanging="360"/>
+      </w:pPr>
+      <w:rPr>
+        <w:rFonts w:ascii="Wingdings" w:hAnsi="Wingdings" w:hint="default"/>
+      </w:rPr>
+    </w:lvl>
+    <w:lvl w:ilvl="3" w:tplc="04090001" w:tentative="1">
+      <w:start w:val="1"/>
+      <w:numFmt w:val="bullet"/>
+      <w:lvlText w:val=""/>
+      <w:lvlJc w:val="left"/>
+      <w:pPr>
+        <w:ind w:left="3960" w:hanging="360"/>
+      </w:pPr>
+      <w:rPr>
+        <w:rFonts w:ascii="Symbol" w:hAnsi="Symbol" w:hint="default"/>
+      </w:rPr>
+    </w:lvl>
+    <w:lvl w:ilvl="4" w:tplc="04090003" w:tentative="1">
+      <w:start w:val="1"/>
+      <w:numFmt w:val="bullet"/>
+      <w:lvlText w:val="o"/>
+      <w:lvlJc w:val="left"/>
+      <w:pPr>
+        <w:ind w:left="4680" w:hanging="360"/>
+      </w:pPr>
+      <w:rPr>
+        <w:rFonts w:ascii="Courier New" w:hAnsi="Courier New" w:cs="Courier New" w:hint="default"/>
+      </w:rPr>
+    </w:lvl>
+    <w:lvl w:ilvl="5" w:tplc="04090005" w:tentative="1">
+      <w:start w:val="1"/>
+      <w:numFmt w:val="bullet"/>
+      <w:lvlText w:val=""/>
+      <w:lvlJc w:val="left"/>
+      <w:pPr>
+        <w:ind w:left="5400" w:hanging="360"/>
+      </w:pPr>
+      <w:rPr>
+        <w:rFonts w:ascii="Wingdings" w:hAnsi="Wingdings" w:hint="default"/>
+      </w:rPr>
+    </w:lvl>
+    <w:lvl w:ilvl="6" w:tplc="04090001" w:tentative="1">
+      <w:start w:val="1"/>
+      <w:numFmt w:val="bullet"/>
+      <w:lvlText w:val=""/>
+      <w:lvlJc w:val="left"/>
+      <w:pPr>
+        <w:ind w:left="6120" w:hanging="360"/>
+      </w:pPr>
+      <w:rPr>
+        <w:rFonts w:ascii="Symbol" w:hAnsi="Symbol" w:hint="default"/>
+      </w:rPr>
+    </w:lvl>
+    <w:lvl w:ilvl="7" w:tplc="04090003" w:tentative="1">
+      <w:start w:val="1"/>
+      <w:numFmt w:val="bullet"/>
+      <w:lvlText w:val="o"/>
+      <w:lvlJc w:val="left"/>
+      <w:pPr>
+        <w:ind w:left="6840" w:hanging="360"/>
+      </w:pPr>
+      <w:rPr>
+        <w:rFonts w:ascii="Courier New" w:hAnsi="Courier New" w:cs="Courier New" w:hint="default"/>
+      </w:rPr>
+    </w:lvl>
+    <w:lvl w:ilvl="8" w:tplc="04090005" w:tentative="1">
+      <w:start w:val="1"/>
+      <w:numFmt w:val="bullet"/>
+      <w:lvlText w:val=""/>
+      <w:lvlJc w:val="left"/>
+      <w:pPr>
+        <w:ind w:left="7560" w:hanging="360"/>
+      </w:pPr>
+      <w:rPr>
+        <w:rFonts w:ascii="Wingdings" w:hAnsi="Wingdings" w:hint="default"/>
+      </w:rPr>
+    </w:lvl>
+  </w:abstractNum>
+  <w:abstractNum w:abstractNumId="9" w15:restartNumberingAfterBreak="0">
+    <w:nsid w:val="50744131"/>
+    <w:multiLevelType w:val="hybridMultilevel"/>
+    <w:tmpl w:val="A78661F2"/>
+    <w:lvl w:ilvl="0" w:tplc="0409000F">
+      <w:start w:val="1"/>
+      <w:numFmt w:val="decimal"/>
+      <w:lvlText w:val="%1."/>
+      <w:lvlJc w:val="left"/>
+      <w:pPr>
+        <w:ind w:left="720" w:hanging="360"/>
+      </w:pPr>
+      <w:rPr>
+        <w:rFonts w:hint="default"/>
+      </w:rPr>
+    </w:lvl>
+    <w:lvl w:ilvl="1" w:tplc="04090003">
+      <w:start w:val="1"/>
+      <w:numFmt w:val="bullet"/>
+      <w:lvlText w:val="o"/>
+      <w:lvlJc w:val="left"/>
+      <w:pPr>
+        <w:ind w:left="1440" w:hanging="360"/>
+      </w:pPr>
+      <w:rPr>
+        <w:rFonts w:ascii="Courier New" w:hAnsi="Courier New" w:cs="Courier New" w:hint="default"/>
+      </w:rPr>
+    </w:lvl>
+    <w:lvl w:ilvl="2" w:tplc="04090005" w:tentative="1">
+      <w:start w:val="1"/>
+      <w:numFmt w:val="bullet"/>
+      <w:lvlText w:val=""/>
+      <w:lvlJc w:val="left"/>
+      <w:pPr>
+        <w:ind w:left="2160" w:hanging="360"/>
+      </w:pPr>
+      <w:rPr>
+        <w:rFonts w:ascii="Wingdings" w:hAnsi="Wingdings" w:hint="default"/>
+      </w:rPr>
+    </w:lvl>
+    <w:lvl w:ilvl="3" w:tplc="04090001" w:tentative="1">
+      <w:start w:val="1"/>
+      <w:numFmt w:val="bullet"/>
+      <w:lvlText w:val=""/>
+      <w:lvlJc w:val="left"/>
+      <w:pPr>
+        <w:ind w:left="2880" w:hanging="360"/>
+      </w:pPr>
+      <w:rPr>
+        <w:rFonts w:ascii="Symbol" w:hAnsi="Symbol" w:hint="default"/>
+      </w:rPr>
+    </w:lvl>
+    <w:lvl w:ilvl="4" w:tplc="04090003" w:tentative="1">
+      <w:start w:val="1"/>
+      <w:numFmt w:val="bullet"/>
+      <w:lvlText w:val="o"/>
+      <w:lvlJc w:val="left"/>
+      <w:pPr>
+        <w:ind w:left="3600" w:hanging="360"/>
+      </w:pPr>
+      <w:rPr>
+        <w:rFonts w:ascii="Courier New" w:hAnsi="Courier New" w:cs="Courier New" w:hint="default"/>
+      </w:rPr>
+    </w:lvl>
+    <w:lvl w:ilvl="5" w:tplc="04090005" w:tentative="1">
+      <w:start w:val="1"/>
+      <w:numFmt w:val="bullet"/>
+      <w:lvlText w:val=""/>
+      <w:lvlJc w:val="left"/>
+      <w:pPr>
+        <w:ind w:left="4320" w:hanging="360"/>
+      </w:pPr>
+      <w:rPr>
+        <w:rFonts w:ascii="Wingdings" w:hAnsi="Wingdings" w:hint="default"/>
+      </w:rPr>
+    </w:lvl>
+    <w:lvl w:ilvl="6" w:tplc="04090001" w:tentative="1">
+      <w:start w:val="1"/>
+      <w:numFmt w:val="bullet"/>
+      <w:lvlText w:val=""/>
+      <w:lvlJc w:val="left"/>
+      <w:pPr>
+        <w:ind w:left="5040" w:hanging="360"/>
+      </w:pPr>
+      <w:rPr>
+        <w:rFonts w:ascii="Symbol" w:hAnsi="Symbol" w:hint="default"/>
+      </w:rPr>
+    </w:lvl>
+    <w:lvl w:ilvl="7" w:tplc="04090003" w:tentative="1">
+      <w:start w:val="1"/>
+      <w:numFmt w:val="bullet"/>
+      <w:lvlText w:val="o"/>
+      <w:lvlJc w:val="left"/>
+      <w:pPr>
+        <w:ind w:left="5760" w:hanging="360"/>
+      </w:pPr>
+      <w:rPr>
+        <w:rFonts w:ascii="Courier New" w:hAnsi="Courier New" w:cs="Courier New" w:hint="default"/>
+      </w:rPr>
+    </w:lvl>
+    <w:lvl w:ilvl="8" w:tplc="04090005" w:tentative="1">
+      <w:start w:val="1"/>
+      <w:numFmt w:val="bullet"/>
+      <w:lvlText w:val=""/>
+      <w:lvlJc w:val="left"/>
+      <w:pPr>
+        <w:ind w:left="6480" w:hanging="360"/>
+      </w:pPr>
+      <w:rPr>
+        <w:rFonts w:ascii="Wingdings" w:hAnsi="Wingdings" w:hint="default"/>
+      </w:rPr>
+    </w:lvl>
+  </w:abstractNum>
+  <w:abstractNum w:abstractNumId="10" w15:restartNumberingAfterBreak="0">
+    <w:nsid w:val="56FD0157"/>
+    <w:multiLevelType w:val="hybridMultilevel"/>
+    <w:tmpl w:val="35623F0A"/>
+    <w:lvl w:ilvl="0" w:tplc="04090003">
+      <w:start w:val="1"/>
+      <w:numFmt w:val="bullet"/>
+      <w:lvlText w:val="o"/>
+      <w:lvlJc w:val="left"/>
+      <w:pPr>
+        <w:ind w:left="1080" w:hanging="360"/>
+      </w:pPr>
+      <w:rPr>
+        <w:rFonts w:ascii="Courier New" w:hAnsi="Courier New" w:cs="Courier New" w:hint="default"/>
+      </w:rPr>
+    </w:lvl>
+    <w:lvl w:ilvl="1" w:tplc="04090003" w:tentative="1">
+      <w:start w:val="1"/>
+      <w:numFmt w:val="bullet"/>
+      <w:lvlText w:val="o"/>
+      <w:lvlJc w:val="left"/>
+      <w:pPr>
+        <w:ind w:left="1800" w:hanging="360"/>
+      </w:pPr>
+      <w:rPr>
+        <w:rFonts w:ascii="Courier New" w:hAnsi="Courier New" w:cs="Courier New" w:hint="default"/>
+      </w:rPr>
+    </w:lvl>
+    <w:lvl w:ilvl="2" w:tplc="04090005" w:tentative="1">
+      <w:start w:val="1"/>
+      <w:numFmt w:val="bullet"/>
+      <w:lvlText w:val=""/>
+      <w:lvlJc w:val="left"/>
+      <w:pPr>
+        <w:ind w:left="2520" w:hanging="360"/>
+      </w:pPr>
+      <w:rPr>
+        <w:rFonts w:ascii="Wingdings" w:hAnsi="Wingdings" w:hint="default"/>
+      </w:rPr>
+    </w:lvl>
+    <w:lvl w:ilvl="3" w:tplc="04090001" w:tentative="1">
+      <w:start w:val="1"/>
+      <w:numFmt w:val="bullet"/>
+      <w:lvlText w:val=""/>
+      <w:lvlJc w:val="left"/>
+      <w:pPr>
+        <w:ind w:left="3240" w:hanging="360"/>
+      </w:pPr>
+      <w:rPr>
+        <w:rFonts w:ascii="Symbol" w:hAnsi="Symbol" w:hint="default"/>
+      </w:rPr>
+    </w:lvl>
+    <w:lvl w:ilvl="4" w:tplc="04090003" w:tentative="1">
+      <w:start w:val="1"/>
+      <w:numFmt w:val="bullet"/>
+      <w:lvlText w:val="o"/>
+      <w:lvlJc w:val="left"/>
+      <w:pPr>
+        <w:ind w:left="3960" w:hanging="360"/>
+      </w:pPr>
+      <w:rPr>
+        <w:rFonts w:ascii="Courier New" w:hAnsi="Courier New" w:cs="Courier New" w:hint="default"/>
+      </w:rPr>
+    </w:lvl>
+    <w:lvl w:ilvl="5" w:tplc="04090005" w:tentative="1">
+      <w:start w:val="1"/>
+      <w:numFmt w:val="bullet"/>
+      <w:lvlText w:val=""/>
+      <w:lvlJc w:val="left"/>
+      <w:pPr>
+        <w:ind w:left="4680" w:hanging="360"/>
+      </w:pPr>
+      <w:rPr>
+        <w:rFonts w:ascii="Wingdings" w:hAnsi="Wingdings" w:hint="default"/>
+      </w:rPr>
+    </w:lvl>
+    <w:lvl w:ilvl="6" w:tplc="04090001" w:tentative="1">
+      <w:start w:val="1"/>
+      <w:numFmt w:val="bullet"/>
+      <w:lvlText w:val=""/>
+      <w:lvlJc w:val="left"/>
+      <w:pPr>
+        <w:ind w:left="5400" w:hanging="360"/>
+      </w:pPr>
+      <w:rPr>
+        <w:rFonts w:ascii="Symbol" w:hAnsi="Symbol" w:hint="default"/>
+      </w:rPr>
+    </w:lvl>
+    <w:lvl w:ilvl="7" w:tplc="04090003" w:tentative="1">
+      <w:start w:val="1"/>
+      <w:numFmt w:val="bullet"/>
+      <w:lvlText w:val="o"/>
+      <w:lvlJc w:val="left"/>
+      <w:pPr>
+        <w:ind w:left="6120" w:hanging="360"/>
+      </w:pPr>
+      <w:rPr>
+        <w:rFonts w:ascii="Courier New" w:hAnsi="Courier New" w:cs="Courier New" w:hint="default"/>
+      </w:rPr>
+    </w:lvl>
+    <w:lvl w:ilvl="8" w:tplc="04090005" w:tentative="1">
+      <w:start w:val="1"/>
+      <w:numFmt w:val="bullet"/>
+      <w:lvlText w:val=""/>
+      <w:lvlJc w:val="left"/>
+      <w:pPr>
+        <w:ind w:left="6840" w:hanging="360"/>
+      </w:pPr>
+      <w:rPr>
+        <w:rFonts w:ascii="Wingdings" w:hAnsi="Wingdings" w:hint="default"/>
+      </w:rPr>
+    </w:lvl>
+  </w:abstractNum>
+  <w:abstractNum w:abstractNumId="11" w15:restartNumberingAfterBreak="0">
+    <w:nsid w:val="626458A7"/>
+    <w:multiLevelType w:val="hybridMultilevel"/>
+    <w:tmpl w:val="901AC1A4"/>
+    <w:lvl w:ilvl="0" w:tplc="04090011">
+      <w:start w:val="1"/>
+      <w:numFmt w:val="decimal"/>
+      <w:lvlText w:val="%1)"/>
+      <w:lvlJc w:val="left"/>
+      <w:pPr>
+        <w:ind w:left="720" w:hanging="360"/>
+      </w:pPr>
+    </w:lvl>
+    <w:lvl w:ilvl="1" w:tplc="04090019">
+      <w:start w:val="1"/>
+      <w:numFmt w:val="lowerLetter"/>
+      <w:lvlText w:val="%2."/>
+      <w:lvlJc w:val="left"/>
+      <w:pPr>
+        <w:ind w:left="1440" w:hanging="360"/>
+      </w:pPr>
+    </w:lvl>
+    <w:lvl w:ilvl="2" w:tplc="0409001B">
+      <w:start w:val="1"/>
+      <w:numFmt w:val="lowerRoman"/>
+      <w:lvlText w:val="%3."/>
+      <w:lvlJc w:val="right"/>
+      <w:pPr>
+        <w:ind w:left="2160" w:hanging="180"/>
+      </w:pPr>
+    </w:lvl>
+    <w:lvl w:ilvl="3" w:tplc="0409000F">
+      <w:start w:val="1"/>
+      <w:numFmt w:val="decimal"/>
+      <w:lvlText w:val="%4."/>
+      <w:lvlJc w:val="left"/>
+      <w:pPr>
+        <w:ind w:left="2880" w:hanging="360"/>
+      </w:pPr>
+    </w:lvl>
+    <w:lvl w:ilvl="4" w:tplc="04090019">
+      <w:start w:val="1"/>
+      <w:numFmt w:val="lowerLetter"/>
+      <w:lvlText w:val="%5."/>
+      <w:lvlJc w:val="left"/>
+      <w:pPr>
+        <w:ind w:left="3600" w:hanging="360"/>
+      </w:pPr>
+    </w:lvl>
+    <w:lvl w:ilvl="5" w:tplc="0409001B">
+      <w:start w:val="1"/>
+      <w:numFmt w:val="lowerRoman"/>
+      <w:lvlText w:val="%6."/>
+      <w:lvlJc w:val="right"/>
+      <w:pPr>
+        <w:ind w:left="4320" w:hanging="180"/>
+      </w:pPr>
+    </w:lvl>
+    <w:lvl w:ilvl="6" w:tplc="0409000F">
+      <w:start w:val="1"/>
+      <w:numFmt w:val="decimal"/>
+      <w:lvlText w:val="%7."/>
+      <w:lvlJc w:val="left"/>
+      <w:pPr>
+        <w:ind w:left="5040" w:hanging="360"/>
+      </w:pPr>
+    </w:lvl>
+    <w:lvl w:ilvl="7" w:tplc="04090019">
+      <w:start w:val="1"/>
+      <w:numFmt w:val="lowerLetter"/>
+      <w:lvlText w:val="%8."/>
+      <w:lvlJc w:val="left"/>
+      <w:pPr>
+        <w:ind w:left="5760" w:hanging="360"/>
+      </w:pPr>
+    </w:lvl>
+    <w:lvl w:ilvl="8" w:tplc="0409001B">
+      <w:start w:val="1"/>
+      <w:numFmt w:val="lowerRoman"/>
+      <w:lvlText w:val="%9."/>
+      <w:lvlJc w:val="right"/>
+      <w:pPr>
+        <w:ind w:left="6480" w:hanging="180"/>
+      </w:pPr>
+    </w:lvl>
+  </w:abstractNum>
+  <w:abstractNum w:abstractNumId="12" w15:restartNumberingAfterBreak="0">
+    <w:nsid w:val="6C361286"/>
+    <w:multiLevelType w:val="hybridMultilevel"/>
+    <w:tmpl w:val="BB180530"/>
+    <w:lvl w:ilvl="0" w:tplc="04090001">
+      <w:start w:val="1"/>
+      <w:numFmt w:val="bullet"/>
+      <w:lvlText w:val=""/>
+      <w:lvlJc w:val="left"/>
+      <w:pPr>
+        <w:ind w:left="770" w:hanging="360"/>
+      </w:pPr>
+      <w:rPr>
+        <w:rFonts w:ascii="Symbol" w:hAnsi="Symbol" w:hint="default"/>
+      </w:rPr>
+    </w:lvl>
+    <w:lvl w:ilvl="1" w:tplc="04090003" w:tentative="1">
+      <w:start w:val="1"/>
+      <w:numFmt w:val="bullet"/>
+      <w:lvlText w:val="o"/>
+      <w:lvlJc w:val="left"/>
+      <w:pPr>
+        <w:ind w:left="1490" w:hanging="360"/>
+      </w:pPr>
+      <w:rPr>
+        <w:rFonts w:ascii="Courier New" w:hAnsi="Courier New" w:cs="Courier New" w:hint="default"/>
+      </w:rPr>
+    </w:lvl>
+    <w:lvl w:ilvl="2" w:tplc="04090005" w:tentative="1">
+      <w:start w:val="1"/>
+      <w:numFmt w:val="bullet"/>
+      <w:lvlText w:val=""/>
+      <w:lvlJc w:val="left"/>
+      <w:pPr>
+        <w:ind w:left="2210" w:hanging="360"/>
+      </w:pPr>
+      <w:rPr>
+        <w:rFonts w:ascii="Wingdings" w:hAnsi="Wingdings" w:hint="default"/>
+      </w:rPr>
+    </w:lvl>
+    <w:lvl w:ilvl="3" w:tplc="04090001" w:tentative="1">
+      <w:start w:val="1"/>
+      <w:numFmt w:val="bullet"/>
+      <w:lvlText w:val=""/>
+      <w:lvlJc w:val="left"/>
+      <w:pPr>
+        <w:ind w:left="2930" w:hanging="360"/>
+      </w:pPr>
+      <w:rPr>
+        <w:rFonts w:ascii="Symbol" w:hAnsi="Symbol" w:hint="default"/>
+      </w:rPr>
+    </w:lvl>
+    <w:lvl w:ilvl="4" w:tplc="04090003" w:tentative="1">
+      <w:start w:val="1"/>
+      <w:numFmt w:val="bullet"/>
+      <w:lvlText w:val="o"/>
+      <w:lvlJc w:val="left"/>
+      <w:pPr>
+        <w:ind w:left="3650" w:hanging="360"/>
+      </w:pPr>
+      <w:rPr>
+        <w:rFonts w:ascii="Courier New" w:hAnsi="Courier New" w:cs="Courier New" w:hint="default"/>
+      </w:rPr>
+    </w:lvl>
+    <w:lvl w:ilvl="5" w:tplc="04090005" w:tentative="1">
+      <w:start w:val="1"/>
+      <w:numFmt w:val="bullet"/>
+      <w:lvlText w:val=""/>
+      <w:lvlJc w:val="left"/>
+      <w:pPr>
+        <w:ind w:left="4370" w:hanging="360"/>
+      </w:pPr>
+      <w:rPr>
+        <w:rFonts w:ascii="Wingdings" w:hAnsi="Wingdings" w:hint="default"/>
+      </w:rPr>
+    </w:lvl>
+    <w:lvl w:ilvl="6" w:tplc="04090001" w:tentative="1">
+      <w:start w:val="1"/>
+      <w:numFmt w:val="bullet"/>
+      <w:lvlText w:val=""/>
+      <w:lvlJc w:val="left"/>
+      <w:pPr>
+        <w:ind w:left="5090" w:hanging="360"/>
+      </w:pPr>
+      <w:rPr>
+        <w:rFonts w:ascii="Symbol" w:hAnsi="Symbol" w:hint="default"/>
+      </w:rPr>
+    </w:lvl>
+    <w:lvl w:ilvl="7" w:tplc="04090003" w:tentative="1">
+      <w:start w:val="1"/>
+      <w:numFmt w:val="bullet"/>
+      <w:lvlText w:val="o"/>
+      <w:lvlJc w:val="left"/>
+      <w:pPr>
+        <w:ind w:left="5810" w:hanging="360"/>
+      </w:pPr>
+      <w:rPr>
+        <w:rFonts w:ascii="Courier New" w:hAnsi="Courier New" w:cs="Courier New" w:hint="default"/>
+      </w:rPr>
+    </w:lvl>
+    <w:lvl w:ilvl="8" w:tplc="04090005" w:tentative="1">
+      <w:start w:val="1"/>
+      <w:numFmt w:val="bullet"/>
+      <w:lvlText w:val=""/>
+      <w:lvlJc w:val="left"/>
+      <w:pPr>
+        <w:ind w:left="6530" w:hanging="360"/>
+      </w:pPr>
+      <w:rPr>
+        <w:rFonts w:ascii="Wingdings" w:hAnsi="Wingdings" w:hint="default"/>
+      </w:rPr>
+    </w:lvl>
+  </w:abstractNum>
+  <w:abstractNum w:abstractNumId="13" w15:restartNumberingAfterBreak="0">
+    <w:nsid w:val="711D44C2"/>
+    <w:multiLevelType w:val="hybridMultilevel"/>
+    <w:tmpl w:val="17D0E3DA"/>
+    <w:lvl w:ilvl="0" w:tplc="04090003">
+      <w:start w:val="1"/>
+      <w:numFmt w:val="bullet"/>
+      <w:lvlText w:val="o"/>
+      <w:lvlJc w:val="left"/>
+      <w:pPr>
+        <w:ind w:left="1440" w:hanging="360"/>
+      </w:pPr>
+      <w:rPr>
+        <w:rFonts w:ascii="Courier New" w:hAnsi="Courier New" w:cs="Courier New" w:hint="default"/>
+      </w:rPr>
+    </w:lvl>
+    <w:lvl w:ilvl="1" w:tplc="04090003" w:tentative="1">
+      <w:start w:val="1"/>
+      <w:numFmt w:val="bullet"/>
+      <w:lvlText w:val="o"/>
+      <w:lvlJc w:val="left"/>
+      <w:pPr>
+        <w:ind w:left="2160" w:hanging="360"/>
+      </w:pPr>
+      <w:rPr>
+        <w:rFonts w:ascii="Courier New" w:hAnsi="Courier New" w:cs="Courier New" w:hint="default"/>
+      </w:rPr>
+    </w:lvl>
+    <w:lvl w:ilvl="2" w:tplc="04090005" w:tentative="1">
+      <w:start w:val="1"/>
+      <w:numFmt w:val="bullet"/>
+      <w:lvlText w:val=""/>
+      <w:lvlJc w:val="left"/>
+      <w:pPr>
+        <w:ind w:left="2880" w:hanging="360"/>
+      </w:pPr>
+      <w:rPr>
+        <w:rFonts w:ascii="Wingdings" w:hAnsi="Wingdings" w:hint="default"/>
+      </w:rPr>
+    </w:lvl>
+    <w:lvl w:ilvl="3" w:tplc="04090001" w:tentative="1">
+      <w:start w:val="1"/>
+      <w:numFmt w:val="bullet"/>
+      <w:lvlText w:val=""/>
+      <w:lvlJc w:val="left"/>
+      <w:pPr>
+        <w:ind w:left="3600" w:hanging="360"/>
+      </w:pPr>
+      <w:rPr>
+        <w:rFonts w:ascii="Symbol" w:hAnsi="Symbol" w:hint="default"/>
+      </w:rPr>
+    </w:lvl>
+    <w:lvl w:ilvl="4" w:tplc="04090003" w:tentative="1">
+      <w:start w:val="1"/>
+      <w:numFmt w:val="bullet"/>
+      <w:lvlText w:val="o"/>
+      <w:lvlJc w:val="left"/>
+      <w:pPr>
+        <w:ind w:left="4320" w:hanging="360"/>
+      </w:pPr>
+      <w:rPr>
+        <w:rFonts w:ascii="Courier New" w:hAnsi="Courier New" w:cs="Courier New" w:hint="default"/>
+      </w:rPr>
+    </w:lvl>
+    <w:lvl w:ilvl="5" w:tplc="04090005" w:tentative="1">
+      <w:start w:val="1"/>
+      <w:numFmt w:val="bullet"/>
+      <w:lvlText w:val=""/>
+      <w:lvlJc w:val="left"/>
+      <w:pPr>
+        <w:ind w:left="5040" w:hanging="360"/>
+      </w:pPr>
+      <w:rPr>
+        <w:rFonts w:ascii="Wingdings" w:hAnsi="Wingdings" w:hint="default"/>
+      </w:rPr>
+    </w:lvl>
+    <w:lvl w:ilvl="6" w:tplc="04090001" w:tentative="1">
+      <w:start w:val="1"/>
+      <w:numFmt w:val="bullet"/>
+      <w:lvlText w:val=""/>
+      <w:lvlJc w:val="left"/>
+      <w:pPr>
+        <w:ind w:left="5760" w:hanging="360"/>
+      </w:pPr>
+      <w:rPr>
+        <w:rFonts w:ascii="Symbol" w:hAnsi="Symbol" w:hint="default"/>
+      </w:rPr>
+    </w:lvl>
+    <w:lvl w:ilvl="7" w:tplc="04090003" w:tentative="1">
+      <w:start w:val="1"/>
+      <w:numFmt w:val="bullet"/>
+      <w:lvlText w:val="o"/>
+      <w:lvlJc w:val="left"/>
+      <w:pPr>
+        <w:ind w:left="6480" w:hanging="360"/>
+      </w:pPr>
+      <w:rPr>
+        <w:rFonts w:ascii="Courier New" w:hAnsi="Courier New" w:cs="Courier New" w:hint="default"/>
+      </w:rPr>
+    </w:lvl>
+    <w:lvl w:ilvl="8" w:tplc="04090005" w:tentative="1">
+      <w:start w:val="1"/>
+      <w:numFmt w:val="bullet"/>
+      <w:lvlText w:val=""/>
+      <w:lvlJc w:val="left"/>
+      <w:pPr>
+        <w:ind w:left="7200" w:hanging="360"/>
       </w:pPr>
       <w:rPr>
         <w:rFonts w:ascii="Wingdings" w:hAnsi="Wingdings" w:hint="default"/>
@@ -1230,13 +8852,73 @@
     <w:abstractNumId w:val="0"/>
   </w:num>
   <w:num w:numId="2">
+    <w:abstractNumId w:val="7"/>
+  </w:num>
+  <w:num w:numId="3">
+    <w:abstractNumId w:val="2"/>
+  </w:num>
+  <w:num w:numId="4">
     <w:abstractNumId w:val="3"/>
   </w:num>
-  <w:num w:numId="3">
+  <w:num w:numId="5">
+    <w:abstractNumId w:val="11"/>
+    <w:lvlOverride w:ilvl="0">
+      <w:startOverride w:val="1"/>
+    </w:lvlOverride>
+    <w:lvlOverride w:ilvl="1">
+      <w:startOverride w:val="1"/>
+    </w:lvlOverride>
+    <w:lvlOverride w:ilvl="2">
+      <w:startOverride w:val="1"/>
+    </w:lvlOverride>
+    <w:lvlOverride w:ilvl="3">
+      <w:startOverride w:val="1"/>
+    </w:lvlOverride>
+    <w:lvlOverride w:ilvl="4">
+      <w:startOverride w:val="1"/>
+    </w:lvlOverride>
+    <w:lvlOverride w:ilvl="5">
+      <w:startOverride w:val="1"/>
+    </w:lvlOverride>
+    <w:lvlOverride w:ilvl="6">
+      <w:startOverride w:val="1"/>
+    </w:lvlOverride>
+    <w:lvlOverride w:ilvl="7">
+      <w:startOverride w:val="1"/>
+    </w:lvlOverride>
+    <w:lvlOverride w:ilvl="8">
+      <w:startOverride w:val="1"/>
+    </w:lvlOverride>
+  </w:num>
+  <w:num w:numId="6">
+    <w:abstractNumId w:val="11"/>
+  </w:num>
+  <w:num w:numId="7">
+    <w:abstractNumId w:val="9"/>
+  </w:num>
+  <w:num w:numId="8">
+    <w:abstractNumId w:val="8"/>
+  </w:num>
+  <w:num w:numId="9">
+    <w:abstractNumId w:val="12"/>
+  </w:num>
+  <w:num w:numId="10">
+    <w:abstractNumId w:val="5"/>
+  </w:num>
+  <w:num w:numId="11">
     <w:abstractNumId w:val="1"/>
   </w:num>
-  <w:num w:numId="4">
-    <w:abstractNumId w:val="2"/>
+  <w:num w:numId="12">
+    <w:abstractNumId w:val="4"/>
+  </w:num>
+  <w:num w:numId="13">
+    <w:abstractNumId w:val="10"/>
+  </w:num>
+  <w:num w:numId="14">
+    <w:abstractNumId w:val="13"/>
+  </w:num>
+  <w:num w:numId="15">
+    <w:abstractNumId w:val="6"/>
   </w:num>
 </w:numbering>
 </file>
@@ -2307,6 +9989,38 @@
     <w:uiPriority w:val="1"/>
     <w:rsid w:val="00074195"/>
   </w:style>
+  <w:style w:type="table" w:styleId="TableGrid">
+    <w:name w:val="Table Grid"/>
+    <w:basedOn w:val="TableNormal"/>
+    <w:uiPriority w:val="39"/>
+    <w:rsid w:val="005408A3"/>
+    <w:pPr>
+      <w:spacing w:after="0" w:line="240" w:lineRule="auto"/>
+    </w:pPr>
+    <w:tblPr>
+      <w:tblInd w:w="0" w:type="nil"/>
+      <w:tblBorders>
+        <w:top w:val="single" w:sz="4" w:space="0" w:color="auto"/>
+        <w:left w:val="single" w:sz="4" w:space="0" w:color="auto"/>
+        <w:bottom w:val="single" w:sz="4" w:space="0" w:color="auto"/>
+        <w:right w:val="single" w:sz="4" w:space="0" w:color="auto"/>
+        <w:insideH w:val="single" w:sz="4" w:space="0" w:color="auto"/>
+        <w:insideV w:val="single" w:sz="4" w:space="0" w:color="auto"/>
+      </w:tblBorders>
+    </w:tblPr>
+  </w:style>
+  <w:style w:type="character" w:styleId="Hyperlink">
+    <w:name w:val="Hyperlink"/>
+    <w:basedOn w:val="DefaultParagraphFont"/>
+    <w:uiPriority w:val="99"/>
+    <w:semiHidden/>
+    <w:unhideWhenUsed/>
+    <w:rsid w:val="005408A3"/>
+    <w:rPr>
+      <w:color w:val="0563C1" w:themeColor="hyperlink"/>
+      <w:u w:val="single"/>
+    </w:rPr>
+  </w:style>
 </w:styles>
 </file>
 
@@ -2610,7 +10324,7 @@
 </file>
 
 <file path=customXml/itemProps1.xml><?xml version="1.0" encoding="utf-8"?>
-<ds:datastoreItem xmlns:ds="http://schemas.openxmlformats.org/officeDocument/2006/customXml" ds:itemID="{D7384D7A-7C0E-4680-8F9C-BDEC722D77F3}">
+<ds:datastoreItem xmlns:ds="http://schemas.openxmlformats.org/officeDocument/2006/customXml" ds:itemID="{8666C22B-A39D-454E-9FD8-7B493534C7F4}">
   <ds:schemaRefs>
     <ds:schemaRef ds:uri="http://schemas.openxmlformats.org/officeDocument/2006/bibliography"/>
   </ds:schemaRefs>
